--- a/EF-Core-Workshop/10. DB-Advanced-EF-Core-Workshop.docx
+++ b/EF-Core-Workshop/10. DB-Advanced-EF-Core-Workshop.docx
@@ -420,6 +420,7 @@
         <w:rPr>
           <w:b/>
           <w:noProof/>
+          <w:highlight w:val="yellow"/>
         </w:rPr>
         <w:t>Users</w:t>
       </w:r>
@@ -526,11 +527,13 @@
               <w:spacing w:line="276" w:lineRule="auto"/>
               <w:rPr>
                 <w:noProof/>
-              </w:rPr>
-            </w:pPr>
-            <w:r>
-              <w:rPr>
-                <w:noProof/>
+                <w:highlight w:val="yellow"/>
+              </w:rPr>
+            </w:pPr>
+            <w:r>
+              <w:rPr>
+                <w:noProof/>
+                <w:highlight w:val="yellow"/>
               </w:rPr>
               <w:t>Id</w:t>
             </w:r>
@@ -546,11 +549,13 @@
               <w:spacing w:line="276" w:lineRule="auto"/>
               <w:rPr>
                 <w:noProof/>
-              </w:rPr>
-            </w:pPr>
-            <w:r>
-              <w:rPr>
-                <w:noProof/>
+                <w:highlight w:val="yellow"/>
+              </w:rPr>
+            </w:pPr>
+            <w:r>
+              <w:rPr>
+                <w:noProof/>
+                <w:highlight w:val="yellow"/>
               </w:rPr>
               <w:t>Integer from 0 to 2,147,483,647</w:t>
             </w:r>
@@ -565,17 +570,20 @@
               <w:spacing w:line="276" w:lineRule="auto"/>
               <w:rPr>
                 <w:noProof/>
-              </w:rPr>
-            </w:pPr>
-            <w:r>
-              <w:rPr>
-                <w:noProof/>
+                <w:highlight w:val="yellow"/>
+              </w:rPr>
+            </w:pPr>
+            <w:r>
+              <w:rPr>
+                <w:noProof/>
+                <w:highlight w:val="yellow"/>
               </w:rPr>
               <w:t>Uniq</w:t>
             </w:r>
             <w:r>
               <w:rPr>
                 <w:noProof/>
+                <w:highlight w:val="yellow"/>
               </w:rPr>
               <w:t>ue table identificator</w:t>
             </w:r>
@@ -596,11 +604,13 @@
               <w:spacing w:line="276" w:lineRule="auto"/>
               <w:rPr>
                 <w:noProof/>
-              </w:rPr>
-            </w:pPr>
-            <w:r>
-              <w:rPr>
-                <w:noProof/>
+                <w:highlight w:val="yellow"/>
+              </w:rPr>
+            </w:pPr>
+            <w:r>
+              <w:rPr>
+                <w:noProof/>
+                <w:highlight w:val="yellow"/>
               </w:rPr>
               <w:t>Username</w:t>
             </w:r>
@@ -615,25 +625,15 @@
               <w:spacing w:line="276" w:lineRule="auto"/>
               <w:rPr>
                 <w:noProof/>
-              </w:rPr>
-            </w:pPr>
-            <w:r>
-              <w:rPr>
-                <w:noProof/>
-              </w:rPr>
-              <w:t xml:space="preserve">String </w:t>
-            </w:r>
-            <w:r>
-              <w:rPr>
-                <w:noProof/>
-              </w:rPr>
-              <w:t>from 3 to</w:t>
-            </w:r>
-            <w:r>
-              <w:rPr>
-                <w:noProof/>
-              </w:rPr>
-              <w:t xml:space="preserve"> 25 symbols</w:t>
+                <w:highlight w:val="yellow"/>
+              </w:rPr>
+            </w:pPr>
+            <w:r>
+              <w:rPr>
+                <w:noProof/>
+                <w:highlight w:val="yellow"/>
+              </w:rPr>
+              <w:t>String from 3 to 25 symbols</w:t>
             </w:r>
           </w:p>
         </w:tc>
@@ -645,17 +645,20 @@
             <w:pPr>
               <w:rPr>
                 <w:noProof/>
-              </w:rPr>
-            </w:pPr>
-            <w:r>
-              <w:rPr>
-                <w:noProof/>
+                <w:highlight w:val="yellow"/>
+              </w:rPr>
+            </w:pPr>
+            <w:r>
+              <w:rPr>
+                <w:noProof/>
+                <w:highlight w:val="yellow"/>
               </w:rPr>
               <w:t>Unique</w:t>
             </w:r>
             <w:r>
               <w:rPr>
                 <w:noProof/>
+                <w:highlight w:val="yellow"/>
               </w:rPr>
               <w:t>, Required</w:t>
             </w:r>
@@ -676,11 +679,13 @@
               <w:spacing w:line="276" w:lineRule="auto"/>
               <w:rPr>
                 <w:noProof/>
-              </w:rPr>
-            </w:pPr>
-            <w:r>
-              <w:rPr>
-                <w:noProof/>
+                <w:highlight w:val="yellow"/>
+              </w:rPr>
+            </w:pPr>
+            <w:r>
+              <w:rPr>
+                <w:noProof/>
+                <w:highlight w:val="yellow"/>
               </w:rPr>
               <w:t>FirstName</w:t>
             </w:r>
@@ -695,11 +700,13 @@
               <w:spacing w:line="276" w:lineRule="auto"/>
               <w:rPr>
                 <w:noProof/>
-              </w:rPr>
-            </w:pPr>
-            <w:r>
-              <w:rPr>
-                <w:noProof/>
+                <w:highlight w:val="yellow"/>
+              </w:rPr>
+            </w:pPr>
+            <w:r>
+              <w:rPr>
+                <w:noProof/>
+                <w:highlight w:val="yellow"/>
               </w:rPr>
               <w:t>String up to 25 symbols</w:t>
             </w:r>
@@ -714,6 +721,7 @@
               <w:spacing w:line="276" w:lineRule="auto"/>
               <w:rPr>
                 <w:noProof/>
+                <w:highlight w:val="yellow"/>
               </w:rPr>
             </w:pPr>
           </w:p>
@@ -733,11 +741,13 @@
               <w:spacing w:line="276" w:lineRule="auto"/>
               <w:rPr>
                 <w:noProof/>
-              </w:rPr>
-            </w:pPr>
-            <w:r>
-              <w:rPr>
-                <w:noProof/>
+                <w:highlight w:val="yellow"/>
+              </w:rPr>
+            </w:pPr>
+            <w:r>
+              <w:rPr>
+                <w:noProof/>
+                <w:highlight w:val="yellow"/>
               </w:rPr>
               <w:t>LastName</w:t>
             </w:r>
@@ -752,11 +762,13 @@
               <w:spacing w:line="276" w:lineRule="auto"/>
               <w:rPr>
                 <w:noProof/>
-              </w:rPr>
-            </w:pPr>
-            <w:r>
-              <w:rPr>
-                <w:noProof/>
+                <w:highlight w:val="yellow"/>
+              </w:rPr>
+            </w:pPr>
+            <w:r>
+              <w:rPr>
+                <w:noProof/>
+                <w:highlight w:val="yellow"/>
               </w:rPr>
               <w:t>String up to 25 symbols</w:t>
             </w:r>
@@ -771,6 +783,7 @@
               <w:spacing w:line="276" w:lineRule="auto"/>
               <w:rPr>
                 <w:noProof/>
+                <w:highlight w:val="yellow"/>
               </w:rPr>
             </w:pPr>
           </w:p>
@@ -789,11 +802,13 @@
             <w:pPr>
               <w:rPr>
                 <w:noProof/>
-              </w:rPr>
-            </w:pPr>
-            <w:r>
-              <w:rPr>
-                <w:noProof/>
+                <w:highlight w:val="yellow"/>
+              </w:rPr>
+            </w:pPr>
+            <w:r>
+              <w:rPr>
+                <w:noProof/>
+                <w:highlight w:val="yellow"/>
               </w:rPr>
               <w:t>Password</w:t>
             </w:r>
@@ -808,29 +823,27 @@
             <w:pPr>
               <w:rPr>
                 <w:noProof/>
-              </w:rPr>
-            </w:pPr>
-            <w:r>
-              <w:rPr>
-                <w:noProof/>
+                <w:highlight w:val="yellow"/>
+              </w:rPr>
+            </w:pPr>
+            <w:r>
+              <w:rPr>
+                <w:noProof/>
+                <w:highlight w:val="yellow"/>
               </w:rPr>
               <w:t xml:space="preserve">String </w:t>
             </w:r>
             <w:r>
               <w:rPr>
                 <w:noProof/>
-              </w:rPr>
-              <w:t>from 6</w:t>
-            </w:r>
-            <w:r>
-              <w:rPr>
-                <w:noProof/>
-              </w:rPr>
-              <w:t xml:space="preserve"> </w:t>
-            </w:r>
-            <w:r>
-              <w:rPr>
-                <w:noProof/>
+                <w:highlight w:val="yellow"/>
+              </w:rPr>
+              <w:t xml:space="preserve">from 6 </w:t>
+            </w:r>
+            <w:r>
+              <w:rPr>
+                <w:noProof/>
+                <w:highlight w:val="yellow"/>
               </w:rPr>
               <w:t>to 30 symbols</w:t>
             </w:r>
@@ -845,17 +858,20 @@
             <w:pPr>
               <w:rPr>
                 <w:noProof/>
-              </w:rPr>
-            </w:pPr>
-            <w:r>
-              <w:rPr>
-                <w:noProof/>
+                <w:highlight w:val="yellow"/>
+              </w:rPr>
+            </w:pPr>
+            <w:r>
+              <w:rPr>
+                <w:noProof/>
+                <w:highlight w:val="yellow"/>
               </w:rPr>
               <w:t xml:space="preserve">Should contain one digit and one </w:t>
             </w:r>
             <w:r>
               <w:rPr>
                 <w:noProof/>
+                <w:highlight w:val="yellow"/>
               </w:rPr>
               <w:lastRenderedPageBreak/>
               <w:t>uppercase letter</w:t>
@@ -863,6 +879,7 @@
             <w:r>
               <w:rPr>
                 <w:noProof/>
+                <w:highlight w:val="yellow"/>
               </w:rPr>
               <w:t>, Required</w:t>
             </w:r>
@@ -883,11 +900,13 @@
               <w:spacing w:line="276" w:lineRule="auto"/>
               <w:rPr>
                 <w:noProof/>
-              </w:rPr>
-            </w:pPr>
-            <w:r>
-              <w:rPr>
-                <w:noProof/>
+                <w:highlight w:val="yellow"/>
+              </w:rPr>
+            </w:pPr>
+            <w:r>
+              <w:rPr>
+                <w:noProof/>
+                <w:highlight w:val="yellow"/>
               </w:rPr>
               <w:lastRenderedPageBreak/>
               <w:t>Gender</w:t>
@@ -903,11 +922,13 @@
               <w:spacing w:line="276" w:lineRule="auto"/>
               <w:rPr>
                 <w:noProof/>
-              </w:rPr>
-            </w:pPr>
-            <w:r>
-              <w:rPr>
-                <w:noProof/>
+                <w:highlight w:val="yellow"/>
+              </w:rPr>
+            </w:pPr>
+            <w:r>
+              <w:rPr>
+                <w:noProof/>
+                <w:highlight w:val="yellow"/>
               </w:rPr>
               <w:t>Enumeration</w:t>
             </w:r>
@@ -923,11 +944,13 @@
               <w:rPr>
                 <w:i/>
                 <w:noProof/>
-              </w:rPr>
-            </w:pPr>
-            <w:r>
-              <w:rPr>
-                <w:noProof/>
+                <w:highlight w:val="yellow"/>
+              </w:rPr>
+            </w:pPr>
+            <w:r>
+              <w:rPr>
+                <w:noProof/>
+                <w:highlight w:val="yellow"/>
               </w:rPr>
               <w:t>Could be: '</w:t>
             </w:r>
@@ -935,6 +958,7 @@
               <w:rPr>
                 <w:i/>
                 <w:noProof/>
+                <w:highlight w:val="yellow"/>
               </w:rPr>
               <w:t>M</w:t>
             </w:r>
@@ -942,12 +966,14 @@
               <w:rPr>
                 <w:i/>
                 <w:noProof/>
+                <w:highlight w:val="yellow"/>
               </w:rPr>
               <w:t>ale</w:t>
             </w:r>
             <w:r>
               <w:rPr>
                 <w:noProof/>
+                <w:highlight w:val="yellow"/>
               </w:rPr>
               <w:t>' or '</w:t>
             </w:r>
@@ -955,6 +981,7 @@
               <w:rPr>
                 <w:i/>
                 <w:noProof/>
+                <w:highlight w:val="yellow"/>
               </w:rPr>
               <w:t>F</w:t>
             </w:r>
@@ -962,12 +989,14 @@
               <w:rPr>
                 <w:i/>
                 <w:noProof/>
+                <w:highlight w:val="yellow"/>
               </w:rPr>
               <w:t>emale</w:t>
             </w:r>
             <w:r>
               <w:rPr>
                 <w:noProof/>
+                <w:highlight w:val="yellow"/>
               </w:rPr>
               <w:t>'</w:t>
             </w:r>
@@ -988,11 +1017,13 @@
               <w:spacing w:line="276" w:lineRule="auto"/>
               <w:rPr>
                 <w:noProof/>
-              </w:rPr>
-            </w:pPr>
-            <w:r>
-              <w:rPr>
-                <w:noProof/>
+                <w:highlight w:val="yellow"/>
+              </w:rPr>
+            </w:pPr>
+            <w:r>
+              <w:rPr>
+                <w:noProof/>
+                <w:highlight w:val="yellow"/>
               </w:rPr>
               <w:t>Age</w:t>
             </w:r>
@@ -1007,11 +1038,13 @@
               <w:spacing w:line="276" w:lineRule="auto"/>
               <w:rPr>
                 <w:noProof/>
-              </w:rPr>
-            </w:pPr>
-            <w:r>
-              <w:rPr>
-                <w:noProof/>
+                <w:highlight w:val="yellow"/>
+              </w:rPr>
+            </w:pPr>
+            <w:r>
+              <w:rPr>
+                <w:noProof/>
+                <w:highlight w:val="yellow"/>
               </w:rPr>
               <w:t>Integer from 0 to 2,147,483,647</w:t>
             </w:r>
@@ -1026,6 +1059,7 @@
               <w:spacing w:line="276" w:lineRule="auto"/>
               <w:rPr>
                 <w:noProof/>
+                <w:highlight w:val="yellow"/>
               </w:rPr>
             </w:pPr>
           </w:p>
@@ -1044,11 +1078,13 @@
             <w:pPr>
               <w:rPr>
                 <w:noProof/>
-              </w:rPr>
-            </w:pPr>
-            <w:r>
-              <w:rPr>
-                <w:noProof/>
+                <w:highlight w:val="yellow"/>
+              </w:rPr>
+            </w:pPr>
+            <w:r>
+              <w:rPr>
+                <w:noProof/>
+                <w:highlight w:val="yellow"/>
               </w:rPr>
               <w:t>IsDeleted</w:t>
             </w:r>
@@ -1062,11 +1098,13 @@
             <w:pPr>
               <w:rPr>
                 <w:noProof/>
-              </w:rPr>
-            </w:pPr>
-            <w:r>
-              <w:rPr>
-                <w:noProof/>
+                <w:highlight w:val="yellow"/>
+              </w:rPr>
+            </w:pPr>
+            <w:r>
+              <w:rPr>
+                <w:noProof/>
+                <w:highlight w:val="yellow"/>
               </w:rPr>
               <w:t>Bool</w:t>
             </w:r>
@@ -1080,6 +1118,7 @@
             <w:pPr>
               <w:rPr>
                 <w:noProof/>
+                <w:highlight w:val="yellow"/>
               </w:rPr>
             </w:pPr>
           </w:p>
@@ -1098,6 +1137,7 @@
         <w:rPr>
           <w:b/>
           <w:noProof/>
+          <w:highlight w:val="yellow"/>
         </w:rPr>
         <w:t>Teams</w:t>
       </w:r>
@@ -1204,11 +1244,13 @@
               <w:spacing w:line="276" w:lineRule="auto"/>
               <w:rPr>
                 <w:noProof/>
-              </w:rPr>
-            </w:pPr>
-            <w:r>
-              <w:rPr>
-                <w:noProof/>
+                <w:highlight w:val="yellow"/>
+              </w:rPr>
+            </w:pPr>
+            <w:r>
+              <w:rPr>
+                <w:noProof/>
+                <w:highlight w:val="yellow"/>
               </w:rPr>
               <w:t>Id</w:t>
             </w:r>
@@ -1224,11 +1266,13 @@
               <w:spacing w:line="276" w:lineRule="auto"/>
               <w:rPr>
                 <w:noProof/>
-              </w:rPr>
-            </w:pPr>
-            <w:r>
-              <w:rPr>
-                <w:noProof/>
+                <w:highlight w:val="yellow"/>
+              </w:rPr>
+            </w:pPr>
+            <w:r>
+              <w:rPr>
+                <w:noProof/>
+                <w:highlight w:val="yellow"/>
               </w:rPr>
               <w:t>Integer from 0 to 2,147,483,647</w:t>
             </w:r>
@@ -1243,11 +1287,13 @@
               <w:spacing w:line="276" w:lineRule="auto"/>
               <w:rPr>
                 <w:noProof/>
-              </w:rPr>
-            </w:pPr>
-            <w:r>
-              <w:rPr>
-                <w:noProof/>
+                <w:highlight w:val="yellow"/>
+              </w:rPr>
+            </w:pPr>
+            <w:r>
+              <w:rPr>
+                <w:noProof/>
+                <w:highlight w:val="yellow"/>
               </w:rPr>
               <w:t>Unique table identificator, Identity</w:t>
             </w:r>
@@ -1268,11 +1314,13 @@
               <w:spacing w:line="276" w:lineRule="auto"/>
               <w:rPr>
                 <w:noProof/>
-              </w:rPr>
-            </w:pPr>
-            <w:r>
-              <w:rPr>
-                <w:noProof/>
+                <w:highlight w:val="yellow"/>
+              </w:rPr>
+            </w:pPr>
+            <w:r>
+              <w:rPr>
+                <w:noProof/>
+                <w:highlight w:val="yellow"/>
               </w:rPr>
               <w:t>Name</w:t>
             </w:r>
@@ -1287,23 +1335,27 @@
               <w:spacing w:line="276" w:lineRule="auto"/>
               <w:rPr>
                 <w:noProof/>
-              </w:rPr>
-            </w:pPr>
-            <w:r>
-              <w:rPr>
-                <w:noProof/>
+                <w:highlight w:val="yellow"/>
+              </w:rPr>
+            </w:pPr>
+            <w:r>
+              <w:rPr>
+                <w:noProof/>
+                <w:highlight w:val="yellow"/>
               </w:rPr>
               <w:t xml:space="preserve">String up to </w:t>
             </w:r>
             <w:r>
               <w:rPr>
                 <w:noProof/>
+                <w:highlight w:val="yellow"/>
               </w:rPr>
               <w:t>25</w:t>
             </w:r>
             <w:r>
               <w:rPr>
                 <w:noProof/>
+                <w:highlight w:val="yellow"/>
               </w:rPr>
               <w:t xml:space="preserve"> symbols</w:t>
             </w:r>
@@ -1318,17 +1370,20 @@
               <w:spacing w:line="276" w:lineRule="auto"/>
               <w:rPr>
                 <w:noProof/>
-              </w:rPr>
-            </w:pPr>
-            <w:r>
-              <w:rPr>
-                <w:noProof/>
+                <w:highlight w:val="yellow"/>
+              </w:rPr>
+            </w:pPr>
+            <w:r>
+              <w:rPr>
+                <w:noProof/>
+                <w:highlight w:val="yellow"/>
               </w:rPr>
               <w:t>Unique</w:t>
             </w:r>
             <w:r>
               <w:rPr>
                 <w:noProof/>
+                <w:highlight w:val="yellow"/>
               </w:rPr>
               <w:t>, Required</w:t>
             </w:r>
@@ -1349,11 +1404,13 @@
               <w:spacing w:line="276" w:lineRule="auto"/>
               <w:rPr>
                 <w:noProof/>
-              </w:rPr>
-            </w:pPr>
-            <w:r>
-              <w:rPr>
-                <w:noProof/>
+                <w:highlight w:val="yellow"/>
+              </w:rPr>
+            </w:pPr>
+            <w:r>
+              <w:rPr>
+                <w:noProof/>
+                <w:highlight w:val="yellow"/>
               </w:rPr>
               <w:t>Description</w:t>
             </w:r>
@@ -1368,23 +1425,27 @@
               <w:spacing w:line="276" w:lineRule="auto"/>
               <w:rPr>
                 <w:noProof/>
-              </w:rPr>
-            </w:pPr>
-            <w:r>
-              <w:rPr>
-                <w:noProof/>
+                <w:highlight w:val="yellow"/>
+              </w:rPr>
+            </w:pPr>
+            <w:r>
+              <w:rPr>
+                <w:noProof/>
+                <w:highlight w:val="yellow"/>
               </w:rPr>
               <w:t xml:space="preserve">String up to </w:t>
             </w:r>
             <w:r>
               <w:rPr>
                 <w:noProof/>
+                <w:highlight w:val="yellow"/>
               </w:rPr>
               <w:t>32</w:t>
             </w:r>
             <w:r>
               <w:rPr>
                 <w:noProof/>
+                <w:highlight w:val="yellow"/>
               </w:rPr>
               <w:t xml:space="preserve"> symbols</w:t>
             </w:r>
@@ -1399,6 +1460,7 @@
               <w:spacing w:line="276" w:lineRule="auto"/>
               <w:rPr>
                 <w:noProof/>
+                <w:highlight w:val="yellow"/>
               </w:rPr>
             </w:pPr>
           </w:p>
@@ -1418,11 +1480,13 @@
               <w:spacing w:line="276" w:lineRule="auto"/>
               <w:rPr>
                 <w:noProof/>
-              </w:rPr>
-            </w:pPr>
-            <w:r>
-              <w:rPr>
-                <w:noProof/>
+                <w:highlight w:val="yellow"/>
+              </w:rPr>
+            </w:pPr>
+            <w:r>
+              <w:rPr>
+                <w:noProof/>
+                <w:highlight w:val="yellow"/>
               </w:rPr>
               <w:t>Acronym</w:t>
             </w:r>
@@ -1438,11 +1502,13 @@
               <w:spacing w:line="276" w:lineRule="auto"/>
               <w:rPr>
                 <w:noProof/>
-              </w:rPr>
-            </w:pPr>
-            <w:r>
-              <w:rPr>
-                <w:noProof/>
+                <w:highlight w:val="yellow"/>
+              </w:rPr>
+            </w:pPr>
+            <w:r>
+              <w:rPr>
+                <w:noProof/>
+                <w:highlight w:val="yellow"/>
               </w:rPr>
               <w:t>String with exactly 3 symbols</w:t>
             </w:r>
@@ -1463,6 +1529,7 @@
             <w:r>
               <w:rPr>
                 <w:noProof/>
+                <w:highlight w:val="yellow"/>
               </w:rPr>
               <w:t>Must be 3 symbols long, Required</w:t>
             </w:r>
@@ -1482,15 +1549,9 @@
         <w:rPr>
           <w:b/>
           <w:noProof/>
-        </w:rPr>
-        <w:t>Event</w:t>
-      </w:r>
-      <w:r>
-        <w:rPr>
-          <w:b/>
-          <w:noProof/>
-        </w:rPr>
-        <w:t>s</w:t>
+          <w:highlight w:val="yellow"/>
+        </w:rPr>
+        <w:t>Events</w:t>
       </w:r>
     </w:p>
     <w:tbl>
@@ -1595,11 +1656,13 @@
               <w:spacing w:line="276" w:lineRule="auto"/>
               <w:rPr>
                 <w:noProof/>
-              </w:rPr>
-            </w:pPr>
-            <w:r>
-              <w:rPr>
-                <w:noProof/>
+                <w:highlight w:val="yellow"/>
+              </w:rPr>
+            </w:pPr>
+            <w:r>
+              <w:rPr>
+                <w:noProof/>
+                <w:highlight w:val="yellow"/>
               </w:rPr>
               <w:t>Id</w:t>
             </w:r>
@@ -1615,11 +1678,13 @@
               <w:spacing w:line="276" w:lineRule="auto"/>
               <w:rPr>
                 <w:noProof/>
-              </w:rPr>
-            </w:pPr>
-            <w:r>
-              <w:rPr>
-                <w:noProof/>
+                <w:highlight w:val="yellow"/>
+              </w:rPr>
+            </w:pPr>
+            <w:r>
+              <w:rPr>
+                <w:noProof/>
+                <w:highlight w:val="yellow"/>
               </w:rPr>
               <w:t>Integer from 0 to 2,147,483,647</w:t>
             </w:r>
@@ -1635,11 +1700,13 @@
               <w:spacing w:line="276" w:lineRule="auto"/>
               <w:rPr>
                 <w:noProof/>
-              </w:rPr>
-            </w:pPr>
-            <w:r>
-              <w:rPr>
-                <w:noProof/>
+                <w:highlight w:val="yellow"/>
+              </w:rPr>
+            </w:pPr>
+            <w:r>
+              <w:rPr>
+                <w:noProof/>
+                <w:highlight w:val="yellow"/>
               </w:rPr>
               <w:t>Unique table identificator, Identity</w:t>
             </w:r>
@@ -1660,11 +1727,13 @@
               <w:spacing w:line="276" w:lineRule="auto"/>
               <w:rPr>
                 <w:noProof/>
-              </w:rPr>
-            </w:pPr>
-            <w:r>
-              <w:rPr>
-                <w:noProof/>
+                <w:highlight w:val="yellow"/>
+              </w:rPr>
+            </w:pPr>
+            <w:r>
+              <w:rPr>
+                <w:noProof/>
+                <w:highlight w:val="yellow"/>
               </w:rPr>
               <w:t>Name</w:t>
             </w:r>
@@ -1679,19 +1748,15 @@
               <w:spacing w:line="276" w:lineRule="auto"/>
               <w:rPr>
                 <w:noProof/>
-              </w:rPr>
-            </w:pPr>
-            <w:r>
-              <w:rPr>
-                <w:noProof/>
-              </w:rPr>
-              <w:t>String up to 25 symbols</w:t>
-            </w:r>
-            <w:r>
-              <w:rPr>
-                <w:noProof/>
-              </w:rPr>
-              <w:t>, Unicode</w:t>
+                <w:highlight w:val="yellow"/>
+              </w:rPr>
+            </w:pPr>
+            <w:r>
+              <w:rPr>
+                <w:noProof/>
+                <w:highlight w:val="yellow"/>
+              </w:rPr>
+              <w:t>String up to 25 symbols, Unicode</w:t>
             </w:r>
           </w:p>
         </w:tc>
@@ -1704,11 +1769,13 @@
               <w:spacing w:line="276" w:lineRule="auto"/>
               <w:rPr>
                 <w:noProof/>
-              </w:rPr>
-            </w:pPr>
-            <w:r>
-              <w:rPr>
-                <w:noProof/>
+                <w:highlight w:val="yellow"/>
+              </w:rPr>
+            </w:pPr>
+            <w:r>
+              <w:rPr>
+                <w:noProof/>
+                <w:highlight w:val="yellow"/>
               </w:rPr>
               <w:t>Required</w:t>
             </w:r>
@@ -1729,11 +1796,13 @@
               <w:spacing w:line="276" w:lineRule="auto"/>
               <w:rPr>
                 <w:noProof/>
-              </w:rPr>
-            </w:pPr>
-            <w:r>
-              <w:rPr>
-                <w:noProof/>
+                <w:highlight w:val="yellow"/>
+              </w:rPr>
+            </w:pPr>
+            <w:r>
+              <w:rPr>
+                <w:noProof/>
+                <w:highlight w:val="yellow"/>
               </w:rPr>
               <w:t>Description</w:t>
             </w:r>
@@ -1748,19 +1817,15 @@
               <w:spacing w:line="276" w:lineRule="auto"/>
               <w:rPr>
                 <w:noProof/>
-              </w:rPr>
-            </w:pPr>
-            <w:r>
-              <w:rPr>
-                <w:noProof/>
-              </w:rPr>
-              <w:t>String up to 250 symbols</w:t>
-            </w:r>
-            <w:r>
-              <w:rPr>
-                <w:noProof/>
-              </w:rPr>
-              <w:t>, Unicode</w:t>
+                <w:highlight w:val="yellow"/>
+              </w:rPr>
+            </w:pPr>
+            <w:r>
+              <w:rPr>
+                <w:noProof/>
+                <w:highlight w:val="yellow"/>
+              </w:rPr>
+              <w:t>String up to 250 symbols, Unicode</w:t>
             </w:r>
           </w:p>
         </w:tc>
@@ -1773,6 +1838,7 @@
               <w:spacing w:line="276" w:lineRule="auto"/>
               <w:rPr>
                 <w:noProof/>
+                <w:highlight w:val="yellow"/>
               </w:rPr>
             </w:pPr>
           </w:p>
@@ -1792,11 +1858,13 @@
               <w:spacing w:line="276" w:lineRule="auto"/>
               <w:rPr>
                 <w:noProof/>
-              </w:rPr>
-            </w:pPr>
-            <w:r>
-              <w:rPr>
-                <w:noProof/>
+                <w:highlight w:val="yellow"/>
+              </w:rPr>
+            </w:pPr>
+            <w:r>
+              <w:rPr>
+                <w:noProof/>
+                <w:highlight w:val="yellow"/>
               </w:rPr>
               <w:t>StartDate</w:t>
             </w:r>
@@ -1812,11 +1880,13 @@
               <w:spacing w:line="276" w:lineRule="auto"/>
               <w:rPr>
                 <w:noProof/>
-              </w:rPr>
-            </w:pPr>
-            <w:r>
-              <w:rPr>
-                <w:noProof/>
+                <w:highlight w:val="yellow"/>
+              </w:rPr>
+            </w:pPr>
+            <w:r>
+              <w:rPr>
+                <w:noProof/>
+                <w:highlight w:val="yellow"/>
               </w:rPr>
               <w:t>DateTime in format {</w:t>
             </w:r>
@@ -1824,12 +1894,14 @@
               <w:rPr>
                 <w:rFonts w:cstheme="minorHAnsi"/>
                 <w:noProof/>
+                <w:highlight w:val="yellow"/>
               </w:rPr>
               <w:t>dd/MM/yyyy HH:mm</w:t>
             </w:r>
             <w:r>
               <w:rPr>
                 <w:noProof/>
+                <w:highlight w:val="yellow"/>
               </w:rPr>
               <w:t>}</w:t>
             </w:r>
@@ -1845,6 +1917,7 @@
               <w:spacing w:line="276" w:lineRule="auto"/>
               <w:rPr>
                 <w:noProof/>
+                <w:highlight w:val="yellow"/>
               </w:rPr>
             </w:pPr>
           </w:p>
@@ -1864,11 +1937,13 @@
               <w:spacing w:line="276" w:lineRule="auto"/>
               <w:rPr>
                 <w:noProof/>
-              </w:rPr>
-            </w:pPr>
-            <w:r>
-              <w:rPr>
-                <w:noProof/>
+                <w:highlight w:val="yellow"/>
+              </w:rPr>
+            </w:pPr>
+            <w:r>
+              <w:rPr>
+                <w:noProof/>
+                <w:highlight w:val="yellow"/>
               </w:rPr>
               <w:t>EndDate</w:t>
             </w:r>
@@ -1884,11 +1959,13 @@
               <w:spacing w:line="276" w:lineRule="auto"/>
               <w:rPr>
                 <w:noProof/>
-              </w:rPr>
-            </w:pPr>
-            <w:r>
-              <w:rPr>
-                <w:noProof/>
+                <w:highlight w:val="yellow"/>
+              </w:rPr>
+            </w:pPr>
+            <w:r>
+              <w:rPr>
+                <w:noProof/>
+                <w:highlight w:val="yellow"/>
               </w:rPr>
               <w:t>DateTime in format {</w:t>
             </w:r>
@@ -1896,12 +1973,14 @@
               <w:rPr>
                 <w:rFonts w:cstheme="minorHAnsi"/>
                 <w:noProof/>
+                <w:highlight w:val="yellow"/>
               </w:rPr>
               <w:t>dd/MM/yyyy HH:mm</w:t>
             </w:r>
             <w:r>
               <w:rPr>
                 <w:noProof/>
+                <w:highlight w:val="yellow"/>
               </w:rPr>
               <w:t>}</w:t>
             </w:r>
@@ -1917,11 +1996,13 @@
               <w:spacing w:line="276" w:lineRule="auto"/>
               <w:rPr>
                 <w:noProof/>
-              </w:rPr>
-            </w:pPr>
-            <w:r>
-              <w:rPr>
-                <w:noProof/>
+                <w:highlight w:val="yellow"/>
+              </w:rPr>
+            </w:pPr>
+            <w:r>
+              <w:rPr>
+                <w:noProof/>
+                <w:highlight w:val="yellow"/>
               </w:rPr>
               <w:t>Must be after StartDate</w:t>
             </w:r>
@@ -1941,11 +2022,13 @@
             <w:pPr>
               <w:rPr>
                 <w:noProof/>
-              </w:rPr>
-            </w:pPr>
-            <w:r>
-              <w:rPr>
-                <w:noProof/>
+                <w:highlight w:val="yellow"/>
+              </w:rPr>
+            </w:pPr>
+            <w:r>
+              <w:rPr>
+                <w:noProof/>
+                <w:highlight w:val="yellow"/>
               </w:rPr>
               <w:t>CreatorId</w:t>
             </w:r>
@@ -1961,11 +2044,13 @@
               <w:spacing w:line="276" w:lineRule="auto"/>
               <w:rPr>
                 <w:noProof/>
-              </w:rPr>
-            </w:pPr>
-            <w:r>
-              <w:rPr>
-                <w:noProof/>
+                <w:highlight w:val="yellow"/>
+              </w:rPr>
+            </w:pPr>
+            <w:r>
+              <w:rPr>
+                <w:noProof/>
+                <w:highlight w:val="yellow"/>
               </w:rPr>
               <w:t>Integer from 0 to 2,147,483,647</w:t>
             </w:r>
@@ -1980,19 +2065,15 @@
               <w:spacing w:line="276" w:lineRule="auto"/>
               <w:rPr>
                 <w:noProof/>
-              </w:rPr>
-            </w:pPr>
-            <w:r>
-              <w:rPr>
-                <w:noProof/>
-              </w:rPr>
-              <w:t xml:space="preserve">Relationship with table </w:t>
-            </w:r>
-            <w:r>
-              <w:rPr>
-                <w:noProof/>
-              </w:rPr>
-              <w:t>Users</w:t>
+                <w:highlight w:val="yellow"/>
+              </w:rPr>
+            </w:pPr>
+            <w:r>
+              <w:rPr>
+                <w:noProof/>
+                <w:highlight w:val="yellow"/>
+              </w:rPr>
+              <w:t>Relationship with table Users</w:t>
             </w:r>
           </w:p>
         </w:tc>
@@ -2010,6 +2091,7 @@
         <w:rPr>
           <w:b/>
           <w:noProof/>
+          <w:highlight w:val="yellow"/>
         </w:rPr>
         <w:t>Invitation</w:t>
       </w:r>
@@ -2017,6 +2099,7 @@
         <w:rPr>
           <w:b/>
           <w:noProof/>
+          <w:highlight w:val="yellow"/>
         </w:rPr>
         <w:t>s</w:t>
       </w:r>
@@ -2123,11 +2206,13 @@
               <w:spacing w:line="276" w:lineRule="auto"/>
               <w:rPr>
                 <w:noProof/>
-              </w:rPr>
-            </w:pPr>
-            <w:r>
-              <w:rPr>
-                <w:noProof/>
+                <w:highlight w:val="yellow"/>
+              </w:rPr>
+            </w:pPr>
+            <w:r>
+              <w:rPr>
+                <w:noProof/>
+                <w:highlight w:val="yellow"/>
               </w:rPr>
               <w:t>Id</w:t>
             </w:r>
@@ -2143,11 +2228,13 @@
               <w:spacing w:line="276" w:lineRule="auto"/>
               <w:rPr>
                 <w:noProof/>
-              </w:rPr>
-            </w:pPr>
-            <w:r>
-              <w:rPr>
-                <w:noProof/>
+                <w:highlight w:val="yellow"/>
+              </w:rPr>
+            </w:pPr>
+            <w:r>
+              <w:rPr>
+                <w:noProof/>
+                <w:highlight w:val="yellow"/>
               </w:rPr>
               <w:t>Integer from 0 to 2,147,483,647</w:t>
             </w:r>
@@ -2162,11 +2249,13 @@
               <w:spacing w:line="276" w:lineRule="auto"/>
               <w:rPr>
                 <w:noProof/>
-              </w:rPr>
-            </w:pPr>
-            <w:r>
-              <w:rPr>
-                <w:noProof/>
+                <w:highlight w:val="yellow"/>
+              </w:rPr>
+            </w:pPr>
+            <w:r>
+              <w:rPr>
+                <w:noProof/>
+                <w:highlight w:val="yellow"/>
               </w:rPr>
               <w:t>Unique table identificator, Identity</w:t>
             </w:r>
@@ -2187,11 +2276,13 @@
               <w:spacing w:line="276" w:lineRule="auto"/>
               <w:rPr>
                 <w:noProof/>
-              </w:rPr>
-            </w:pPr>
-            <w:r>
-              <w:rPr>
-                <w:noProof/>
+                <w:highlight w:val="yellow"/>
+              </w:rPr>
+            </w:pPr>
+            <w:r>
+              <w:rPr>
+                <w:noProof/>
+                <w:highlight w:val="yellow"/>
               </w:rPr>
               <w:t>InvitedUserId</w:t>
             </w:r>
@@ -2206,11 +2297,13 @@
               <w:spacing w:line="276" w:lineRule="auto"/>
               <w:rPr>
                 <w:noProof/>
-              </w:rPr>
-            </w:pPr>
-            <w:r>
-              <w:rPr>
-                <w:noProof/>
+                <w:highlight w:val="yellow"/>
+              </w:rPr>
+            </w:pPr>
+            <w:r>
+              <w:rPr>
+                <w:noProof/>
+                <w:highlight w:val="yellow"/>
               </w:rPr>
               <w:t>Integer from 0 to 2,147,483,647</w:t>
             </w:r>
@@ -2225,19 +2318,15 @@
               <w:spacing w:line="276" w:lineRule="auto"/>
               <w:rPr>
                 <w:noProof/>
-              </w:rPr>
-            </w:pPr>
-            <w:r>
-              <w:rPr>
-                <w:noProof/>
-              </w:rPr>
-              <w:t xml:space="preserve">Relationship with table </w:t>
-            </w:r>
-            <w:r>
-              <w:rPr>
-                <w:noProof/>
-              </w:rPr>
-              <w:t>Users</w:t>
+                <w:highlight w:val="yellow"/>
+              </w:rPr>
+            </w:pPr>
+            <w:r>
+              <w:rPr>
+                <w:noProof/>
+                <w:highlight w:val="yellow"/>
+              </w:rPr>
+              <w:t>Relationship with table Users</w:t>
             </w:r>
           </w:p>
         </w:tc>
@@ -2256,11 +2345,13 @@
               <w:spacing w:line="276" w:lineRule="auto"/>
               <w:rPr>
                 <w:noProof/>
-              </w:rPr>
-            </w:pPr>
-            <w:r>
-              <w:rPr>
-                <w:noProof/>
+                <w:highlight w:val="yellow"/>
+              </w:rPr>
+            </w:pPr>
+            <w:r>
+              <w:rPr>
+                <w:noProof/>
+                <w:highlight w:val="yellow"/>
               </w:rPr>
               <w:t>TeamId</w:t>
             </w:r>
@@ -2276,11 +2367,13 @@
               <w:spacing w:line="276" w:lineRule="auto"/>
               <w:rPr>
                 <w:noProof/>
-              </w:rPr>
-            </w:pPr>
-            <w:r>
-              <w:rPr>
-                <w:noProof/>
+                <w:highlight w:val="yellow"/>
+              </w:rPr>
+            </w:pPr>
+            <w:r>
+              <w:rPr>
+                <w:noProof/>
+                <w:highlight w:val="yellow"/>
               </w:rPr>
               <w:t>Integer from 0 to 2,147,483,647</w:t>
             </w:r>
@@ -2295,19 +2388,15 @@
               <w:spacing w:line="276" w:lineRule="auto"/>
               <w:rPr>
                 <w:noProof/>
-              </w:rPr>
-            </w:pPr>
-            <w:r>
-              <w:rPr>
-                <w:noProof/>
-              </w:rPr>
-              <w:t xml:space="preserve">Relationship with table </w:t>
-            </w:r>
-            <w:r>
-              <w:rPr>
-                <w:noProof/>
-              </w:rPr>
-              <w:t>Teams</w:t>
+                <w:highlight w:val="yellow"/>
+              </w:rPr>
+            </w:pPr>
+            <w:r>
+              <w:rPr>
+                <w:noProof/>
+                <w:highlight w:val="yellow"/>
+              </w:rPr>
+              <w:t>Relationship with table Teams</w:t>
             </w:r>
           </w:p>
         </w:tc>
@@ -2326,11 +2415,13 @@
               <w:spacing w:line="276" w:lineRule="auto"/>
               <w:rPr>
                 <w:noProof/>
-              </w:rPr>
-            </w:pPr>
-            <w:r>
-              <w:rPr>
-                <w:noProof/>
+                <w:highlight w:val="yellow"/>
+              </w:rPr>
+            </w:pPr>
+            <w:r>
+              <w:rPr>
+                <w:noProof/>
+                <w:highlight w:val="yellow"/>
               </w:rPr>
               <w:t>IsActive</w:t>
             </w:r>
@@ -2346,11 +2437,13 @@
               <w:spacing w:line="276" w:lineRule="auto"/>
               <w:rPr>
                 <w:noProof/>
-              </w:rPr>
-            </w:pPr>
-            <w:r>
-              <w:rPr>
-                <w:noProof/>
+                <w:highlight w:val="yellow"/>
+              </w:rPr>
+            </w:pPr>
+            <w:r>
+              <w:rPr>
+                <w:noProof/>
+                <w:highlight w:val="yellow"/>
               </w:rPr>
               <w:t>Boolean</w:t>
             </w:r>
@@ -2365,6 +2458,7 @@
               <w:spacing w:line="276" w:lineRule="auto"/>
               <w:rPr>
                 <w:noProof/>
+                <w:highlight w:val="yellow"/>
               </w:rPr>
             </w:pPr>
           </w:p>
@@ -2383,6 +2477,7 @@
         <w:rPr>
           <w:b/>
           <w:noProof/>
+          <w:highlight w:val="yellow"/>
         </w:rPr>
         <w:t>UserTeams</w:t>
       </w:r>
@@ -2489,11 +2584,13 @@
               <w:spacing w:line="276" w:lineRule="auto"/>
               <w:rPr>
                 <w:noProof/>
-              </w:rPr>
-            </w:pPr>
-            <w:r>
-              <w:rPr>
-                <w:noProof/>
+                <w:highlight w:val="yellow"/>
+              </w:rPr>
+            </w:pPr>
+            <w:r>
+              <w:rPr>
+                <w:noProof/>
+                <w:highlight w:val="yellow"/>
               </w:rPr>
               <w:t>UserId</w:t>
             </w:r>
@@ -2509,11 +2606,13 @@
               <w:spacing w:line="276" w:lineRule="auto"/>
               <w:rPr>
                 <w:noProof/>
-              </w:rPr>
-            </w:pPr>
-            <w:r>
-              <w:rPr>
-                <w:noProof/>
+                <w:highlight w:val="yellow"/>
+              </w:rPr>
+            </w:pPr>
+            <w:r>
+              <w:rPr>
+                <w:noProof/>
+                <w:highlight w:val="yellow"/>
               </w:rPr>
               <w:t>Integer from 0 to 2,147,483,647</w:t>
             </w:r>
@@ -2529,29 +2628,20 @@
               <w:spacing w:line="276" w:lineRule="auto"/>
               <w:rPr>
                 <w:noProof/>
-              </w:rPr>
-            </w:pPr>
-            <w:r>
-              <w:rPr>
-                <w:noProof/>
-              </w:rPr>
-              <w:t xml:space="preserve">Relationship with table </w:t>
-            </w:r>
-            <w:r>
-              <w:rPr>
-                <w:noProof/>
-              </w:rPr>
-              <w:t xml:space="preserve">Users, </w:t>
-            </w:r>
-            <w:r>
-              <w:rPr>
-                <w:noProof/>
-              </w:rPr>
-              <w:t xml:space="preserve">Unique </w:t>
-            </w:r>
-            <w:r>
-              <w:rPr>
-                <w:noProof/>
+                <w:highlight w:val="yellow"/>
+              </w:rPr>
+            </w:pPr>
+            <w:r>
+              <w:rPr>
+                <w:noProof/>
+                <w:highlight w:val="yellow"/>
+              </w:rPr>
+              <w:t xml:space="preserve">Relationship with table Users, Unique </w:t>
+            </w:r>
+            <w:r>
+              <w:rPr>
+                <w:noProof/>
+                <w:highlight w:val="yellow"/>
               </w:rPr>
               <w:lastRenderedPageBreak/>
               <w:t>table identificator</w:t>
@@ -2573,11 +2663,13 @@
               <w:spacing w:line="276" w:lineRule="auto"/>
               <w:rPr>
                 <w:noProof/>
-              </w:rPr>
-            </w:pPr>
-            <w:r>
-              <w:rPr>
-                <w:noProof/>
+                <w:highlight w:val="yellow"/>
+              </w:rPr>
+            </w:pPr>
+            <w:r>
+              <w:rPr>
+                <w:noProof/>
+                <w:highlight w:val="yellow"/>
               </w:rPr>
               <w:lastRenderedPageBreak/>
               <w:t>TeamId</w:t>
@@ -2594,11 +2686,13 @@
               <w:spacing w:line="276" w:lineRule="auto"/>
               <w:rPr>
                 <w:noProof/>
-              </w:rPr>
-            </w:pPr>
-            <w:r>
-              <w:rPr>
-                <w:noProof/>
+                <w:highlight w:val="yellow"/>
+              </w:rPr>
+            </w:pPr>
+            <w:r>
+              <w:rPr>
+                <w:noProof/>
+                <w:highlight w:val="yellow"/>
               </w:rPr>
               <w:t>Integer from 0 to 2,147,483,647</w:t>
             </w:r>
@@ -2613,31 +2707,22 @@
               <w:spacing w:line="276" w:lineRule="auto"/>
               <w:rPr>
                 <w:noProof/>
-              </w:rPr>
-            </w:pPr>
-            <w:r>
-              <w:rPr>
-                <w:noProof/>
-              </w:rPr>
-              <w:t xml:space="preserve">Relationship with table </w:t>
-            </w:r>
-            <w:r>
-              <w:rPr>
-                <w:noProof/>
-              </w:rPr>
-              <w:t>Teams</w:t>
-            </w:r>
-            <w:r>
-              <w:rPr>
-                <w:noProof/>
-              </w:rPr>
-              <w:t xml:space="preserve">, </w:t>
-            </w:r>
-            <w:r>
-              <w:rPr>
-                <w:noProof/>
-              </w:rPr>
-              <w:t>Unique table identificator</w:t>
+                <w:highlight w:val="yellow"/>
+              </w:rPr>
+            </w:pPr>
+            <w:r>
+              <w:rPr>
+                <w:noProof/>
+                <w:highlight w:val="yellow"/>
+              </w:rPr>
+              <w:t>Relationship with table Teams</w:t>
+            </w:r>
+            <w:r>
+              <w:rPr>
+                <w:noProof/>
+                <w:highlight w:val="yellow"/>
+              </w:rPr>
+              <w:t>, Unique table identificator</w:t>
             </w:r>
           </w:p>
         </w:tc>
@@ -2649,12 +2734,14 @@
         <w:rPr>
           <w:b/>
           <w:noProof/>
+          <w:highlight w:val="yellow"/>
         </w:rPr>
       </w:pPr>
       <w:r>
         <w:rPr>
           <w:b/>
           <w:noProof/>
+          <w:highlight w:val="yellow"/>
         </w:rPr>
         <w:t>TeamEvents</w:t>
       </w:r>
@@ -2686,6 +2773,7 @@
                 <w:b/>
                 <w:bCs/>
                 <w:noProof/>
+                <w:highlight w:val="yellow"/>
               </w:rPr>
             </w:pPr>
             <w:r>
@@ -2693,6 +2781,7 @@
                 <w:b/>
                 <w:bCs/>
                 <w:noProof/>
+                <w:highlight w:val="yellow"/>
               </w:rPr>
               <w:t>Column Name</w:t>
             </w:r>
@@ -2710,6 +2799,7 @@
                 <w:b/>
                 <w:bCs/>
                 <w:noProof/>
+                <w:highlight w:val="yellow"/>
               </w:rPr>
             </w:pPr>
             <w:r>
@@ -2717,6 +2807,7 @@
                 <w:b/>
                 <w:bCs/>
                 <w:noProof/>
+                <w:highlight w:val="yellow"/>
               </w:rPr>
               <w:t>Data Type</w:t>
             </w:r>
@@ -2734,6 +2825,7 @@
                 <w:b/>
                 <w:bCs/>
                 <w:noProof/>
+                <w:highlight w:val="yellow"/>
               </w:rPr>
             </w:pPr>
             <w:r>
@@ -2741,6 +2833,7 @@
                 <w:b/>
                 <w:bCs/>
                 <w:noProof/>
+                <w:highlight w:val="yellow"/>
               </w:rPr>
               <w:t>Constraints</w:t>
             </w:r>
@@ -2761,11 +2854,13 @@
               <w:spacing w:line="276" w:lineRule="auto"/>
               <w:rPr>
                 <w:noProof/>
-              </w:rPr>
-            </w:pPr>
-            <w:r>
-              <w:rPr>
-                <w:noProof/>
+                <w:highlight w:val="yellow"/>
+              </w:rPr>
+            </w:pPr>
+            <w:r>
+              <w:rPr>
+                <w:noProof/>
+                <w:highlight w:val="yellow"/>
               </w:rPr>
               <w:t>TeamId</w:t>
             </w:r>
@@ -2781,11 +2876,13 @@
               <w:spacing w:line="276" w:lineRule="auto"/>
               <w:rPr>
                 <w:noProof/>
-              </w:rPr>
-            </w:pPr>
-            <w:r>
-              <w:rPr>
-                <w:noProof/>
+                <w:highlight w:val="yellow"/>
+              </w:rPr>
+            </w:pPr>
+            <w:r>
+              <w:rPr>
+                <w:noProof/>
+                <w:highlight w:val="yellow"/>
               </w:rPr>
               <w:t>Integer from 0 to 2,147,483,647</w:t>
             </w:r>
@@ -2800,31 +2897,22 @@
               <w:spacing w:line="276" w:lineRule="auto"/>
               <w:rPr>
                 <w:noProof/>
-              </w:rPr>
-            </w:pPr>
-            <w:r>
-              <w:rPr>
-                <w:noProof/>
-              </w:rPr>
-              <w:t xml:space="preserve">Relationship with table </w:t>
-            </w:r>
-            <w:r>
-              <w:rPr>
-                <w:noProof/>
-              </w:rPr>
-              <w:t>Teams</w:t>
-            </w:r>
-            <w:r>
-              <w:rPr>
-                <w:noProof/>
-              </w:rPr>
-              <w:t xml:space="preserve">, </w:t>
-            </w:r>
-            <w:r>
-              <w:rPr>
-                <w:noProof/>
-              </w:rPr>
-              <w:t>Unique table identificator</w:t>
+                <w:highlight w:val="yellow"/>
+              </w:rPr>
+            </w:pPr>
+            <w:r>
+              <w:rPr>
+                <w:noProof/>
+                <w:highlight w:val="yellow"/>
+              </w:rPr>
+              <w:t>Relationship with table Teams</w:t>
+            </w:r>
+            <w:r>
+              <w:rPr>
+                <w:noProof/>
+                <w:highlight w:val="yellow"/>
+              </w:rPr>
+              <w:t>, Unique table identificator</w:t>
             </w:r>
           </w:p>
         </w:tc>
@@ -2843,11 +2931,13 @@
               <w:spacing w:line="276" w:lineRule="auto"/>
               <w:rPr>
                 <w:noProof/>
-              </w:rPr>
-            </w:pPr>
-            <w:r>
-              <w:rPr>
-                <w:noProof/>
+                <w:highlight w:val="yellow"/>
+              </w:rPr>
+            </w:pPr>
+            <w:r>
+              <w:rPr>
+                <w:noProof/>
+                <w:highlight w:val="yellow"/>
               </w:rPr>
               <w:t>EventId</w:t>
             </w:r>
@@ -2863,11 +2953,13 @@
               <w:spacing w:line="276" w:lineRule="auto"/>
               <w:rPr>
                 <w:noProof/>
-              </w:rPr>
-            </w:pPr>
-            <w:r>
-              <w:rPr>
-                <w:noProof/>
+                <w:highlight w:val="yellow"/>
+              </w:rPr>
+            </w:pPr>
+            <w:r>
+              <w:rPr>
+                <w:noProof/>
+                <w:highlight w:val="yellow"/>
               </w:rPr>
               <w:t>Integer from 0 to 2,147,483,647</w:t>
             </w:r>
@@ -2887,26 +2979,16 @@
             <w:r>
               <w:rPr>
                 <w:noProof/>
-              </w:rPr>
-              <w:t xml:space="preserve">Relationship with table </w:t>
-            </w:r>
-            <w:r>
-              <w:rPr>
-                <w:noProof/>
-              </w:rPr>
-              <w:t>Events</w:t>
-            </w:r>
-            <w:r>
-              <w:rPr>
-                <w:noProof/>
-              </w:rPr>
-              <w:t xml:space="preserve">, </w:t>
-            </w:r>
-            <w:r>
-              <w:rPr>
-                <w:noProof/>
-              </w:rPr>
-              <w:t>Unique table identificator</w:t>
+                <w:highlight w:val="yellow"/>
+              </w:rPr>
+              <w:t>Relationship with table Events</w:t>
+            </w:r>
+            <w:r>
+              <w:rPr>
+                <w:noProof/>
+                <w:highlight w:val="yellow"/>
+              </w:rPr>
+              <w:t>, Unique table identificator</w:t>
             </w:r>
           </w:p>
         </w:tc>
@@ -3192,6 +3274,7 @@
           <w:rFonts w:ascii="Consolas" w:hAnsi="Consolas" w:cs="Consolas"/>
           <w:b/>
           <w:noProof/>
+          <w:highlight w:val="yellow"/>
         </w:rPr>
         <w:t>Register</w:t>
       </w:r>
@@ -3202,6 +3285,7 @@
           <w:rFonts w:ascii="Consolas" w:hAnsi="Consolas" w:cs="Consolas"/>
           <w:b/>
           <w:noProof/>
+          <w:highlight w:val="yellow"/>
         </w:rPr>
         <w:t>User &lt;username&gt; &lt;password&gt; &lt;repeat-password&gt; &lt;</w:t>
       </w:r>
@@ -3210,6 +3294,7 @@
           <w:rFonts w:ascii="Consolas" w:hAnsi="Consolas" w:cs="Consolas"/>
           <w:b/>
           <w:noProof/>
+          <w:highlight w:val="yellow"/>
         </w:rPr>
         <w:t>firstName</w:t>
       </w:r>
@@ -3218,6 +3303,7 @@
           <w:rFonts w:ascii="Consolas" w:hAnsi="Consolas" w:cs="Consolas"/>
           <w:b/>
           <w:noProof/>
+          <w:highlight w:val="yellow"/>
         </w:rPr>
         <w:t>&gt;</w:t>
       </w:r>
@@ -3226,6 +3312,7 @@
           <w:rFonts w:ascii="Consolas" w:hAnsi="Consolas" w:cs="Consolas"/>
           <w:b/>
           <w:noProof/>
+          <w:highlight w:val="yellow"/>
         </w:rPr>
         <w:t xml:space="preserve"> &lt;lastName&gt; &lt;age&gt; &lt;gender&gt;</w:t>
       </w:r>
@@ -3380,6 +3467,7 @@
               <w:rPr>
                 <w:rFonts w:cstheme="minorHAnsi"/>
                 <w:noProof/>
+                <w:highlight w:val="yellow"/>
               </w:rPr>
             </w:pPr>
             <w:bookmarkStart w:id="7" w:name="_Hlk477455144"/>
@@ -3388,6 +3476,7 @@
               <w:rPr>
                 <w:rFonts w:cstheme="minorHAnsi"/>
                 <w:noProof/>
+                <w:highlight w:val="yellow"/>
               </w:rPr>
               <w:t xml:space="preserve">Success </w:t>
             </w:r>
@@ -3413,6 +3502,7 @@
               <w:rPr>
                 <w:rFonts w:cstheme="minorHAnsi"/>
                 <w:noProof/>
+                <w:highlight w:val="yellow"/>
               </w:rPr>
             </w:pPr>
             <w:bookmarkStart w:id="9" w:name="OLE_LINK13"/>
@@ -3421,6 +3511,7 @@
               <w:rPr>
                 <w:rFonts w:cstheme="minorHAnsi"/>
                 <w:noProof/>
+                <w:highlight w:val="yellow"/>
               </w:rPr>
               <w:t>User [username] was registered successfully!</w:t>
             </w:r>
@@ -3448,12 +3539,14 @@
               <w:rPr>
                 <w:rFonts w:cstheme="minorHAnsi"/>
                 <w:noProof/>
-              </w:rPr>
-            </w:pPr>
-            <w:r>
-              <w:rPr>
-                <w:rFonts w:cstheme="minorHAnsi"/>
-                <w:noProof/>
+                <w:highlight w:val="yellow"/>
+              </w:rPr>
+            </w:pPr>
+            <w:r>
+              <w:rPr>
+                <w:rFonts w:cstheme="minorHAnsi"/>
+                <w:noProof/>
+                <w:highlight w:val="yellow"/>
               </w:rPr>
               <w:t>None</w:t>
             </w:r>
@@ -3482,12 +3575,14 @@
               <w:rPr>
                 <w:rFonts w:cstheme="minorHAnsi"/>
                 <w:noProof/>
-              </w:rPr>
-            </w:pPr>
-            <w:r>
-              <w:rPr>
-                <w:rFonts w:cstheme="minorHAnsi"/>
-                <w:noProof/>
+                <w:highlight w:val="yellow"/>
+              </w:rPr>
+            </w:pPr>
+            <w:r>
+              <w:rPr>
+                <w:rFonts w:cstheme="minorHAnsi"/>
+                <w:noProof/>
+                <w:highlight w:val="yellow"/>
               </w:rPr>
               <w:t>Username is not valid</w:t>
             </w:r>
@@ -3512,12 +3607,14 @@
               <w:rPr>
                 <w:rFonts w:cstheme="minorHAnsi"/>
                 <w:noProof/>
-              </w:rPr>
-            </w:pPr>
-            <w:r>
-              <w:rPr>
-                <w:rFonts w:cstheme="minorHAnsi"/>
-                <w:noProof/>
+                <w:highlight w:val="yellow"/>
+              </w:rPr>
+            </w:pPr>
+            <w:r>
+              <w:rPr>
+                <w:rFonts w:cstheme="minorHAnsi"/>
+                <w:noProof/>
+                <w:highlight w:val="yellow"/>
               </w:rPr>
               <w:t>Username [username] not valid!</w:t>
             </w:r>
@@ -3542,12 +3639,14 @@
               <w:rPr>
                 <w:rFonts w:cstheme="minorHAnsi"/>
                 <w:noProof/>
-              </w:rPr>
-            </w:pPr>
-            <w:r>
-              <w:rPr>
-                <w:rFonts w:cstheme="minorHAnsi"/>
-                <w:noProof/>
+                <w:highlight w:val="yellow"/>
+              </w:rPr>
+            </w:pPr>
+            <w:r>
+              <w:rPr>
+                <w:rFonts w:cstheme="minorHAnsi"/>
+                <w:noProof/>
+                <w:highlight w:val="yellow"/>
               </w:rPr>
               <w:t>ArgumentException</w:t>
             </w:r>
@@ -3574,12 +3673,14 @@
               <w:rPr>
                 <w:rFonts w:cstheme="minorHAnsi"/>
                 <w:noProof/>
-              </w:rPr>
-            </w:pPr>
-            <w:r>
-              <w:rPr>
-                <w:rFonts w:cstheme="minorHAnsi"/>
-                <w:noProof/>
+                <w:highlight w:val="yellow"/>
+              </w:rPr>
+            </w:pPr>
+            <w:r>
+              <w:rPr>
+                <w:rFonts w:cstheme="minorHAnsi"/>
+                <w:noProof/>
+                <w:highlight w:val="yellow"/>
               </w:rPr>
               <w:t>Password is not valid</w:t>
             </w:r>
@@ -3604,12 +3705,14 @@
               <w:rPr>
                 <w:rFonts w:cstheme="minorHAnsi"/>
                 <w:noProof/>
-              </w:rPr>
-            </w:pPr>
-            <w:r>
-              <w:rPr>
-                <w:rFonts w:cstheme="minorHAnsi"/>
-                <w:noProof/>
+                <w:highlight w:val="yellow"/>
+              </w:rPr>
+            </w:pPr>
+            <w:r>
+              <w:rPr>
+                <w:rFonts w:cstheme="minorHAnsi"/>
+                <w:noProof/>
+                <w:highlight w:val="yellow"/>
               </w:rPr>
               <w:t>Password [password] is not valid!</w:t>
             </w:r>
@@ -3634,12 +3737,14 @@
               <w:rPr>
                 <w:rFonts w:cstheme="minorHAnsi"/>
                 <w:noProof/>
-              </w:rPr>
-            </w:pPr>
-            <w:r>
-              <w:rPr>
-                <w:rFonts w:cstheme="minorHAnsi"/>
-                <w:noProof/>
+                <w:highlight w:val="yellow"/>
+              </w:rPr>
+            </w:pPr>
+            <w:r>
+              <w:rPr>
+                <w:rFonts w:cstheme="minorHAnsi"/>
+                <w:noProof/>
+                <w:highlight w:val="yellow"/>
               </w:rPr>
               <w:t>ArgumentException</w:t>
             </w:r>
@@ -3666,12 +3771,14 @@
               <w:rPr>
                 <w:rFonts w:cstheme="minorHAnsi"/>
                 <w:noProof/>
-              </w:rPr>
-            </w:pPr>
-            <w:r>
-              <w:rPr>
-                <w:rFonts w:cstheme="minorHAnsi"/>
-                <w:noProof/>
+                <w:highlight w:val="yellow"/>
+              </w:rPr>
+            </w:pPr>
+            <w:r>
+              <w:rPr>
+                <w:rFonts w:cstheme="minorHAnsi"/>
+                <w:noProof/>
+                <w:highlight w:val="yellow"/>
               </w:rPr>
               <w:t xml:space="preserve">Age is not </w:t>
             </w:r>
@@ -3679,6 +3786,7 @@
               <w:rPr>
                 <w:rFonts w:cstheme="minorHAnsi"/>
                 <w:noProof/>
+                <w:highlight w:val="yellow"/>
               </w:rPr>
               <w:t xml:space="preserve">in </w:t>
             </w:r>
@@ -3686,6 +3794,7 @@
               <w:rPr>
                 <w:rFonts w:cstheme="minorHAnsi"/>
                 <w:noProof/>
+                <w:highlight w:val="yellow"/>
               </w:rPr>
               <w:t>valid</w:t>
             </w:r>
@@ -3693,6 +3802,7 @@
               <w:rPr>
                 <w:rFonts w:cstheme="minorHAnsi"/>
                 <w:noProof/>
+                <w:highlight w:val="yellow"/>
               </w:rPr>
               <w:t xml:space="preserve">  format or is non-positive number</w:t>
             </w:r>
@@ -3717,12 +3827,14 @@
               <w:rPr>
                 <w:rFonts w:cstheme="minorHAnsi"/>
                 <w:noProof/>
-              </w:rPr>
-            </w:pPr>
-            <w:r>
-              <w:rPr>
-                <w:rFonts w:cstheme="minorHAnsi"/>
-                <w:noProof/>
+                <w:highlight w:val="yellow"/>
+              </w:rPr>
+            </w:pPr>
+            <w:r>
+              <w:rPr>
+                <w:rFonts w:cstheme="minorHAnsi"/>
+                <w:noProof/>
+                <w:highlight w:val="yellow"/>
               </w:rPr>
               <w:t>Age</w:t>
             </w:r>
@@ -3730,6 +3842,7 @@
               <w:rPr>
                 <w:rFonts w:cstheme="minorHAnsi"/>
                 <w:noProof/>
+                <w:highlight w:val="yellow"/>
               </w:rPr>
               <w:t xml:space="preserve"> not valid!</w:t>
             </w:r>
@@ -3754,12 +3867,14 @@
               <w:rPr>
                 <w:rFonts w:cstheme="minorHAnsi"/>
                 <w:noProof/>
-              </w:rPr>
-            </w:pPr>
-            <w:r>
-              <w:rPr>
-                <w:rFonts w:cstheme="minorHAnsi"/>
-                <w:noProof/>
+                <w:highlight w:val="yellow"/>
+              </w:rPr>
+            </w:pPr>
+            <w:r>
+              <w:rPr>
+                <w:rFonts w:cstheme="minorHAnsi"/>
+                <w:noProof/>
+                <w:highlight w:val="yellow"/>
               </w:rPr>
               <w:t>ArgumentException</w:t>
             </w:r>
@@ -3786,6 +3901,7 @@
               <w:rPr>
                 <w:rFonts w:cstheme="minorHAnsi"/>
                 <w:noProof/>
+                <w:highlight w:val="yellow"/>
               </w:rPr>
             </w:pPr>
             <w:bookmarkStart w:id="11" w:name="_Hlk478480912"/>
@@ -3793,6 +3909,7 @@
               <w:rPr>
                 <w:rFonts w:cstheme="minorHAnsi"/>
                 <w:noProof/>
+                <w:highlight w:val="yellow"/>
                 <w:lang w:val="bg-BG"/>
               </w:rPr>
               <w:t>Gender is not valid</w:t>
@@ -3818,12 +3935,14 @@
               <w:rPr>
                 <w:rFonts w:cstheme="minorHAnsi"/>
                 <w:noProof/>
-              </w:rPr>
-            </w:pPr>
-            <w:r>
-              <w:rPr>
-                <w:rFonts w:cstheme="minorHAnsi"/>
-                <w:noProof/>
+                <w:highlight w:val="yellow"/>
+              </w:rPr>
+            </w:pPr>
+            <w:r>
+              <w:rPr>
+                <w:rFonts w:cstheme="minorHAnsi"/>
+                <w:noProof/>
+                <w:highlight w:val="yellow"/>
               </w:rPr>
               <w:t>Gender should be either “Male” or “Female”</w:t>
             </w:r>
@@ -3831,6 +3950,7 @@
               <w:rPr>
                 <w:rFonts w:cstheme="minorHAnsi"/>
                 <w:noProof/>
+                <w:highlight w:val="yellow"/>
               </w:rPr>
               <w:t>!</w:t>
             </w:r>
@@ -3855,12 +3975,14 @@
               <w:rPr>
                 <w:rFonts w:cstheme="minorHAnsi"/>
                 <w:noProof/>
-              </w:rPr>
-            </w:pPr>
-            <w:r>
-              <w:rPr>
-                <w:rFonts w:cstheme="minorHAnsi"/>
-                <w:noProof/>
+                <w:highlight w:val="yellow"/>
+              </w:rPr>
+            </w:pPr>
+            <w:r>
+              <w:rPr>
+                <w:rFonts w:cstheme="minorHAnsi"/>
+                <w:noProof/>
+                <w:highlight w:val="yellow"/>
               </w:rPr>
               <w:t>ArgumentException</w:t>
             </w:r>
@@ -3888,12 +4010,14 @@
               <w:rPr>
                 <w:rFonts w:cstheme="minorHAnsi"/>
                 <w:noProof/>
-              </w:rPr>
-            </w:pPr>
-            <w:r>
-              <w:rPr>
-                <w:rFonts w:cstheme="minorHAnsi"/>
-                <w:noProof/>
+                <w:highlight w:val="yellow"/>
+              </w:rPr>
+            </w:pPr>
+            <w:r>
+              <w:rPr>
+                <w:rFonts w:cstheme="minorHAnsi"/>
+                <w:noProof/>
+                <w:highlight w:val="yellow"/>
               </w:rPr>
               <w:t>Passwords do not match</w:t>
             </w:r>
@@ -3918,12 +4042,14 @@
               <w:rPr>
                 <w:rFonts w:cstheme="minorHAnsi"/>
                 <w:noProof/>
-              </w:rPr>
-            </w:pPr>
-            <w:r>
-              <w:rPr>
-                <w:rFonts w:cstheme="minorHAnsi"/>
-                <w:noProof/>
+                <w:highlight w:val="yellow"/>
+              </w:rPr>
+            </w:pPr>
+            <w:r>
+              <w:rPr>
+                <w:rFonts w:cstheme="minorHAnsi"/>
+                <w:noProof/>
+                <w:highlight w:val="yellow"/>
               </w:rPr>
               <w:t>Passwords do not match!</w:t>
             </w:r>
@@ -3948,12 +4074,14 @@
               <w:rPr>
                 <w:rFonts w:cstheme="minorHAnsi"/>
                 <w:noProof/>
-              </w:rPr>
-            </w:pPr>
-            <w:r>
-              <w:rPr>
-                <w:rFonts w:cstheme="minorHAnsi"/>
-                <w:noProof/>
+                <w:highlight w:val="yellow"/>
+              </w:rPr>
+            </w:pPr>
+            <w:r>
+              <w:rPr>
+                <w:rFonts w:cstheme="minorHAnsi"/>
+                <w:noProof/>
+                <w:highlight w:val="yellow"/>
               </w:rPr>
               <w:t>InvalidOperationException</w:t>
             </w:r>
@@ -3981,12 +4109,14 @@
               <w:rPr>
                 <w:rFonts w:cstheme="minorHAnsi"/>
                 <w:noProof/>
-              </w:rPr>
-            </w:pPr>
-            <w:r>
-              <w:rPr>
-                <w:rFonts w:cstheme="minorHAnsi"/>
-                <w:noProof/>
+                <w:highlight w:val="yellow"/>
+              </w:rPr>
+            </w:pPr>
+            <w:r>
+              <w:rPr>
+                <w:rFonts w:cstheme="minorHAnsi"/>
+                <w:noProof/>
+                <w:highlight w:val="yellow"/>
               </w:rPr>
               <w:t>Username is taken</w:t>
             </w:r>
@@ -4012,6 +4142,7 @@
               <w:rPr>
                 <w:rFonts w:cstheme="minorHAnsi"/>
                 <w:noProof/>
+                <w:highlight w:val="yellow"/>
               </w:rPr>
             </w:pPr>
             <w:bookmarkStart w:id="12" w:name="OLE_LINK8"/>
@@ -4020,6 +4151,7 @@
               <w:rPr>
                 <w:rFonts w:cstheme="minorHAnsi"/>
                 <w:noProof/>
+                <w:highlight w:val="yellow"/>
               </w:rPr>
               <w:t>Username [username] is already taken!</w:t>
             </w:r>
@@ -4047,12 +4179,14 @@
               <w:rPr>
                 <w:rFonts w:cstheme="minorHAnsi"/>
                 <w:noProof/>
-              </w:rPr>
-            </w:pPr>
-            <w:r>
-              <w:rPr>
-                <w:rFonts w:cstheme="minorHAnsi"/>
-                <w:noProof/>
+                <w:highlight w:val="yellow"/>
+              </w:rPr>
+            </w:pPr>
+            <w:r>
+              <w:rPr>
+                <w:rFonts w:cstheme="minorHAnsi"/>
+                <w:noProof/>
+                <w:highlight w:val="yellow"/>
               </w:rPr>
               <w:t>InvalidOperationException</w:t>
             </w:r>
@@ -4079,12 +4213,14 @@
               <w:rPr>
                 <w:rFonts w:cstheme="minorHAnsi"/>
                 <w:noProof/>
-              </w:rPr>
-            </w:pPr>
-            <w:r>
-              <w:rPr>
-                <w:rFonts w:cstheme="minorHAnsi"/>
-                <w:noProof/>
+                <w:highlight w:val="yellow"/>
+              </w:rPr>
+            </w:pPr>
+            <w:r>
+              <w:rPr>
+                <w:rFonts w:cstheme="minorHAnsi"/>
+                <w:noProof/>
+                <w:highlight w:val="yellow"/>
               </w:rPr>
               <w:t>There is currently logged in user</w:t>
             </w:r>
@@ -4108,11 +4244,13 @@
               <w:ind w:left="0"/>
               <w:rPr>
                 <w:rFonts w:cstheme="minorHAnsi"/>
-              </w:rPr>
-            </w:pPr>
-            <w:r>
-              <w:rPr>
-                <w:rFonts w:cstheme="minorHAnsi"/>
+                <w:highlight w:val="yellow"/>
+              </w:rPr>
+            </w:pPr>
+            <w:r>
+              <w:rPr>
+                <w:rFonts w:cstheme="minorHAnsi"/>
+                <w:highlight w:val="yellow"/>
               </w:rPr>
               <w:t>You should logout first!</w:t>
             </w:r>
@@ -4143,6 +4281,7 @@
               <w:rPr>
                 <w:rFonts w:cstheme="minorHAnsi"/>
                 <w:noProof/>
+                <w:highlight w:val="yellow"/>
               </w:rPr>
               <w:t>InvalidOperationException</w:t>
             </w:r>
@@ -4197,12 +4336,14 @@
           <w:noProof/>
         </w:rPr>
       </w:pPr>
+      <w:bookmarkStart w:id="14" w:name="OLE_LINK123"/>
       <w:r>
         <w:rPr>
           <w:b/>
         </w:rPr>
         <w:t>Login &lt;username&gt; &lt;password&gt;</w:t>
       </w:r>
+      <w:bookmarkEnd w:id="14"/>
       <w:r>
         <w:rPr>
           <w:rFonts w:ascii="Consolas" w:hAnsi="Consolas" w:cs="Consolas"/>
@@ -4355,11 +4496,13 @@
               <w:ind w:left="0"/>
               <w:rPr>
                 <w:rFonts w:cstheme="minorHAnsi"/>
-              </w:rPr>
-            </w:pPr>
-            <w:r>
-              <w:rPr>
-                <w:rFonts w:cstheme="minorHAnsi"/>
+                <w:highlight w:val="yellow"/>
+              </w:rPr>
+            </w:pPr>
+            <w:r>
+              <w:rPr>
+                <w:rFonts w:cstheme="minorHAnsi"/>
+                <w:highlight w:val="yellow"/>
               </w:rPr>
               <w:t>Success</w:t>
             </w:r>
@@ -4385,20 +4528,24 @@
               <w:rPr>
                 <w:rFonts w:cstheme="minorHAnsi"/>
                 <w:noProof/>
-              </w:rPr>
-            </w:pPr>
-            <w:bookmarkStart w:id="14" w:name="OLE_LINK20"/>
-            <w:bookmarkStart w:id="15" w:name="OLE_LINK21"/>
-            <w:bookmarkStart w:id="16" w:name="OLE_LINK24"/>
-            <w:r>
-              <w:rPr>
-                <w:rFonts w:cstheme="minorHAnsi"/>
+                <w:highlight w:val="yellow"/>
+              </w:rPr>
+            </w:pPr>
+            <w:bookmarkStart w:id="15" w:name="OLE_LINK20"/>
+            <w:bookmarkStart w:id="16" w:name="OLE_LINK21"/>
+            <w:bookmarkStart w:id="17" w:name="OLE_LINK24"/>
+            <w:bookmarkStart w:id="18" w:name="OLE_LINK124"/>
+            <w:r>
+              <w:rPr>
+                <w:rFonts w:cstheme="minorHAnsi"/>
+                <w:highlight w:val="yellow"/>
               </w:rPr>
               <w:t>User [username] successfully logged in!</w:t>
             </w:r>
-            <w:bookmarkEnd w:id="14"/>
             <w:bookmarkEnd w:id="15"/>
             <w:bookmarkEnd w:id="16"/>
+            <w:bookmarkEnd w:id="17"/>
+            <w:bookmarkEnd w:id="18"/>
           </w:p>
         </w:tc>
         <w:tc>
@@ -4420,11 +4567,13 @@
               <w:ind w:left="0"/>
               <w:rPr>
                 <w:rFonts w:cstheme="minorHAnsi"/>
-              </w:rPr>
-            </w:pPr>
-            <w:r>
-              <w:rPr>
-                <w:rFonts w:cstheme="minorHAnsi"/>
+                <w:highlight w:val="yellow"/>
+              </w:rPr>
+            </w:pPr>
+            <w:r>
+              <w:rPr>
+                <w:rFonts w:cstheme="minorHAnsi"/>
+                <w:highlight w:val="yellow"/>
               </w:rPr>
               <w:t>None</w:t>
             </w:r>
@@ -4451,17 +4600,20 @@
               <w:ind w:left="0"/>
               <w:rPr>
                 <w:rFonts w:cstheme="minorHAnsi"/>
-              </w:rPr>
-            </w:pPr>
-            <w:r>
-              <w:rPr>
-                <w:rFonts w:cstheme="minorHAnsi"/>
+                <w:highlight w:val="yellow"/>
+              </w:rPr>
+            </w:pPr>
+            <w:r>
+              <w:rPr>
+                <w:rFonts w:cstheme="minorHAnsi"/>
+                <w:highlight w:val="yellow"/>
               </w:rPr>
               <w:t>Either user does not exist or password does not match</w:t>
             </w:r>
             <w:r>
               <w:rPr>
                 <w:rFonts w:cstheme="minorHAnsi"/>
+                <w:highlight w:val="yellow"/>
               </w:rPr>
               <w:t xml:space="preserve"> or user is deleted</w:t>
             </w:r>
@@ -4486,22 +4638,24 @@
               <w:ind w:left="0"/>
               <w:rPr>
                 <w:rFonts w:cstheme="minorHAnsi"/>
-              </w:rPr>
-            </w:pPr>
-            <w:bookmarkStart w:id="17" w:name="OLE_LINK47"/>
-            <w:bookmarkStart w:id="18" w:name="OLE_LINK48"/>
-            <w:bookmarkStart w:id="19" w:name="OLE_LINK22"/>
-            <w:bookmarkStart w:id="20" w:name="OLE_LINK23"/>
-            <w:r>
-              <w:rPr>
-                <w:rFonts w:cstheme="minorHAnsi"/>
+                <w:highlight w:val="yellow"/>
+              </w:rPr>
+            </w:pPr>
+            <w:bookmarkStart w:id="19" w:name="OLE_LINK47"/>
+            <w:bookmarkStart w:id="20" w:name="OLE_LINK48"/>
+            <w:bookmarkStart w:id="21" w:name="OLE_LINK22"/>
+            <w:bookmarkStart w:id="22" w:name="OLE_LINK23"/>
+            <w:r>
+              <w:rPr>
+                <w:rFonts w:cstheme="minorHAnsi"/>
+                <w:highlight w:val="yellow"/>
               </w:rPr>
               <w:t>Invalid username or password!</w:t>
             </w:r>
-            <w:bookmarkEnd w:id="17"/>
-            <w:bookmarkEnd w:id="18"/>
             <w:bookmarkEnd w:id="19"/>
             <w:bookmarkEnd w:id="20"/>
+            <w:bookmarkEnd w:id="21"/>
+            <w:bookmarkEnd w:id="22"/>
           </w:p>
         </w:tc>
         <w:tc>
@@ -4524,19 +4678,21 @@
               <w:rPr>
                 <w:rFonts w:cstheme="minorHAnsi"/>
                 <w:noProof/>
-              </w:rPr>
-            </w:pPr>
-            <w:bookmarkStart w:id="21" w:name="OLE_LINK27"/>
-            <w:bookmarkStart w:id="22" w:name="OLE_LINK28"/>
-            <w:r>
-              <w:rPr>
-                <w:rFonts w:cstheme="minorHAnsi"/>
-                <w:noProof/>
+                <w:highlight w:val="yellow"/>
+              </w:rPr>
+            </w:pPr>
+            <w:bookmarkStart w:id="23" w:name="OLE_LINK27"/>
+            <w:bookmarkStart w:id="24" w:name="OLE_LINK28"/>
+            <w:r>
+              <w:rPr>
+                <w:rFonts w:cstheme="minorHAnsi"/>
+                <w:noProof/>
+                <w:highlight w:val="yellow"/>
               </w:rPr>
               <w:t>ArgumentException</w:t>
             </w:r>
-            <w:bookmarkEnd w:id="21"/>
-            <w:bookmarkEnd w:id="22"/>
+            <w:bookmarkEnd w:id="23"/>
+            <w:bookmarkEnd w:id="24"/>
           </w:p>
         </w:tc>
       </w:tr>
@@ -4560,12 +4716,14 @@
               <w:ind w:left="0"/>
               <w:rPr>
                 <w:rFonts w:cstheme="minorHAnsi"/>
-              </w:rPr>
-            </w:pPr>
-            <w:r>
-              <w:rPr>
-                <w:rFonts w:cstheme="minorHAnsi"/>
-                <w:noProof/>
+                <w:highlight w:val="yellow"/>
+              </w:rPr>
+            </w:pPr>
+            <w:r>
+              <w:rPr>
+                <w:rFonts w:cstheme="minorHAnsi"/>
+                <w:noProof/>
+                <w:highlight w:val="yellow"/>
               </w:rPr>
               <w:t>There is currently logged in user</w:t>
             </w:r>
@@ -4590,22 +4748,24 @@
               <w:ind w:left="0"/>
               <w:rPr>
                 <w:rFonts w:cstheme="minorHAnsi"/>
-              </w:rPr>
-            </w:pPr>
-            <w:bookmarkStart w:id="23" w:name="OLE_LINK45"/>
-            <w:bookmarkStart w:id="24" w:name="OLE_LINK46"/>
-            <w:bookmarkStart w:id="25" w:name="OLE_LINK29"/>
-            <w:bookmarkStart w:id="26" w:name="OLE_LINK30"/>
-            <w:r>
-              <w:rPr>
-                <w:rFonts w:cstheme="minorHAnsi"/>
+                <w:highlight w:val="yellow"/>
+              </w:rPr>
+            </w:pPr>
+            <w:bookmarkStart w:id="25" w:name="OLE_LINK45"/>
+            <w:bookmarkStart w:id="26" w:name="OLE_LINK46"/>
+            <w:bookmarkStart w:id="27" w:name="OLE_LINK29"/>
+            <w:bookmarkStart w:id="28" w:name="OLE_LINK30"/>
+            <w:r>
+              <w:rPr>
+                <w:rFonts w:cstheme="minorHAnsi"/>
+                <w:highlight w:val="yellow"/>
               </w:rPr>
               <w:t>You should logout first!</w:t>
             </w:r>
-            <w:bookmarkEnd w:id="23"/>
-            <w:bookmarkEnd w:id="24"/>
             <w:bookmarkEnd w:id="25"/>
             <w:bookmarkEnd w:id="26"/>
+            <w:bookmarkEnd w:id="27"/>
+            <w:bookmarkEnd w:id="28"/>
           </w:p>
         </w:tc>
         <w:tc>
@@ -4628,12 +4788,14 @@
               <w:rPr>
                 <w:rFonts w:cstheme="minorHAnsi"/>
                 <w:noProof/>
-              </w:rPr>
-            </w:pPr>
-            <w:r>
-              <w:rPr>
-                <w:rFonts w:cstheme="minorHAnsi"/>
-                <w:noProof/>
+                <w:highlight w:val="yellow"/>
+              </w:rPr>
+            </w:pPr>
+            <w:r>
+              <w:rPr>
+                <w:rFonts w:cstheme="minorHAnsi"/>
+                <w:noProof/>
+                <w:highlight w:val="yellow"/>
               </w:rPr>
               <w:t>InvalidOperationException</w:t>
             </w:r>
@@ -4659,6 +4821,7 @@
         <w:rPr>
           <w:rFonts w:ascii="Consolas" w:hAnsi="Consolas"/>
           <w:b/>
+          <w:highlight w:val="yellow"/>
         </w:rPr>
         <w:t>Logout</w:t>
       </w:r>
@@ -4810,11 +4973,13 @@
               <w:ind w:left="0"/>
               <w:rPr>
                 <w:rFonts w:cstheme="minorHAnsi"/>
-              </w:rPr>
-            </w:pPr>
-            <w:r>
-              <w:rPr>
-                <w:rFonts w:cstheme="minorHAnsi"/>
+                <w:highlight w:val="yellow"/>
+              </w:rPr>
+            </w:pPr>
+            <w:r>
+              <w:rPr>
+                <w:rFonts w:cstheme="minorHAnsi"/>
+                <w:highlight w:val="yellow"/>
               </w:rPr>
               <w:t>Success</w:t>
             </w:r>
@@ -4840,27 +5005,29 @@
               <w:rPr>
                 <w:rFonts w:cstheme="minorHAnsi"/>
                 <w:noProof/>
-              </w:rPr>
-            </w:pPr>
-            <w:bookmarkStart w:id="27" w:name="OLE_LINK54"/>
-            <w:bookmarkStart w:id="28" w:name="OLE_LINK55"/>
-            <w:bookmarkStart w:id="29" w:name="OLE_LINK56"/>
-            <w:bookmarkStart w:id="30" w:name="OLE_LINK31"/>
-            <w:bookmarkStart w:id="31" w:name="OLE_LINK32"/>
-            <w:bookmarkStart w:id="32" w:name="OLE_LINK49"/>
-            <w:r>
-              <w:rPr>
-                <w:rFonts w:cstheme="minorHAnsi"/>
-                <w:noProof/>
+                <w:highlight w:val="yellow"/>
+              </w:rPr>
+            </w:pPr>
+            <w:bookmarkStart w:id="29" w:name="OLE_LINK54"/>
+            <w:bookmarkStart w:id="30" w:name="OLE_LINK55"/>
+            <w:bookmarkStart w:id="31" w:name="OLE_LINK56"/>
+            <w:bookmarkStart w:id="32" w:name="OLE_LINK31"/>
+            <w:bookmarkStart w:id="33" w:name="OLE_LINK32"/>
+            <w:bookmarkStart w:id="34" w:name="OLE_LINK49"/>
+            <w:r>
+              <w:rPr>
+                <w:rFonts w:cstheme="minorHAnsi"/>
+                <w:noProof/>
+                <w:highlight w:val="yellow"/>
               </w:rPr>
               <w:t>User [username] successfully logged out!</w:t>
             </w:r>
-            <w:bookmarkEnd w:id="27"/>
-            <w:bookmarkEnd w:id="28"/>
             <w:bookmarkEnd w:id="29"/>
             <w:bookmarkEnd w:id="30"/>
             <w:bookmarkEnd w:id="31"/>
             <w:bookmarkEnd w:id="32"/>
+            <w:bookmarkEnd w:id="33"/>
+            <w:bookmarkEnd w:id="34"/>
           </w:p>
         </w:tc>
         <w:tc>
@@ -4882,11 +5049,13 @@
               <w:ind w:left="0"/>
               <w:rPr>
                 <w:rFonts w:cstheme="minorHAnsi"/>
-              </w:rPr>
-            </w:pPr>
-            <w:r>
-              <w:rPr>
-                <w:rFonts w:cstheme="minorHAnsi"/>
+                <w:highlight w:val="yellow"/>
+              </w:rPr>
+            </w:pPr>
+            <w:r>
+              <w:rPr>
+                <w:rFonts w:cstheme="minorHAnsi"/>
+                <w:highlight w:val="yellow"/>
               </w:rPr>
               <w:t>None</w:t>
             </w:r>
@@ -4913,12 +5082,14 @@
               <w:ind w:left="0"/>
               <w:rPr>
                 <w:rFonts w:cstheme="minorHAnsi"/>
-              </w:rPr>
-            </w:pPr>
-            <w:bookmarkStart w:id="33" w:name="_Hlk477519720"/>
-            <w:r>
-              <w:rPr>
-                <w:rFonts w:cstheme="minorHAnsi"/>
+                <w:highlight w:val="yellow"/>
+              </w:rPr>
+            </w:pPr>
+            <w:bookmarkStart w:id="35" w:name="_Hlk477519720"/>
+            <w:r>
+              <w:rPr>
+                <w:rFonts w:cstheme="minorHAnsi"/>
+                <w:highlight w:val="yellow"/>
               </w:rPr>
               <w:t>There is no user logged in.</w:t>
             </w:r>
@@ -4944,11 +5115,13 @@
               <w:rPr>
                 <w:rFonts w:cstheme="minorHAnsi"/>
                 <w:noProof/>
-              </w:rPr>
-            </w:pPr>
-            <w:r>
-              <w:rPr>
-                <w:rFonts w:cstheme="minorHAnsi"/>
+                <w:highlight w:val="yellow"/>
+              </w:rPr>
+            </w:pPr>
+            <w:r>
+              <w:rPr>
+                <w:rFonts w:cstheme="minorHAnsi"/>
+                <w:highlight w:val="yellow"/>
               </w:rPr>
               <w:t>You should login first!</w:t>
             </w:r>
@@ -4974,12 +5147,14 @@
               <w:rPr>
                 <w:rFonts w:cstheme="minorHAnsi"/>
                 <w:noProof/>
-              </w:rPr>
-            </w:pPr>
-            <w:r>
-              <w:rPr>
-                <w:rFonts w:cstheme="minorHAnsi"/>
-                <w:noProof/>
+                <w:highlight w:val="yellow"/>
+              </w:rPr>
+            </w:pPr>
+            <w:r>
+              <w:rPr>
+                <w:rFonts w:cstheme="minorHAnsi"/>
+                <w:noProof/>
+                <w:highlight w:val="yellow"/>
               </w:rPr>
               <w:t>InvalidOperationException</w:t>
             </w:r>
@@ -4987,7 +5162,7 @@
         </w:tc>
       </w:tr>
     </w:tbl>
-    <w:bookmarkEnd w:id="33"/>
+    <w:bookmarkEnd w:id="35"/>
     <w:p>
       <w:pPr>
         <w:pStyle w:val="ListParagraph"/>
@@ -5000,6 +5175,7 @@
           <w:rFonts w:cstheme="minorHAnsi"/>
           <w:b/>
           <w:noProof/>
+          <w:highlight w:val="yellow"/>
         </w:rPr>
       </w:pPr>
       <w:r>
@@ -5007,6 +5183,7 @@
           <w:rFonts w:ascii="Consolas" w:hAnsi="Consolas" w:cs="Consolas"/>
           <w:b/>
           <w:noProof/>
+          <w:highlight w:val="yellow"/>
         </w:rPr>
         <w:t>DeleteUser</w:t>
       </w:r>
@@ -5015,6 +5192,7 @@
           <w:rFonts w:ascii="Consolas" w:hAnsi="Consolas" w:cs="Consolas"/>
           <w:b/>
           <w:noProof/>
+          <w:highlight w:val="yellow"/>
         </w:rPr>
         <w:br/>
       </w:r>
@@ -5022,6 +5200,7 @@
         <w:rPr>
           <w:rFonts w:cstheme="minorHAnsi"/>
           <w:noProof/>
+          <w:highlight w:val="yellow"/>
         </w:rPr>
         <w:t>Deletes currently logged in user and then logs out</w:t>
       </w:r>
@@ -5029,6 +5208,7 @@
         <w:rPr>
           <w:rFonts w:cstheme="minorHAnsi"/>
           <w:noProof/>
+          <w:highlight w:val="yellow"/>
         </w:rPr>
         <w:t>.</w:t>
       </w:r>
@@ -5067,12 +5247,14 @@
               <w:rPr>
                 <w:rFonts w:cstheme="minorHAnsi"/>
                 <w:b/>
+                <w:highlight w:val="yellow"/>
               </w:rPr>
             </w:pPr>
             <w:r>
               <w:rPr>
                 <w:rFonts w:cstheme="minorHAnsi"/>
                 <w:b/>
+                <w:highlight w:val="yellow"/>
               </w:rPr>
               <w:t>Case</w:t>
             </w:r>
@@ -5099,12 +5281,14 @@
               <w:rPr>
                 <w:rFonts w:cstheme="minorHAnsi"/>
                 <w:b/>
+                <w:highlight w:val="yellow"/>
               </w:rPr>
             </w:pPr>
             <w:r>
               <w:rPr>
                 <w:rFonts w:cstheme="minorHAnsi"/>
                 <w:b/>
+                <w:highlight w:val="yellow"/>
               </w:rPr>
               <w:t>Message</w:t>
             </w:r>
@@ -5131,12 +5315,14 @@
               <w:rPr>
                 <w:rFonts w:cstheme="minorHAnsi"/>
                 <w:b/>
+                <w:highlight w:val="yellow"/>
               </w:rPr>
             </w:pPr>
             <w:r>
               <w:rPr>
                 <w:rFonts w:cstheme="minorHAnsi"/>
                 <w:b/>
+                <w:highlight w:val="yellow"/>
               </w:rPr>
               <w:t>Exception</w:t>
             </w:r>
@@ -5163,12 +5349,14 @@
               <w:ind w:left="0"/>
               <w:rPr>
                 <w:rFonts w:cstheme="minorHAnsi"/>
-              </w:rPr>
-            </w:pPr>
-            <w:bookmarkStart w:id="34" w:name="_Hlk477464900"/>
-            <w:r>
-              <w:rPr>
-                <w:rFonts w:cstheme="minorHAnsi"/>
+                <w:highlight w:val="yellow"/>
+              </w:rPr>
+            </w:pPr>
+            <w:bookmarkStart w:id="36" w:name="_Hlk477464900"/>
+            <w:r>
+              <w:rPr>
+                <w:rFonts w:cstheme="minorHAnsi"/>
+                <w:highlight w:val="yellow"/>
               </w:rPr>
               <w:t xml:space="preserve">Success </w:t>
             </w:r>
@@ -5193,20 +5381,22 @@
               <w:ind w:left="0"/>
               <w:rPr>
                 <w:rFonts w:cstheme="minorHAnsi"/>
-              </w:rPr>
-            </w:pPr>
-            <w:bookmarkStart w:id="35" w:name="OLE_LINK50"/>
-            <w:bookmarkStart w:id="36" w:name="OLE_LINK51"/>
-            <w:bookmarkStart w:id="37" w:name="OLE_LINK52"/>
-            <w:r>
-              <w:rPr>
-                <w:rFonts w:cstheme="minorHAnsi"/>
+                <w:highlight w:val="yellow"/>
+              </w:rPr>
+            </w:pPr>
+            <w:bookmarkStart w:id="37" w:name="OLE_LINK50"/>
+            <w:bookmarkStart w:id="38" w:name="OLE_LINK51"/>
+            <w:bookmarkStart w:id="39" w:name="OLE_LINK52"/>
+            <w:r>
+              <w:rPr>
+                <w:rFonts w:cstheme="minorHAnsi"/>
+                <w:highlight w:val="yellow"/>
               </w:rPr>
               <w:t>User [username] was deleted successfully!</w:t>
             </w:r>
-            <w:bookmarkEnd w:id="35"/>
-            <w:bookmarkEnd w:id="36"/>
             <w:bookmarkEnd w:id="37"/>
+            <w:bookmarkEnd w:id="38"/>
+            <w:bookmarkEnd w:id="39"/>
           </w:p>
         </w:tc>
         <w:tc>
@@ -5233,12 +5423,13 @@
             <w:r>
               <w:rPr>
                 <w:rFonts w:cstheme="minorHAnsi"/>
+                <w:highlight w:val="yellow"/>
               </w:rPr>
               <w:t>None</w:t>
             </w:r>
           </w:p>
         </w:tc>
-        <w:bookmarkEnd w:id="34"/>
+        <w:bookmarkEnd w:id="36"/>
       </w:tr>
       <w:tr>
         <w:tc>
@@ -5260,12 +5451,14 @@
               <w:ind w:left="0"/>
               <w:rPr>
                 <w:rFonts w:cstheme="minorHAnsi"/>
-              </w:rPr>
-            </w:pPr>
-            <w:bookmarkStart w:id="38" w:name="_Hlk477464562"/>
-            <w:r>
-              <w:rPr>
-                <w:rFonts w:cstheme="minorHAnsi"/>
+                <w:highlight w:val="yellow"/>
+              </w:rPr>
+            </w:pPr>
+            <w:bookmarkStart w:id="40" w:name="_Hlk477464562"/>
+            <w:r>
+              <w:rPr>
+                <w:rFonts w:cstheme="minorHAnsi"/>
+                <w:highlight w:val="yellow"/>
               </w:rPr>
               <w:t>There is no user logged in.</w:t>
             </w:r>
@@ -5291,18 +5484,20 @@
               <w:rPr>
                 <w:rFonts w:cstheme="minorHAnsi"/>
                 <w:noProof/>
-              </w:rPr>
-            </w:pPr>
-            <w:bookmarkStart w:id="39" w:name="OLE_LINK103"/>
-            <w:bookmarkStart w:id="40" w:name="OLE_LINK104"/>
-            <w:r>
-              <w:rPr>
-                <w:rFonts w:cstheme="minorHAnsi"/>
+                <w:highlight w:val="yellow"/>
+              </w:rPr>
+            </w:pPr>
+            <w:bookmarkStart w:id="41" w:name="OLE_LINK103"/>
+            <w:bookmarkStart w:id="42" w:name="OLE_LINK104"/>
+            <w:r>
+              <w:rPr>
+                <w:rFonts w:cstheme="minorHAnsi"/>
+                <w:highlight w:val="yellow"/>
               </w:rPr>
               <w:t>You should login first!</w:t>
             </w:r>
-            <w:bookmarkEnd w:id="39"/>
-            <w:bookmarkEnd w:id="40"/>
+            <w:bookmarkEnd w:id="41"/>
+            <w:bookmarkEnd w:id="42"/>
           </w:p>
         </w:tc>
         <w:tc>
@@ -5325,18 +5520,20 @@
               <w:rPr>
                 <w:rFonts w:cstheme="minorHAnsi"/>
                 <w:noProof/>
-              </w:rPr>
-            </w:pPr>
-            <w:r>
-              <w:rPr>
-                <w:rFonts w:cstheme="minorHAnsi"/>
-                <w:noProof/>
+                <w:highlight w:val="yellow"/>
+              </w:rPr>
+            </w:pPr>
+            <w:r>
+              <w:rPr>
+                <w:rFonts w:cstheme="minorHAnsi"/>
+                <w:noProof/>
+                <w:highlight w:val="yellow"/>
               </w:rPr>
               <w:t>InvalidOperationException</w:t>
             </w:r>
           </w:p>
         </w:tc>
-        <w:bookmarkEnd w:id="38"/>
+        <w:bookmarkEnd w:id="40"/>
       </w:tr>
     </w:tbl>
     <w:p>
@@ -5353,8 +5550,8 @@
           <w:noProof/>
         </w:rPr>
       </w:pPr>
-      <w:bookmarkStart w:id="41" w:name="OLE_LINK58"/>
-      <w:bookmarkStart w:id="42" w:name="OLE_LINK59"/>
+      <w:bookmarkStart w:id="43" w:name="OLE_LINK58"/>
+      <w:bookmarkStart w:id="44" w:name="OLE_LINK59"/>
       <w:r>
         <w:rPr>
           <w:rFonts w:ascii="Consolas" w:hAnsi="Consolas" w:cs="Consolas"/>
@@ -5371,8 +5568,8 @@
         </w:rPr>
         <w:br/>
       </w:r>
-      <w:bookmarkEnd w:id="41"/>
-      <w:bookmarkEnd w:id="42"/>
+      <w:bookmarkEnd w:id="43"/>
+      <w:bookmarkEnd w:id="44"/>
       <w:r>
         <w:rPr>
           <w:rFonts w:cstheme="minorHAnsi"/>
@@ -5392,7 +5589,23 @@
           <w:rFonts w:cstheme="minorHAnsi"/>
           <w:noProof/>
         </w:rPr>
-        <w:t>(currently logged user is it’s creator).</w:t>
+        <w:t>(</w:t>
+      </w:r>
+      <w:r>
+        <w:rPr>
+          <w:rFonts w:cstheme="minorHAnsi"/>
+          <w:b/>
+          <w:noProof/>
+          <w:sz w:val="24"/>
+        </w:rPr>
+        <w:t>currently logged user is it’s creator)</w:t>
+      </w:r>
+      <w:r>
+        <w:rPr>
+          <w:rFonts w:cstheme="minorHAnsi"/>
+          <w:noProof/>
+        </w:rPr>
+        <w:t>.</w:t>
       </w:r>
       <w:r>
         <w:rPr>
@@ -5649,9 +5862,9 @@
                 <w:rFonts w:cstheme="minorHAnsi"/>
               </w:rPr>
             </w:pPr>
-            <w:bookmarkStart w:id="43" w:name="OLE_LINK60"/>
-            <w:bookmarkStart w:id="44" w:name="OLE_LINK61"/>
-            <w:bookmarkStart w:id="45" w:name="OLE_LINK66"/>
+            <w:bookmarkStart w:id="45" w:name="OLE_LINK60"/>
+            <w:bookmarkStart w:id="46" w:name="OLE_LINK61"/>
+            <w:bookmarkStart w:id="47" w:name="OLE_LINK66"/>
             <w:r>
               <w:rPr>
                 <w:rFonts w:cstheme="minorHAnsi"/>
@@ -5665,9 +5878,9 @@
               </w:rPr>
               <w:t xml:space="preserve"> was created successfully!</w:t>
             </w:r>
-            <w:bookmarkEnd w:id="43"/>
-            <w:bookmarkEnd w:id="44"/>
             <w:bookmarkEnd w:id="45"/>
+            <w:bookmarkEnd w:id="46"/>
+            <w:bookmarkEnd w:id="47"/>
           </w:p>
         </w:tc>
         <w:tc>
@@ -5754,28 +5967,28 @@
                 <w:noProof/>
               </w:rPr>
             </w:pPr>
-            <w:bookmarkStart w:id="46" w:name="OLE_LINK62"/>
-            <w:bookmarkStart w:id="47" w:name="OLE_LINK63"/>
-            <w:bookmarkStart w:id="48" w:name="OLE_LINK70"/>
-            <w:bookmarkStart w:id="49" w:name="OLE_LINK71"/>
+            <w:bookmarkStart w:id="48" w:name="OLE_LINK62"/>
+            <w:bookmarkStart w:id="49" w:name="OLE_LINK63"/>
+            <w:bookmarkStart w:id="50" w:name="OLE_LINK70"/>
+            <w:bookmarkStart w:id="51" w:name="OLE_LINK71"/>
             <w:r>
               <w:rPr>
                 <w:rFonts w:cstheme="minorHAnsi"/>
                 <w:noProof/>
               </w:rPr>
               <w:t>Please insert the dates in format: [dd/MM/yyyy HH:mm]</w:t>
-            </w:r>
-            <w:bookmarkEnd w:id="46"/>
-            <w:bookmarkEnd w:id="47"/>
-            <w:r>
-              <w:rPr>
-                <w:rFonts w:cstheme="minorHAnsi"/>
-                <w:noProof/>
-              </w:rPr>
-              <w:t>!</w:t>
             </w:r>
             <w:bookmarkEnd w:id="48"/>
             <w:bookmarkEnd w:id="49"/>
+            <w:r>
+              <w:rPr>
+                <w:rFonts w:cstheme="minorHAnsi"/>
+                <w:noProof/>
+              </w:rPr>
+              <w:t>!</w:t>
+            </w:r>
+            <w:bookmarkEnd w:id="50"/>
+            <w:bookmarkEnd w:id="51"/>
           </w:p>
         </w:tc>
         <w:tc>
@@ -5859,18 +6072,20 @@
                 <w:rFonts w:cstheme="minorHAnsi"/>
               </w:rPr>
             </w:pPr>
-            <w:bookmarkStart w:id="50" w:name="OLE_LINK64"/>
-            <w:bookmarkStart w:id="51" w:name="OLE_LINK65"/>
-            <w:bookmarkStart w:id="52" w:name="OLE_LINK72"/>
+            <w:bookmarkStart w:id="52" w:name="OLE_LINK64"/>
+            <w:bookmarkStart w:id="53" w:name="OLE_LINK65"/>
+            <w:bookmarkStart w:id="54" w:name="OLE_LINK72"/>
+            <w:bookmarkStart w:id="55" w:name="OLE_LINK100"/>
             <w:r>
               <w:rPr>
                 <w:rFonts w:cstheme="minorHAnsi"/>
               </w:rPr>
               <w:t>Start date should be before end date.</w:t>
             </w:r>
-            <w:bookmarkEnd w:id="50"/>
-            <w:bookmarkEnd w:id="51"/>
             <w:bookmarkEnd w:id="52"/>
+            <w:bookmarkEnd w:id="53"/>
+            <w:bookmarkEnd w:id="54"/>
+            <w:bookmarkEnd w:id="55"/>
           </w:p>
         </w:tc>
         <w:tc>
@@ -5926,7 +6141,7 @@
                 <w:rFonts w:cstheme="minorHAnsi"/>
               </w:rPr>
             </w:pPr>
-            <w:bookmarkStart w:id="53" w:name="_Hlk478418197"/>
+            <w:bookmarkStart w:id="56" w:name="_Hlk478418197"/>
             <w:r>
               <w:rPr>
                 <w:rFonts w:cstheme="minorHAnsi"/>
@@ -5995,7 +6210,7 @@
         </w:tc>
       </w:tr>
     </w:tbl>
-    <w:bookmarkEnd w:id="53"/>
+    <w:bookmarkEnd w:id="56"/>
     <w:p>
       <w:pPr>
         <w:pStyle w:val="ListParagraph"/>
@@ -6222,7 +6437,7 @@
                 <w:rFonts w:cstheme="minorHAnsi"/>
               </w:rPr>
             </w:pPr>
-            <w:bookmarkStart w:id="54" w:name="_Hlk478419142"/>
+            <w:bookmarkStart w:id="57" w:name="_Hlk478419142"/>
             <w:r>
               <w:rPr>
                 <w:rFonts w:cstheme="minorHAnsi"/>
@@ -6252,9 +6467,9 @@
                 <w:rFonts w:cstheme="minorHAnsi"/>
               </w:rPr>
             </w:pPr>
-            <w:bookmarkStart w:id="55" w:name="OLE_LINK17"/>
-            <w:bookmarkStart w:id="56" w:name="OLE_LINK18"/>
-            <w:bookmarkStart w:id="57" w:name="OLE_LINK1"/>
+            <w:bookmarkStart w:id="58" w:name="OLE_LINK17"/>
+            <w:bookmarkStart w:id="59" w:name="OLE_LINK18"/>
+            <w:bookmarkStart w:id="60" w:name="OLE_LINK1"/>
             <w:r>
               <w:rPr>
                 <w:rFonts w:cstheme="minorHAnsi"/>
@@ -6279,9 +6494,9 @@
               </w:rPr>
               <w:t>] successfully created!</w:t>
             </w:r>
-            <w:bookmarkEnd w:id="55"/>
-            <w:bookmarkEnd w:id="56"/>
-            <w:bookmarkEnd w:id="57"/>
+            <w:bookmarkEnd w:id="58"/>
+            <w:bookmarkEnd w:id="59"/>
+            <w:bookmarkEnd w:id="60"/>
           </w:p>
         </w:tc>
         <w:tc>
@@ -6314,7 +6529,7 @@
           </w:p>
         </w:tc>
       </w:tr>
-      <w:bookmarkEnd w:id="54"/>
+      <w:bookmarkEnd w:id="57"/>
       <w:tr>
         <w:tc>
           <w:tcPr>
@@ -6366,16 +6581,16 @@
                 <w:rFonts w:cstheme="minorHAnsi"/>
               </w:rPr>
             </w:pPr>
-            <w:bookmarkStart w:id="58" w:name="OLE_LINK78"/>
-            <w:bookmarkStart w:id="59" w:name="OLE_LINK79"/>
+            <w:bookmarkStart w:id="61" w:name="OLE_LINK78"/>
+            <w:bookmarkStart w:id="62" w:name="OLE_LINK79"/>
             <w:r>
               <w:rPr>
                 <w:rFonts w:cstheme="minorHAnsi"/>
               </w:rPr>
               <w:t>Team [team] exists!</w:t>
             </w:r>
-            <w:bookmarkEnd w:id="58"/>
-            <w:bookmarkEnd w:id="59"/>
+            <w:bookmarkEnd w:id="61"/>
+            <w:bookmarkEnd w:id="62"/>
           </w:p>
         </w:tc>
         <w:tc>
@@ -6461,18 +6676,18 @@
                 <w:rFonts w:cstheme="minorHAnsi"/>
               </w:rPr>
             </w:pPr>
-            <w:bookmarkStart w:id="60" w:name="OLE_LINK76"/>
-            <w:bookmarkStart w:id="61" w:name="OLE_LINK77"/>
-            <w:bookmarkStart w:id="62" w:name="OLE_LINK2"/>
+            <w:bookmarkStart w:id="63" w:name="OLE_LINK76"/>
+            <w:bookmarkStart w:id="64" w:name="OLE_LINK77"/>
+            <w:bookmarkStart w:id="65" w:name="OLE_LINK2"/>
             <w:r>
               <w:rPr>
                 <w:rFonts w:cstheme="minorHAnsi"/>
               </w:rPr>
               <w:t>Acronym [acronym] not valid!</w:t>
             </w:r>
-            <w:bookmarkEnd w:id="60"/>
-            <w:bookmarkEnd w:id="61"/>
-            <w:bookmarkEnd w:id="62"/>
+            <w:bookmarkEnd w:id="63"/>
+            <w:bookmarkEnd w:id="64"/>
+            <w:bookmarkEnd w:id="65"/>
           </w:p>
         </w:tc>
         <w:tc>
@@ -6558,16 +6773,16 @@
                 <w:rFonts w:cstheme="minorHAnsi"/>
               </w:rPr>
             </w:pPr>
-            <w:bookmarkStart w:id="63" w:name="OLE_LINK3"/>
-            <w:bookmarkStart w:id="64" w:name="OLE_LINK4"/>
+            <w:bookmarkStart w:id="66" w:name="OLE_LINK3"/>
+            <w:bookmarkStart w:id="67" w:name="OLE_LINK4"/>
             <w:r>
               <w:rPr>
                 <w:rFonts w:cstheme="minorHAnsi"/>
               </w:rPr>
               <w:t>You should login first!</w:t>
             </w:r>
-            <w:bookmarkEnd w:id="63"/>
-            <w:bookmarkEnd w:id="64"/>
+            <w:bookmarkEnd w:id="66"/>
+            <w:bookmarkEnd w:id="67"/>
           </w:p>
         </w:tc>
         <w:tc>
@@ -6617,8 +6832,8 @@
           <w:noProof/>
         </w:rPr>
       </w:pPr>
-      <w:bookmarkStart w:id="65" w:name="OLE_LINK5"/>
-      <w:bookmarkStart w:id="66" w:name="OLE_LINK6"/>
+      <w:bookmarkStart w:id="68" w:name="OLE_LINK5"/>
+      <w:bookmarkStart w:id="69" w:name="OLE_LINK6"/>
       <w:r>
         <w:rPr>
           <w:rFonts w:ascii="Consolas" w:hAnsi="Consolas" w:cs="Consolas"/>
@@ -6628,8 +6843,8 @@
         <w:lastRenderedPageBreak/>
         <w:t>InviteToTeam &lt;teamName&gt; &lt;username&gt;</w:t>
       </w:r>
-      <w:bookmarkEnd w:id="65"/>
-      <w:bookmarkEnd w:id="66"/>
+      <w:bookmarkEnd w:id="68"/>
+      <w:bookmarkEnd w:id="69"/>
       <w:r>
         <w:rPr>
           <w:rFonts w:ascii="Consolas" w:hAnsi="Consolas" w:cs="Consolas"/>
@@ -6821,7 +7036,7 @@
                 <w:noProof/>
               </w:rPr>
             </w:pPr>
-            <w:bookmarkStart w:id="67" w:name="_Hlk478449046"/>
+            <w:bookmarkStart w:id="70" w:name="_Hlk478449046"/>
             <w:r>
               <w:rPr>
                 <w:rFonts w:cstheme="minorHAnsi"/>
@@ -6853,8 +7068,8 @@
                 <w:noProof/>
               </w:rPr>
             </w:pPr>
-            <w:bookmarkStart w:id="68" w:name="OLE_LINK68"/>
-            <w:bookmarkStart w:id="69" w:name="OLE_LINK69"/>
+            <w:bookmarkStart w:id="71" w:name="OLE_LINK68"/>
+            <w:bookmarkStart w:id="72" w:name="OLE_LINK69"/>
             <w:r>
               <w:rPr>
                 <w:rFonts w:cstheme="minorHAnsi"/>
@@ -6862,8 +7077,8 @@
               </w:rPr>
               <w:t>Team [teamName] invited [username]!</w:t>
             </w:r>
-            <w:bookmarkEnd w:id="68"/>
-            <w:bookmarkEnd w:id="69"/>
+            <w:bookmarkEnd w:id="71"/>
+            <w:bookmarkEnd w:id="72"/>
           </w:p>
         </w:tc>
         <w:tc>
@@ -6950,8 +7165,8 @@
                 <w:noProof/>
               </w:rPr>
             </w:pPr>
-            <w:bookmarkStart w:id="70" w:name="OLE_LINK74"/>
-            <w:bookmarkStart w:id="71" w:name="OLE_LINK75"/>
+            <w:bookmarkStart w:id="73" w:name="OLE_LINK74"/>
+            <w:bookmarkStart w:id="74" w:name="OLE_LINK75"/>
             <w:r>
               <w:rPr>
                 <w:rFonts w:cstheme="minorHAnsi"/>
@@ -6959,8 +7174,8 @@
               </w:rPr>
               <w:t>Not allowed!</w:t>
             </w:r>
-            <w:bookmarkEnd w:id="70"/>
-            <w:bookmarkEnd w:id="71"/>
+            <w:bookmarkEnd w:id="73"/>
+            <w:bookmarkEnd w:id="74"/>
           </w:p>
         </w:tc>
         <w:tc>
@@ -6984,8 +7199,8 @@
                 <w:noProof/>
               </w:rPr>
             </w:pPr>
-            <w:bookmarkStart w:id="72" w:name="OLE_LINK80"/>
-            <w:bookmarkStart w:id="73" w:name="OLE_LINK81"/>
+            <w:bookmarkStart w:id="75" w:name="OLE_LINK80"/>
+            <w:bookmarkStart w:id="76" w:name="OLE_LINK81"/>
             <w:r>
               <w:rPr>
                 <w:rFonts w:cstheme="minorHAnsi"/>
@@ -6993,12 +7208,12 @@
               </w:rPr>
               <w:t>InvalidOperationException</w:t>
             </w:r>
-            <w:bookmarkEnd w:id="72"/>
-            <w:bookmarkEnd w:id="73"/>
+            <w:bookmarkEnd w:id="75"/>
+            <w:bookmarkEnd w:id="76"/>
           </w:p>
         </w:tc>
       </w:tr>
-      <w:bookmarkEnd w:id="67"/>
+      <w:bookmarkEnd w:id="70"/>
       <w:tr>
         <w:tc>
           <w:tcPr>
@@ -7051,9 +7266,9 @@
                 <w:noProof/>
               </w:rPr>
             </w:pPr>
-            <w:bookmarkStart w:id="74" w:name="OLE_LINK25"/>
-            <w:bookmarkStart w:id="75" w:name="OLE_LINK26"/>
-            <w:bookmarkStart w:id="76" w:name="OLE_LINK73"/>
+            <w:bookmarkStart w:id="77" w:name="OLE_LINK25"/>
+            <w:bookmarkStart w:id="78" w:name="OLE_LINK26"/>
+            <w:bookmarkStart w:id="79" w:name="OLE_LINK73"/>
             <w:r>
               <w:rPr>
                 <w:rFonts w:cstheme="minorHAnsi"/>
@@ -7061,9 +7276,9 @@
               </w:rPr>
               <w:t>Team or user does not exist!</w:t>
             </w:r>
-            <w:bookmarkEnd w:id="74"/>
-            <w:bookmarkEnd w:id="75"/>
-            <w:bookmarkEnd w:id="76"/>
+            <w:bookmarkEnd w:id="77"/>
+            <w:bookmarkEnd w:id="78"/>
+            <w:bookmarkEnd w:id="79"/>
           </w:p>
         </w:tc>
         <w:tc>
@@ -7119,7 +7334,7 @@
                 <w:noProof/>
               </w:rPr>
             </w:pPr>
-            <w:bookmarkStart w:id="77" w:name="_Hlk478449781"/>
+            <w:bookmarkStart w:id="80" w:name="_Hlk478449781"/>
             <w:r>
               <w:rPr>
                 <w:rFonts w:cstheme="minorHAnsi"/>
@@ -7150,8 +7365,8 @@
                 <w:noProof/>
               </w:rPr>
             </w:pPr>
-            <w:bookmarkStart w:id="78" w:name="OLE_LINK82"/>
-            <w:bookmarkStart w:id="79" w:name="OLE_LINK83"/>
+            <w:bookmarkStart w:id="81" w:name="OLE_LINK82"/>
+            <w:bookmarkStart w:id="82" w:name="OLE_LINK83"/>
             <w:r>
               <w:rPr>
                 <w:rFonts w:cstheme="minorHAnsi"/>
@@ -7159,8 +7374,8 @@
               </w:rPr>
               <w:t>Invite is already sent!</w:t>
             </w:r>
-            <w:bookmarkEnd w:id="78"/>
-            <w:bookmarkEnd w:id="79"/>
+            <w:bookmarkEnd w:id="81"/>
+            <w:bookmarkEnd w:id="82"/>
           </w:p>
         </w:tc>
         <w:tc>
@@ -7194,7 +7409,7 @@
           </w:p>
         </w:tc>
       </w:tr>
-      <w:bookmarkEnd w:id="77"/>
+      <w:bookmarkEnd w:id="80"/>
       <w:tr>
         <w:tc>
           <w:tcPr>
@@ -7298,8 +7513,8 @@
           <w:noProof/>
         </w:rPr>
       </w:pPr>
-      <w:bookmarkStart w:id="80" w:name="OLE_LINK37"/>
-      <w:bookmarkStart w:id="81" w:name="OLE_LINK38"/>
+      <w:bookmarkStart w:id="83" w:name="OLE_LINK37"/>
+      <w:bookmarkStart w:id="84" w:name="OLE_LINK38"/>
       <w:r>
         <w:rPr>
           <w:rFonts w:ascii="Consolas" w:hAnsi="Consolas" w:cs="Consolas"/>
@@ -7308,8 +7523,8 @@
         </w:rPr>
         <w:t>AcceptInvite &lt;teamName&gt;</w:t>
       </w:r>
-      <w:bookmarkEnd w:id="80"/>
-      <w:bookmarkEnd w:id="81"/>
+      <w:bookmarkEnd w:id="83"/>
+      <w:bookmarkEnd w:id="84"/>
       <w:r>
         <w:rPr>
           <w:rFonts w:ascii="Consolas" w:hAnsi="Consolas" w:cs="Consolas"/>
@@ -7530,7 +7745,7 @@
                 <w:noProof/>
               </w:rPr>
             </w:pPr>
-            <w:bookmarkStart w:id="82" w:name="_Hlk478457032"/>
+            <w:bookmarkStart w:id="85" w:name="_Hlk478457032"/>
             <w:r>
               <w:rPr>
                 <w:rFonts w:cstheme="minorHAnsi"/>
@@ -7603,7 +7818,7 @@
           </w:p>
         </w:tc>
       </w:tr>
-      <w:bookmarkEnd w:id="82"/>
+      <w:bookmarkEnd w:id="85"/>
       <w:tr>
         <w:tc>
           <w:tcPr>
@@ -7665,9 +7880,9 @@
                 <w:noProof/>
               </w:rPr>
             </w:pPr>
-            <w:bookmarkStart w:id="83" w:name="OLE_LINK53"/>
-            <w:bookmarkStart w:id="84" w:name="OLE_LINK57"/>
-            <w:bookmarkStart w:id="85" w:name="OLE_LINK67"/>
+            <w:bookmarkStart w:id="86" w:name="OLE_LINK53"/>
+            <w:bookmarkStart w:id="87" w:name="OLE_LINK57"/>
+            <w:bookmarkStart w:id="88" w:name="OLE_LINK67"/>
             <w:r>
               <w:rPr>
                 <w:rFonts w:cstheme="minorHAnsi"/>
@@ -7696,9 +7911,9 @@
               </w:rPr>
               <w:t>] not found!</w:t>
             </w:r>
-            <w:bookmarkEnd w:id="83"/>
-            <w:bookmarkEnd w:id="84"/>
-            <w:bookmarkEnd w:id="85"/>
+            <w:bookmarkEnd w:id="86"/>
+            <w:bookmarkEnd w:id="87"/>
+            <w:bookmarkEnd w:id="88"/>
           </w:p>
         </w:tc>
         <w:tc>
@@ -7794,8 +8009,8 @@
                 <w:noProof/>
               </w:rPr>
             </w:pPr>
-            <w:bookmarkStart w:id="86" w:name="OLE_LINK84"/>
-            <w:bookmarkStart w:id="87" w:name="OLE_LINK85"/>
+            <w:bookmarkStart w:id="89" w:name="OLE_LINK84"/>
+            <w:bookmarkStart w:id="90" w:name="OLE_LINK85"/>
             <w:r>
               <w:rPr>
                 <w:rFonts w:cstheme="minorHAnsi"/>
@@ -7803,8 +8018,8 @@
               </w:rPr>
               <w:t>Invite from [teamName] is not found!</w:t>
             </w:r>
-            <w:bookmarkEnd w:id="86"/>
-            <w:bookmarkEnd w:id="87"/>
+            <w:bookmarkEnd w:id="89"/>
+            <w:bookmarkEnd w:id="90"/>
           </w:p>
         </w:tc>
         <w:tc>
@@ -8262,8 +8477,8 @@
           <w:noProof/>
         </w:rPr>
       </w:pPr>
-      <w:bookmarkStart w:id="88" w:name="OLE_LINK86"/>
-      <w:bookmarkStart w:id="89" w:name="OLE_LINK87"/>
+      <w:bookmarkStart w:id="91" w:name="OLE_LINK86"/>
+      <w:bookmarkStart w:id="92" w:name="OLE_LINK87"/>
       <w:r>
         <w:rPr>
           <w:rFonts w:ascii="Consolas" w:hAnsi="Consolas" w:cs="Consolas"/>
@@ -8272,8 +8487,8 @@
         </w:rPr>
         <w:t>KickMember &lt;teamName&gt; &lt;username&gt;</w:t>
       </w:r>
-      <w:bookmarkEnd w:id="88"/>
-      <w:bookmarkEnd w:id="89"/>
+      <w:bookmarkEnd w:id="91"/>
+      <w:bookmarkEnd w:id="92"/>
       <w:r>
         <w:rPr>
           <w:rFonts w:ascii="Consolas" w:hAnsi="Consolas" w:cs="Consolas"/>
@@ -8467,8 +8682,8 @@
                 <w:noProof/>
               </w:rPr>
             </w:pPr>
-            <w:bookmarkStart w:id="90" w:name="OLE_LINK88"/>
-            <w:bookmarkStart w:id="91" w:name="OLE_LINK89"/>
+            <w:bookmarkStart w:id="93" w:name="OLE_LINK88"/>
+            <w:bookmarkStart w:id="94" w:name="OLE_LINK89"/>
             <w:r>
               <w:rPr>
                 <w:rFonts w:cstheme="minorHAnsi"/>
@@ -8504,8 +8719,8 @@
               </w:rPr>
               <w:t xml:space="preserve"> [teamName]!</w:t>
             </w:r>
-            <w:bookmarkEnd w:id="90"/>
-            <w:bookmarkEnd w:id="91"/>
+            <w:bookmarkEnd w:id="93"/>
+            <w:bookmarkEnd w:id="94"/>
           </w:p>
         </w:tc>
         <w:tc>
@@ -8622,8 +8837,8 @@
                 <w:noProof/>
               </w:rPr>
             </w:pPr>
-            <w:bookmarkStart w:id="92" w:name="OLE_LINK90"/>
-            <w:bookmarkStart w:id="93" w:name="OLE_LINK91"/>
+            <w:bookmarkStart w:id="95" w:name="OLE_LINK90"/>
+            <w:bookmarkStart w:id="96" w:name="OLE_LINK91"/>
             <w:r>
               <w:rPr>
                 <w:rFonts w:cstheme="minorHAnsi"/>
@@ -8631,8 +8846,8 @@
               </w:rPr>
               <w:t>ArgumentException</w:t>
             </w:r>
-            <w:bookmarkEnd w:id="92"/>
-            <w:bookmarkEnd w:id="93"/>
+            <w:bookmarkEnd w:id="95"/>
+            <w:bookmarkEnd w:id="96"/>
           </w:p>
         </w:tc>
       </w:tr>
@@ -8787,8 +9002,8 @@
                 <w:noProof/>
               </w:rPr>
             </w:pPr>
-            <w:bookmarkStart w:id="94" w:name="OLE_LINK92"/>
-            <w:bookmarkStart w:id="95" w:name="OLE_LINK93"/>
+            <w:bookmarkStart w:id="97" w:name="OLE_LINK92"/>
+            <w:bookmarkStart w:id="98" w:name="OLE_LINK93"/>
             <w:r>
               <w:rPr>
                 <w:rFonts w:cstheme="minorHAnsi"/>
@@ -8796,8 +9011,8 @@
               </w:rPr>
               <w:t>User [username] is not a member in [teamName]</w:t>
             </w:r>
-            <w:bookmarkEnd w:id="94"/>
-            <w:bookmarkEnd w:id="95"/>
+            <w:bookmarkEnd w:id="97"/>
+            <w:bookmarkEnd w:id="98"/>
             <w:r>
               <w:rPr>
                 <w:rFonts w:cstheme="minorHAnsi"/>
@@ -8982,8 +9197,8 @@
                 <w:noProof/>
               </w:rPr>
             </w:pPr>
-            <w:bookmarkStart w:id="96" w:name="OLE_LINK94"/>
-            <w:bookmarkStart w:id="97" w:name="OLE_LINK95"/>
+            <w:bookmarkStart w:id="99" w:name="OLE_LINK94"/>
+            <w:bookmarkStart w:id="100" w:name="OLE_LINK95"/>
             <w:r>
               <w:rPr>
                 <w:rFonts w:cstheme="minorHAnsi"/>
@@ -8991,8 +9206,8 @@
               </w:rPr>
               <w:t>Command not allowed. Use DisbandTeam instead.</w:t>
             </w:r>
-            <w:bookmarkEnd w:id="96"/>
-            <w:bookmarkEnd w:id="97"/>
+            <w:bookmarkEnd w:id="99"/>
+            <w:bookmarkEnd w:id="100"/>
           </w:p>
         </w:tc>
         <w:tc>
@@ -9142,8 +9357,8 @@
           <w:noProof/>
         </w:rPr>
       </w:pPr>
-      <w:bookmarkStart w:id="98" w:name="OLE_LINK98"/>
-      <w:bookmarkStart w:id="99" w:name="OLE_LINK99"/>
+      <w:bookmarkStart w:id="101" w:name="OLE_LINK98"/>
+      <w:bookmarkStart w:id="102" w:name="OLE_LINK99"/>
       <w:r>
         <w:rPr>
           <w:rFonts w:ascii="Consolas" w:hAnsi="Consolas" w:cs="Consolas"/>
@@ -9161,8 +9376,8 @@
         </w:rPr>
         <w:t>teamName</w:t>
       </w:r>
-      <w:bookmarkEnd w:id="98"/>
-      <w:bookmarkEnd w:id="99"/>
+      <w:bookmarkEnd w:id="101"/>
+      <w:bookmarkEnd w:id="102"/>
       <w:r>
         <w:rPr>
           <w:rFonts w:ascii="Consolas" w:hAnsi="Consolas" w:cs="Consolas"/>
@@ -9368,8 +9583,8 @@
                 <w:noProof/>
               </w:rPr>
             </w:pPr>
-            <w:bookmarkStart w:id="100" w:name="OLE_LINK96"/>
-            <w:bookmarkStart w:id="101" w:name="OLE_LINK97"/>
+            <w:bookmarkStart w:id="103" w:name="OLE_LINK96"/>
+            <w:bookmarkStart w:id="104" w:name="OLE_LINK97"/>
             <w:r>
               <w:rPr>
                 <w:rFonts w:cstheme="minorHAnsi"/>
@@ -9377,8 +9592,8 @@
               </w:rPr>
               <w:t>[teamName] has disbanded!</w:t>
             </w:r>
-            <w:bookmarkEnd w:id="100"/>
-            <w:bookmarkEnd w:id="101"/>
+            <w:bookmarkEnd w:id="103"/>
+            <w:bookmarkEnd w:id="104"/>
           </w:p>
         </w:tc>
         <w:tc>
@@ -9704,8 +9919,8 @@
           <w:noProof/>
         </w:rPr>
       </w:pPr>
-      <w:bookmarkStart w:id="102" w:name="OLE_LINK105"/>
-      <w:bookmarkStart w:id="103" w:name="OLE_LINK106"/>
+      <w:bookmarkStart w:id="105" w:name="OLE_LINK105"/>
+      <w:bookmarkStart w:id="106" w:name="OLE_LINK106"/>
       <w:r>
         <w:rPr>
           <w:rFonts w:ascii="Consolas" w:hAnsi="Consolas" w:cs="Consolas"/>
@@ -9730,8 +9945,8 @@
         </w:rPr>
         <w:t>teamName</w:t>
       </w:r>
-      <w:bookmarkEnd w:id="102"/>
-      <w:bookmarkEnd w:id="103"/>
+      <w:bookmarkEnd w:id="105"/>
+      <w:bookmarkEnd w:id="106"/>
       <w:r>
         <w:rPr>
           <w:rFonts w:ascii="Consolas" w:hAnsi="Consolas" w:cs="Consolas"/>
@@ -9902,7 +10117,7 @@
                 <w:rFonts w:cstheme="minorHAnsi"/>
               </w:rPr>
             </w:pPr>
-            <w:bookmarkStart w:id="104" w:name="_Hlk478479387"/>
+            <w:bookmarkStart w:id="107" w:name="_Hlk478479387"/>
             <w:r>
               <w:rPr>
                 <w:rFonts w:cstheme="minorHAnsi"/>
@@ -9988,7 +10203,7 @@
           </w:p>
         </w:tc>
       </w:tr>
-      <w:bookmarkEnd w:id="104"/>
+      <w:bookmarkEnd w:id="107"/>
       <w:tr>
         <w:tc>
           <w:tcPr>
@@ -10331,8 +10546,8 @@
                 <w:noProof/>
               </w:rPr>
             </w:pPr>
-            <w:bookmarkStart w:id="105" w:name="OLE_LINK110"/>
-            <w:bookmarkStart w:id="106" w:name="OLE_LINK111"/>
+            <w:bookmarkStart w:id="108" w:name="OLE_LINK110"/>
+            <w:bookmarkStart w:id="109" w:name="OLE_LINK111"/>
             <w:r>
               <w:rPr>
                 <w:rFonts w:cstheme="minorHAnsi"/>
@@ -10347,8 +10562,8 @@
               </w:rPr>
               <w:t>!</w:t>
             </w:r>
-            <w:bookmarkEnd w:id="105"/>
-            <w:bookmarkEnd w:id="106"/>
+            <w:bookmarkEnd w:id="108"/>
+            <w:bookmarkEnd w:id="109"/>
           </w:p>
         </w:tc>
         <w:tc>
@@ -11684,8 +11899,8 @@
         </w:rPr>
         <w:t xml:space="preserve"> with message: “</w:t>
       </w:r>
-      <w:bookmarkStart w:id="107" w:name="OLE_LINK42"/>
-      <w:bookmarkStart w:id="108" w:name="OLE_LINK41"/>
+      <w:bookmarkStart w:id="110" w:name="OLE_LINK42"/>
+      <w:bookmarkStart w:id="111" w:name="OLE_LINK41"/>
       <w:r>
         <w:rPr>
           <w:rStyle w:val="CodeChar"/>
@@ -11698,8 +11913,8 @@
         </w:rPr>
         <w:t xml:space="preserve"> not valid!</w:t>
       </w:r>
-      <w:bookmarkEnd w:id="107"/>
-      <w:bookmarkEnd w:id="108"/>
+      <w:bookmarkEnd w:id="110"/>
+      <w:bookmarkEnd w:id="111"/>
       <w:r>
         <w:rPr>
           <w:noProof/>
@@ -11760,8 +11975,8 @@
       <w:pPr>
         <w:pStyle w:val="Heading3"/>
       </w:pPr>
-      <w:bookmarkStart w:id="109" w:name="_Examples"/>
-      <w:bookmarkEnd w:id="109"/>
+      <w:bookmarkStart w:id="112" w:name="_Examples"/>
+      <w:bookmarkEnd w:id="112"/>
       <w:r>
         <w:t>Examples</w:t>
       </w:r>
@@ -11851,11 +12066,13 @@
               <w:spacing w:after="0"/>
               <w:rPr>
                 <w:b w:val="0"/>
+                <w:highlight w:val="yellow"/>
               </w:rPr>
             </w:pPr>
             <w:r>
               <w:rPr>
                 <w:b w:val="0"/>
+                <w:highlight w:val="yellow"/>
               </w:rPr>
               <w:t xml:space="preserve">RegisterUser johny j0hny j0hny John Smith 22 Male </w:t>
             </w:r>
@@ -11866,11 +12083,13 @@
               <w:spacing w:after="0"/>
               <w:rPr>
                 <w:b w:val="0"/>
+                <w:highlight w:val="yellow"/>
               </w:rPr>
             </w:pPr>
             <w:r>
               <w:rPr>
                 <w:b w:val="0"/>
+                <w:highlight w:val="yellow"/>
               </w:rPr>
               <w:t>RegisterUser johny Inval1d Inval1d John Smith 22 Male</w:t>
             </w:r>
@@ -11881,11 +12100,13 @@
               <w:spacing w:after="0"/>
               <w:rPr>
                 <w:b w:val="0"/>
+                <w:highlight w:val="yellow"/>
               </w:rPr>
             </w:pPr>
             <w:r>
               <w:rPr>
                 <w:b w:val="0"/>
+                <w:highlight w:val="yellow"/>
               </w:rPr>
               <w:t>Login johny Invalid</w:t>
             </w:r>
@@ -11896,11 +12117,13 @@
               <w:spacing w:after="0"/>
               <w:rPr>
                 <w:b w:val="0"/>
+                <w:highlight w:val="yellow"/>
               </w:rPr>
             </w:pPr>
             <w:r>
               <w:rPr>
                 <w:b w:val="0"/>
+                <w:highlight w:val="yellow"/>
               </w:rPr>
               <w:t>Login johny Inval1d</w:t>
             </w:r>
@@ -11911,11 +12134,13 @@
               <w:spacing w:after="0"/>
               <w:rPr>
                 <w:b w:val="0"/>
+                <w:highlight w:val="yellow"/>
               </w:rPr>
             </w:pPr>
             <w:r>
               <w:rPr>
                 <w:b w:val="0"/>
+                <w:highlight w:val="yellow"/>
               </w:rPr>
               <w:t>Logout</w:t>
             </w:r>
@@ -11926,11 +12151,13 @@
               <w:spacing w:after="0"/>
               <w:rPr>
                 <w:b w:val="0"/>
+                <w:highlight w:val="yellow"/>
               </w:rPr>
             </w:pPr>
             <w:r>
               <w:rPr>
                 <w:b w:val="0"/>
+                <w:highlight w:val="yellow"/>
               </w:rPr>
               <w:t>Logout j0hny</w:t>
             </w:r>
@@ -11941,11 +12168,13 @@
               <w:spacing w:after="0"/>
               <w:rPr>
                 <w:b w:val="0"/>
+                <w:highlight w:val="yellow"/>
               </w:rPr>
             </w:pPr>
             <w:r>
               <w:rPr>
                 <w:b w:val="0"/>
+                <w:highlight w:val="yellow"/>
               </w:rPr>
               <w:t>Login johny Inval1d</w:t>
             </w:r>
@@ -11956,11 +12185,13 @@
               <w:spacing w:after="0"/>
               <w:rPr>
                 <w:b w:val="0"/>
+                <w:highlight w:val="yellow"/>
               </w:rPr>
             </w:pPr>
             <w:r>
               <w:rPr>
                 <w:b w:val="0"/>
+                <w:highlight w:val="yellow"/>
               </w:rPr>
               <w:t>DeleteUser</w:t>
             </w:r>
@@ -11971,11 +12202,13 @@
               <w:spacing w:after="0"/>
               <w:rPr>
                 <w:b w:val="0"/>
+                <w:highlight w:val="yellow"/>
               </w:rPr>
             </w:pPr>
             <w:r>
               <w:rPr>
                 <w:b w:val="0"/>
+                <w:highlight w:val="yellow"/>
               </w:rPr>
               <w:t>Logout</w:t>
             </w:r>
@@ -11986,11 +12219,13 @@
               <w:spacing w:after="0"/>
               <w:rPr>
                 <w:b w:val="0"/>
+                <w:highlight w:val="yellow"/>
               </w:rPr>
             </w:pPr>
             <w:r>
               <w:rPr>
                 <w:b w:val="0"/>
+                <w:highlight w:val="yellow"/>
               </w:rPr>
               <w:t>Login johny Inval1d</w:t>
             </w:r>
@@ -12006,6 +12241,7 @@
             <w:r>
               <w:rPr>
                 <w:b w:val="0"/>
+                <w:highlight w:val="yellow"/>
               </w:rPr>
               <w:t>Exit</w:t>
             </w:r>
@@ -16218,7 +16454,9 @@
                 <w:szCs w:val="19"/>
               </w:rPr>
             </w:pPr>
-            <w:bookmarkStart w:id="110" w:name="_Hlk499144797"/>
+            <w:bookmarkStart w:id="113" w:name="_Hlk499144797"/>
+            <w:bookmarkStart w:id="114" w:name="OLE_LINK107"/>
+            <w:bookmarkStart w:id="115" w:name="OLE_LINK108"/>
             <w:r>
               <w:rPr>
                 <w:rFonts w:ascii="Consolas" w:hAnsi="Consolas" w:cs="Consolas"/>
@@ -16320,6 +16558,10 @@
                 <w:szCs w:val="19"/>
               </w:rPr>
             </w:pPr>
+            <w:bookmarkStart w:id="116" w:name="OLE_LINK101"/>
+            <w:bookmarkStart w:id="117" w:name="OLE_LINK102"/>
+            <w:bookmarkEnd w:id="114"/>
+            <w:bookmarkEnd w:id="115"/>
             <w:r>
               <w:rPr>
                 <w:rFonts w:ascii="Consolas" w:hAnsi="Consolas" w:cs="Consolas"/>
@@ -19850,11 +20092,13 @@
               </w:rPr>
               <w:t>}</w:t>
             </w:r>
+            <w:bookmarkEnd w:id="116"/>
+            <w:bookmarkEnd w:id="117"/>
           </w:p>
         </w:tc>
       </w:tr>
     </w:tbl>
-    <w:bookmarkEnd w:id="110"/>
+    <w:bookmarkEnd w:id="113"/>
     <w:p>
       <w:r>
         <w:lastRenderedPageBreak/>
@@ -20041,29 +20285,24 @@
           <w:b/>
           <w:noProof/>
         </w:rPr>
-        <w:t>bool IsTeamExisting</w:t>
-      </w:r>
-      <w:r>
-        <w:rPr>
-          <w:rFonts w:ascii="Consolas" w:hAnsi="Consolas"/>
-          <w:noProof/>
-        </w:rPr>
-        <w:t>(</w:t>
-      </w:r>
+        <w:t xml:space="preserve">bool </w:t>
+      </w:r>
+      <w:bookmarkStart w:id="118" w:name="OLE_LINK109"/>
+      <w:bookmarkStart w:id="119" w:name="OLE_LINK112"/>
       <w:r>
         <w:rPr>
           <w:rFonts w:ascii="Consolas" w:hAnsi="Consolas"/>
           <w:b/>
           <w:noProof/>
         </w:rPr>
-        <w:t>string</w:t>
+        <w:t>IsTeamExisting</w:t>
       </w:r>
       <w:r>
         <w:rPr>
           <w:rFonts w:ascii="Consolas" w:hAnsi="Consolas"/>
           <w:noProof/>
         </w:rPr>
-        <w:t xml:space="preserve"> </w:t>
+        <w:t>(</w:t>
       </w:r>
       <w:r>
         <w:rPr>
@@ -20071,6 +20310,21 @@
           <w:b/>
           <w:noProof/>
         </w:rPr>
+        <w:t>string</w:t>
+      </w:r>
+      <w:r>
+        <w:rPr>
+          <w:rFonts w:ascii="Consolas" w:hAnsi="Consolas"/>
+          <w:noProof/>
+        </w:rPr>
+        <w:t xml:space="preserve"> </w:t>
+      </w:r>
+      <w:r>
+        <w:rPr>
+          <w:rFonts w:ascii="Consolas" w:hAnsi="Consolas"/>
+          <w:b/>
+          <w:noProof/>
+        </w:rPr>
         <w:t>teamName</w:t>
       </w:r>
       <w:r>
@@ -20080,6 +20334,8 @@
         </w:rPr>
         <w:t>)</w:t>
       </w:r>
+      <w:bookmarkEnd w:id="118"/>
+      <w:bookmarkEnd w:id="119"/>
     </w:p>
     <w:p>
       <w:pPr>
@@ -20239,6 +20495,9 @@
           <w:noProof/>
         </w:rPr>
       </w:pPr>
+      <w:bookmarkStart w:id="120" w:name="OLE_LINK116"/>
+      <w:bookmarkStart w:id="121" w:name="OLE_LINK117"/>
+      <w:bookmarkStart w:id="122" w:name="OLE_LINK118"/>
       <w:r>
         <w:rPr>
           <w:rFonts w:ascii="Consolas" w:hAnsi="Consolas"/>
@@ -20327,6 +20586,11 @@
           <w:noProof/>
         </w:rPr>
       </w:pPr>
+      <w:bookmarkStart w:id="123" w:name="OLE_LINK119"/>
+      <w:bookmarkStart w:id="124" w:name="OLE_LINK120"/>
+      <w:bookmarkEnd w:id="120"/>
+      <w:bookmarkEnd w:id="121"/>
+      <w:bookmarkEnd w:id="122"/>
       <w:r>
         <w:rPr>
           <w:rFonts w:ascii="Consolas" w:hAnsi="Consolas"/>
@@ -20396,6 +20660,8 @@
         <w:t>user)</w:t>
       </w:r>
     </w:p>
+    <w:bookmarkEnd w:id="123"/>
+    <w:bookmarkEnd w:id="124"/>
     <w:p>
       <w:pPr>
         <w:pStyle w:val="ListParagraph"/>
@@ -20496,6 +20762,8 @@
           <w:noProof/>
         </w:rPr>
       </w:pPr>
+      <w:bookmarkStart w:id="125" w:name="OLE_LINK121"/>
+      <w:bookmarkStart w:id="126" w:name="OLE_LINK122"/>
       <w:r>
         <w:rPr>
           <w:rFonts w:ascii="Consolas" w:hAnsi="Consolas"/>
@@ -20542,6 +20810,8 @@
         <w:t>)</w:t>
       </w:r>
     </w:p>
+    <w:bookmarkEnd w:id="125"/>
+    <w:bookmarkEnd w:id="126"/>
     <w:p>
       <w:r>
         <w:t>Let’s implement those one by one:</w:t>
@@ -20553,6 +20823,7 @@
           <w:noProof/>
           <w:lang w:val="bg-BG" w:eastAsia="bg-BG"/>
         </w:rPr>
+        <w:lastRenderedPageBreak/>
         <w:drawing>
           <wp:inline distT="0" distB="0" distL="0" distR="0">
             <wp:extent cx="4933507" cy="1278501"/>
@@ -20667,11 +20938,21 @@
       <w:r>
         <w:t xml:space="preserve"> </w:t>
       </w:r>
+      <w:bookmarkStart w:id="127" w:name="OLE_LINK113"/>
+      <w:bookmarkStart w:id="128" w:name="OLE_LINK114"/>
       <w:r>
         <w:rPr>
           <w:rStyle w:val="CodeChar"/>
         </w:rPr>
-        <w:t>IsInviteExisting()</w:t>
+        <w:t>IsInviteExisting</w:t>
+      </w:r>
+      <w:bookmarkEnd w:id="127"/>
+      <w:bookmarkEnd w:id="128"/>
+      <w:r>
+        <w:rPr>
+          <w:rStyle w:val="CodeChar"/>
+        </w:rPr>
+        <w:t>()</w:t>
       </w:r>
       <w:r>
         <w:t xml:space="preserve"> </w:t>
@@ -20802,11 +21083,19 @@
       <w:r>
         <w:t xml:space="preserve">Here’s how to implement the </w:t>
       </w:r>
+      <w:bookmarkStart w:id="129" w:name="OLE_LINK115"/>
       <w:r>
         <w:rPr>
           <w:rStyle w:val="CodeChar"/>
         </w:rPr>
-        <w:t>IsMemberOfTeam()</w:t>
+        <w:t>IsMemberOfTeam</w:t>
+      </w:r>
+      <w:bookmarkEnd w:id="129"/>
+      <w:r>
+        <w:rPr>
+          <w:rStyle w:val="CodeChar"/>
+        </w:rPr>
+        <w:t>()</w:t>
       </w:r>
       <w:r>
         <w:t xml:space="preserve"> method</w:t>
@@ -20819,7 +21108,7 @@
       <w:pPr>
         <w:jc w:val="both"/>
       </w:pPr>
-      <w:bookmarkStart w:id="111" w:name="_GoBack"/>
+      <w:bookmarkStart w:id="130" w:name="_GoBack"/>
       <w:r>
         <w:rPr>
           <w:noProof/>
@@ -20866,7 +21155,7 @@
           </wp:inline>
         </w:drawing>
       </w:r>
-      <w:bookmarkEnd w:id="111"/>
+      <w:bookmarkEnd w:id="130"/>
     </w:p>
     <w:p>
       <w:pPr>
@@ -20959,6 +21248,7 @@
           <w:noProof/>
           <w:lang w:val="bg-BG" w:eastAsia="bg-BG"/>
         </w:rPr>
+        <w:lastRenderedPageBreak/>
         <w:drawing>
           <wp:inline distT="0" distB="0" distL="0" distR="0">
             <wp:extent cx="3857143" cy="2095238"/>
@@ -21467,6 +21757,7 @@
     </w:p>
     <w:p>
       <w:r>
+        <w:lastRenderedPageBreak/>
         <w:t>Create</w:t>
       </w:r>
       <w:r>
@@ -21923,6 +22214,7 @@
           <w:noProof/>
           <w:lang w:val="bg-BG" w:eastAsia="bg-BG"/>
         </w:rPr>
+        <w:lastRenderedPageBreak/>
         <w:drawing>
           <wp:inline distT="0" distB="0" distL="0" distR="0">
             <wp:extent cx="5369441" cy="2713947"/>
@@ -22175,6 +22467,7 @@
           <w:noProof/>
           <w:lang w:val="bg-BG" w:eastAsia="bg-BG"/>
         </w:rPr>
+        <w:lastRenderedPageBreak/>
         <w:drawing>
           <wp:inline distT="0" distB="0" distL="0" distR="0">
             <wp:extent cx="4742857" cy="1771429"/>
@@ -22796,6 +23089,7 @@
           <w:rFonts w:asciiTheme="minorHAnsi" w:hAnsiTheme="minorHAnsi" w:cstheme="minorHAnsi"/>
           <w:b w:val="0"/>
         </w:rPr>
+        <w:lastRenderedPageBreak/>
         <w:t>Now after that we know what the command is expected to do is time to put some code to work:</w:t>
       </w:r>
     </w:p>
@@ -22991,6 +23285,7 @@
           <w:rFonts w:asciiTheme="minorHAnsi" w:hAnsiTheme="minorHAnsi" w:cstheme="minorHAnsi"/>
           <w:b w:val="0"/>
         </w:rPr>
+        <w:lastRenderedPageBreak/>
         <w:t>We are almost done with validation, we have to check if the given username is taken and if not to register the new user:</w:t>
       </w:r>
     </w:p>
@@ -23310,6 +23605,7 @@
         <w:rPr>
           <w:lang w:val="bg-BG" w:eastAsia="bg-BG"/>
         </w:rPr>
+        <w:lastRenderedPageBreak/>
         <w:drawing>
           <wp:inline distT="0" distB="0" distL="0" distR="0">
             <wp:extent cx="5866667" cy="1800000"/>
@@ -23999,6 +24295,7 @@
         <w:rPr>
           <w:noProof/>
         </w:rPr>
+        <w:lastRenderedPageBreak/>
         <w:t>Again</w:t>
       </w:r>
       <w:r>
@@ -24018,6 +24315,9 @@
     </w:p>
     <w:p>
       <w:r>
+        <w:rPr>
+          <w:highlight w:val="yellow"/>
+        </w:rPr>
         <w:t>First check given arguments count then if there is currently logged in user:</w:t>
       </w:r>
     </w:p>
@@ -24245,6 +24545,7 @@
           <w:noProof/>
           <w:lang w:val="bg-BG" w:eastAsia="bg-BG"/>
         </w:rPr>
+        <w:lastRenderedPageBreak/>
         <w:drawing>
           <wp:inline distT="0" distB="0" distL="0" distR="0">
             <wp:extent cx="5634990" cy="2477135"/>
@@ -24525,6 +24826,7 @@
           <w:noProof/>
           <w:lang w:val="bg-BG" w:eastAsia="bg-BG"/>
         </w:rPr>
+        <w:lastRenderedPageBreak/>
         <w:drawing>
           <wp:inline distT="0" distB="0" distL="0" distR="0">
             <wp:extent cx="5688330" cy="3976370"/>
@@ -24682,6 +24984,7 @@
           <w:noProof/>
           <w:lang w:val="bg-BG" w:eastAsia="bg-BG"/>
         </w:rPr>
+        <w:lastRenderedPageBreak/>
         <w:drawing>
           <wp:inline distT="0" distB="0" distL="0" distR="0">
             <wp:extent cx="6028571" cy="5380952"/>
@@ -24939,7 +25242,7 @@
                     <w:sz w:val="18"/>
                     <w:szCs w:val="18"/>
                   </w:rPr>
-                  <w:t>1</w:t>
+                  <w:t>4</w:t>
                 </w:r>
                 <w:r>
                   <w:rPr>
@@ -24962,7 +25265,7 @@
                       <w:sz w:val="18"/>
                       <w:szCs w:val="18"/>
                     </w:rPr>
-                    <w:t>18</w:t>
+                    <w:t>30</w:t>
                   </w:r>
                 </w:fldSimple>
               </w:p>
@@ -30581,7 +30884,7 @@
 </file>
 
 <file path=customXml/itemProps1.xml><?xml version="1.0" encoding="utf-8"?>
-<ds:datastoreItem xmlns:ds="http://schemas.openxmlformats.org/officeDocument/2006/customXml" ds:itemID="{BE8D16E0-122A-4DE2-935F-679A59FFAE56}">
+<ds:datastoreItem xmlns:ds="http://schemas.openxmlformats.org/officeDocument/2006/customXml" ds:itemID="{0354374F-7DC3-48BC-83D6-A8BCB5EBD29E}">
   <ds:schemaRefs>
     <ds:schemaRef ds:uri="http://schemas.openxmlformats.org/officeDocument/2006/bibliography"/>
   </ds:schemaRefs>

--- a/EF-Core-Workshop/10. DB-Advanced-EF-Core-Workshop.docx
+++ b/EF-Core-Workshop/10. DB-Advanced-EF-Core-Workshop.docx
@@ -4340,6 +4340,7 @@
       <w:r>
         <w:rPr>
           <w:b/>
+          <w:highlight w:val="yellow"/>
         </w:rPr>
         <w:t>Login &lt;username&gt; &lt;password&gt;</w:t>
       </w:r>
@@ -5552,19 +5553,25 @@
       </w:pPr>
       <w:bookmarkStart w:id="43" w:name="OLE_LINK58"/>
       <w:bookmarkStart w:id="44" w:name="OLE_LINK59"/>
+      <w:bookmarkStart w:id="45" w:name="OLE_LINK127"/>
+      <w:bookmarkStart w:id="46" w:name="OLE_LINK145"/>
+      <w:bookmarkStart w:id="47" w:name="OLE_LINK146"/>
       <w:r>
         <w:rPr>
           <w:rFonts w:ascii="Consolas" w:hAnsi="Consolas" w:cs="Consolas"/>
           <w:b/>
           <w:noProof/>
+          <w:highlight w:val="yellow"/>
         </w:rPr>
         <w:t>CreateEvent &lt;name&gt; &lt;description&gt; &lt;startDate&gt; &lt;endDate&gt;</w:t>
       </w:r>
+      <w:bookmarkEnd w:id="45"/>
       <w:r>
         <w:rPr>
           <w:rFonts w:ascii="Consolas" w:hAnsi="Consolas" w:cs="Consolas"/>
           <w:b/>
           <w:noProof/>
+          <w:highlight w:val="yellow"/>
         </w:rPr>
         <w:br/>
       </w:r>
@@ -5574,6 +5581,7 @@
         <w:rPr>
           <w:rFonts w:cstheme="minorHAnsi"/>
           <w:noProof/>
+          <w:highlight w:val="yellow"/>
         </w:rPr>
         <w:t>Creates an event</w:t>
       </w:r>
@@ -5581,6 +5589,7 @@
         <w:rPr>
           <w:rFonts w:cstheme="minorHAnsi"/>
           <w:noProof/>
+          <w:highlight w:val="yellow"/>
         </w:rPr>
         <w:t xml:space="preserve"> </w:t>
       </w:r>
@@ -5588,6 +5597,7 @@
         <w:rPr>
           <w:rFonts w:cstheme="minorHAnsi"/>
           <w:noProof/>
+          <w:highlight w:val="yellow"/>
         </w:rPr>
         <w:t>(</w:t>
       </w:r>
@@ -5597,6 +5607,7 @@
           <w:b/>
           <w:noProof/>
           <w:sz w:val="24"/>
+          <w:highlight w:val="yellow"/>
         </w:rPr>
         <w:t>currently logged user is it’s creator)</w:t>
       </w:r>
@@ -5604,6 +5615,7 @@
         <w:rPr>
           <w:rFonts w:cstheme="minorHAnsi"/>
           <w:noProof/>
+          <w:highlight w:val="yellow"/>
         </w:rPr>
         <w:t>.</w:t>
       </w:r>
@@ -5624,18 +5636,23 @@
           <w:noProof/>
         </w:rPr>
       </w:pPr>
+      <w:bookmarkStart w:id="48" w:name="OLE_LINK136"/>
       <w:r>
         <w:rPr>
           <w:rFonts w:cstheme="minorHAnsi"/>
           <w:b/>
           <w:noProof/>
+          <w:highlight w:val="red"/>
         </w:rPr>
         <w:t>*</w:t>
       </w:r>
+      <w:bookmarkStart w:id="49" w:name="OLE_LINK125"/>
+      <w:bookmarkStart w:id="50" w:name="OLE_LINK126"/>
       <w:r>
         <w:rPr>
           <w:rFonts w:cstheme="minorHAnsi"/>
           <w:noProof/>
+          <w:highlight w:val="red"/>
         </w:rPr>
         <w:t>There might be several events with</w:t>
       </w:r>
@@ -5643,6 +5660,7 @@
         <w:rPr>
           <w:rFonts w:cstheme="minorHAnsi"/>
           <w:noProof/>
+          <w:highlight w:val="red"/>
         </w:rPr>
         <w:t xml:space="preserve"> the</w:t>
       </w:r>
@@ -5650,6 +5668,7 @@
         <w:rPr>
           <w:rFonts w:cstheme="minorHAnsi"/>
           <w:noProof/>
+          <w:highlight w:val="red"/>
         </w:rPr>
         <w:t xml:space="preserve"> same name.</w:t>
       </w:r>
@@ -5657,6 +5676,7 @@
         <w:rPr>
           <w:rFonts w:cstheme="minorHAnsi"/>
           <w:noProof/>
+          <w:highlight w:val="red"/>
         </w:rPr>
         <w:t xml:space="preserve"> </w:t>
       </w:r>
@@ -5665,6 +5685,7 @@
           <w:rFonts w:cstheme="minorHAnsi"/>
           <w:b/>
           <w:noProof/>
+          <w:highlight w:val="red"/>
         </w:rPr>
         <w:t>Always pick</w:t>
       </w:r>
@@ -5673,6 +5694,7 @@
           <w:rFonts w:cstheme="minorHAnsi"/>
           <w:b/>
           <w:noProof/>
+          <w:highlight w:val="red"/>
         </w:rPr>
         <w:t xml:space="preserve"> the one with </w:t>
       </w:r>
@@ -5681,6 +5703,7 @@
           <w:rFonts w:cstheme="minorHAnsi"/>
           <w:b/>
           <w:noProof/>
+          <w:highlight w:val="red"/>
         </w:rPr>
         <w:t xml:space="preserve">the </w:t>
       </w:r>
@@ -5689,9 +5712,15 @@
           <w:rFonts w:cstheme="minorHAnsi"/>
           <w:b/>
           <w:noProof/>
+          <w:highlight w:val="red"/>
         </w:rPr>
         <w:t>latest start date!</w:t>
       </w:r>
+      <w:bookmarkEnd w:id="46"/>
+      <w:bookmarkEnd w:id="47"/>
+      <w:bookmarkEnd w:id="48"/>
+      <w:bookmarkEnd w:id="49"/>
+      <w:bookmarkEnd w:id="50"/>
       <w:r>
         <w:rPr>
           <w:rFonts w:cstheme="minorHAnsi"/>
@@ -5831,11 +5860,13 @@
               <w:ind w:left="0"/>
               <w:rPr>
                 <w:rFonts w:cstheme="minorHAnsi"/>
-              </w:rPr>
-            </w:pPr>
-            <w:r>
-              <w:rPr>
-                <w:rFonts w:cstheme="minorHAnsi"/>
+                <w:highlight w:val="yellow"/>
+              </w:rPr>
+            </w:pPr>
+            <w:r>
+              <w:rPr>
+                <w:rFonts w:cstheme="minorHAnsi"/>
+                <w:highlight w:val="yellow"/>
               </w:rPr>
               <w:t xml:space="preserve">Success </w:t>
             </w:r>
@@ -5860,27 +5891,32 @@
               <w:ind w:left="0"/>
               <w:rPr>
                 <w:rFonts w:cstheme="minorHAnsi"/>
-              </w:rPr>
-            </w:pPr>
-            <w:bookmarkStart w:id="45" w:name="OLE_LINK60"/>
-            <w:bookmarkStart w:id="46" w:name="OLE_LINK61"/>
-            <w:bookmarkStart w:id="47" w:name="OLE_LINK66"/>
-            <w:r>
-              <w:rPr>
-                <w:rFonts w:cstheme="minorHAnsi"/>
-                <w:noProof/>
+                <w:highlight w:val="yellow"/>
+              </w:rPr>
+            </w:pPr>
+            <w:bookmarkStart w:id="51" w:name="OLE_LINK60"/>
+            <w:bookmarkStart w:id="52" w:name="OLE_LINK61"/>
+            <w:bookmarkStart w:id="53" w:name="OLE_LINK66"/>
+            <w:bookmarkStart w:id="54" w:name="OLE_LINK128"/>
+            <w:r>
+              <w:rPr>
+                <w:rFonts w:cstheme="minorHAnsi"/>
+                <w:noProof/>
+                <w:highlight w:val="yellow"/>
               </w:rPr>
               <w:t>Event [eventName]</w:t>
             </w:r>
             <w:r>
               <w:rPr>
                 <w:rFonts w:cstheme="minorHAnsi"/>
+                <w:highlight w:val="yellow"/>
               </w:rPr>
               <w:t xml:space="preserve"> was created successfully!</w:t>
             </w:r>
-            <w:bookmarkEnd w:id="45"/>
-            <w:bookmarkEnd w:id="46"/>
-            <w:bookmarkEnd w:id="47"/>
+            <w:bookmarkEnd w:id="51"/>
+            <w:bookmarkEnd w:id="52"/>
+            <w:bookmarkEnd w:id="53"/>
+            <w:bookmarkEnd w:id="54"/>
           </w:p>
         </w:tc>
         <w:tc>
@@ -5902,11 +5938,13 @@
               <w:ind w:left="0"/>
               <w:rPr>
                 <w:rFonts w:cstheme="minorHAnsi"/>
-              </w:rPr>
-            </w:pPr>
-            <w:r>
-              <w:rPr>
-                <w:rFonts w:cstheme="minorHAnsi"/>
+                <w:highlight w:val="yellow"/>
+              </w:rPr>
+            </w:pPr>
+            <w:r>
+              <w:rPr>
+                <w:rFonts w:cstheme="minorHAnsi"/>
+                <w:highlight w:val="yellow"/>
               </w:rPr>
               <w:t>None</w:t>
             </w:r>
@@ -5934,12 +5972,14 @@
               <w:rPr>
                 <w:rFonts w:cstheme="minorHAnsi"/>
                 <w:noProof/>
-              </w:rPr>
-            </w:pPr>
-            <w:r>
-              <w:rPr>
-                <w:rFonts w:cstheme="minorHAnsi"/>
-                <w:noProof/>
+                <w:highlight w:val="yellow"/>
+              </w:rPr>
+            </w:pPr>
+            <w:r>
+              <w:rPr>
+                <w:rFonts w:cstheme="minorHAnsi"/>
+                <w:noProof/>
+                <w:highlight w:val="yellow"/>
               </w:rPr>
               <w:t>Either start date or end date is in invalid format</w:t>
             </w:r>
@@ -5965,30 +6005,33 @@
               <w:rPr>
                 <w:rFonts w:cstheme="minorHAnsi"/>
                 <w:noProof/>
-              </w:rPr>
-            </w:pPr>
-            <w:bookmarkStart w:id="48" w:name="OLE_LINK62"/>
-            <w:bookmarkStart w:id="49" w:name="OLE_LINK63"/>
-            <w:bookmarkStart w:id="50" w:name="OLE_LINK70"/>
-            <w:bookmarkStart w:id="51" w:name="OLE_LINK71"/>
-            <w:r>
-              <w:rPr>
-                <w:rFonts w:cstheme="minorHAnsi"/>
-                <w:noProof/>
+                <w:highlight w:val="yellow"/>
+              </w:rPr>
+            </w:pPr>
+            <w:bookmarkStart w:id="55" w:name="OLE_LINK62"/>
+            <w:bookmarkStart w:id="56" w:name="OLE_LINK63"/>
+            <w:bookmarkStart w:id="57" w:name="OLE_LINK70"/>
+            <w:bookmarkStart w:id="58" w:name="OLE_LINK71"/>
+            <w:r>
+              <w:rPr>
+                <w:rFonts w:cstheme="minorHAnsi"/>
+                <w:noProof/>
+                <w:highlight w:val="yellow"/>
               </w:rPr>
               <w:t>Please insert the dates in format: [dd/MM/yyyy HH:mm]</w:t>
             </w:r>
-            <w:bookmarkEnd w:id="48"/>
-            <w:bookmarkEnd w:id="49"/>
-            <w:r>
-              <w:rPr>
-                <w:rFonts w:cstheme="minorHAnsi"/>
-                <w:noProof/>
+            <w:bookmarkEnd w:id="55"/>
+            <w:bookmarkEnd w:id="56"/>
+            <w:r>
+              <w:rPr>
+                <w:rFonts w:cstheme="minorHAnsi"/>
+                <w:noProof/>
+                <w:highlight w:val="yellow"/>
               </w:rPr>
               <w:t>!</w:t>
             </w:r>
-            <w:bookmarkEnd w:id="50"/>
-            <w:bookmarkEnd w:id="51"/>
+            <w:bookmarkEnd w:id="57"/>
+            <w:bookmarkEnd w:id="58"/>
           </w:p>
         </w:tc>
         <w:tc>
@@ -6011,12 +6054,14 @@
               <w:rPr>
                 <w:rFonts w:cstheme="minorHAnsi"/>
                 <w:noProof/>
-              </w:rPr>
-            </w:pPr>
-            <w:r>
-              <w:rPr>
-                <w:rFonts w:cstheme="minorHAnsi"/>
-                <w:noProof/>
+                <w:highlight w:val="yellow"/>
+              </w:rPr>
+            </w:pPr>
+            <w:r>
+              <w:rPr>
+                <w:rFonts w:cstheme="minorHAnsi"/>
+                <w:noProof/>
+                <w:highlight w:val="yellow"/>
               </w:rPr>
               <w:t>ArgumentException</w:t>
             </w:r>
@@ -6042,11 +6087,13 @@
               <w:ind w:left="0"/>
               <w:rPr>
                 <w:rFonts w:cstheme="minorHAnsi"/>
-              </w:rPr>
-            </w:pPr>
-            <w:r>
-              <w:rPr>
-                <w:rFonts w:cstheme="minorHAnsi"/>
+                <w:highlight w:val="yellow"/>
+              </w:rPr>
+            </w:pPr>
+            <w:r>
+              <w:rPr>
+                <w:rFonts w:cstheme="minorHAnsi"/>
+                <w:highlight w:val="yellow"/>
               </w:rPr>
               <w:t>Start date is after end date</w:t>
             </w:r>
@@ -6070,22 +6117,35 @@
               <w:ind w:left="0"/>
               <w:rPr>
                 <w:rFonts w:cstheme="minorHAnsi"/>
-              </w:rPr>
-            </w:pPr>
-            <w:bookmarkStart w:id="52" w:name="OLE_LINK64"/>
-            <w:bookmarkStart w:id="53" w:name="OLE_LINK65"/>
-            <w:bookmarkStart w:id="54" w:name="OLE_LINK72"/>
-            <w:bookmarkStart w:id="55" w:name="OLE_LINK100"/>
-            <w:r>
-              <w:rPr>
-                <w:rFonts w:cstheme="minorHAnsi"/>
-              </w:rPr>
-              <w:t>Start date should be before end date.</w:t>
-            </w:r>
-            <w:bookmarkEnd w:id="52"/>
-            <w:bookmarkEnd w:id="53"/>
-            <w:bookmarkEnd w:id="54"/>
-            <w:bookmarkEnd w:id="55"/>
+                <w:highlight w:val="yellow"/>
+              </w:rPr>
+            </w:pPr>
+            <w:bookmarkStart w:id="59" w:name="OLE_LINK64"/>
+            <w:bookmarkStart w:id="60" w:name="OLE_LINK65"/>
+            <w:bookmarkStart w:id="61" w:name="OLE_LINK72"/>
+            <w:bookmarkStart w:id="62" w:name="OLE_LINK100"/>
+            <w:bookmarkStart w:id="63" w:name="OLE_LINK129"/>
+            <w:bookmarkStart w:id="64" w:name="OLE_LINK130"/>
+            <w:r>
+              <w:rPr>
+                <w:rFonts w:cstheme="minorHAnsi"/>
+                <w:highlight w:val="yellow"/>
+              </w:rPr>
+              <w:t>Start date should be before end date</w:t>
+            </w:r>
+            <w:bookmarkEnd w:id="63"/>
+            <w:bookmarkEnd w:id="64"/>
+            <w:r>
+              <w:rPr>
+                <w:rFonts w:cstheme="minorHAnsi"/>
+                <w:highlight w:val="yellow"/>
+              </w:rPr>
+              <w:t>.</w:t>
+            </w:r>
+            <w:bookmarkEnd w:id="59"/>
+            <w:bookmarkEnd w:id="60"/>
+            <w:bookmarkEnd w:id="61"/>
+            <w:bookmarkEnd w:id="62"/>
           </w:p>
         </w:tc>
         <w:tc>
@@ -6107,6 +6167,7 @@
               <w:rPr>
                 <w:rFonts w:cstheme="minorHAnsi"/>
                 <w:noProof/>
+                <w:highlight w:val="yellow"/>
                 <w:lang w:val="bg-BG"/>
               </w:rPr>
             </w:pPr>
@@ -6114,6 +6175,7 @@
               <w:rPr>
                 <w:rFonts w:cstheme="minorHAnsi"/>
                 <w:noProof/>
+                <w:highlight w:val="yellow"/>
               </w:rPr>
               <w:t>ArgumentException</w:t>
             </w:r>
@@ -6139,12 +6201,14 @@
               <w:ind w:left="0"/>
               <w:rPr>
                 <w:rFonts w:cstheme="minorHAnsi"/>
-              </w:rPr>
-            </w:pPr>
-            <w:bookmarkStart w:id="56" w:name="_Hlk478418197"/>
-            <w:r>
-              <w:rPr>
-                <w:rFonts w:cstheme="minorHAnsi"/>
+                <w:highlight w:val="yellow"/>
+              </w:rPr>
+            </w:pPr>
+            <w:bookmarkStart w:id="65" w:name="_Hlk478418197"/>
+            <w:r>
+              <w:rPr>
+                <w:rFonts w:cstheme="minorHAnsi"/>
+                <w:highlight w:val="yellow"/>
               </w:rPr>
               <w:t>There is no logged in user</w:t>
             </w:r>
@@ -6168,11 +6232,13 @@
               <w:ind w:left="0"/>
               <w:rPr>
                 <w:rFonts w:cstheme="minorHAnsi"/>
-              </w:rPr>
-            </w:pPr>
-            <w:r>
-              <w:rPr>
-                <w:rFonts w:cstheme="minorHAnsi"/>
+                <w:highlight w:val="yellow"/>
+              </w:rPr>
+            </w:pPr>
+            <w:r>
+              <w:rPr>
+                <w:rFonts w:cstheme="minorHAnsi"/>
+                <w:highlight w:val="yellow"/>
               </w:rPr>
               <w:t>You should login first!</w:t>
             </w:r>
@@ -6197,12 +6263,14 @@
               <w:rPr>
                 <w:rFonts w:cstheme="minorHAnsi"/>
                 <w:noProof/>
-              </w:rPr>
-            </w:pPr>
-            <w:r>
-              <w:rPr>
-                <w:rFonts w:cstheme="minorHAnsi"/>
-                <w:noProof/>
+                <w:highlight w:val="yellow"/>
+              </w:rPr>
+            </w:pPr>
+            <w:r>
+              <w:rPr>
+                <w:rFonts w:cstheme="minorHAnsi"/>
+                <w:noProof/>
+                <w:highlight w:val="yellow"/>
               </w:rPr>
               <w:t>InvalidOperationException</w:t>
             </w:r>
@@ -6210,7 +6278,6 @@
         </w:tc>
       </w:tr>
     </w:tbl>
-    <w:bookmarkEnd w:id="56"/>
     <w:p>
       <w:pPr>
         <w:pStyle w:val="ListParagraph"/>
@@ -6225,11 +6292,16 @@
           <w:noProof/>
         </w:rPr>
       </w:pPr>
+      <w:bookmarkStart w:id="66" w:name="OLE_LINK138"/>
+      <w:bookmarkStart w:id="67" w:name="OLE_LINK143"/>
+      <w:bookmarkStart w:id="68" w:name="OLE_LINK144"/>
+      <w:bookmarkEnd w:id="65"/>
       <w:r>
         <w:rPr>
           <w:rFonts w:ascii="Consolas" w:hAnsi="Consolas" w:cs="Consolas"/>
           <w:b/>
           <w:noProof/>
+          <w:highlight w:val="yellow"/>
         </w:rPr>
         <w:t>CreateTeam</w:t>
       </w:r>
@@ -6238,6 +6310,7 @@
           <w:rFonts w:ascii="Consolas" w:hAnsi="Consolas" w:cs="Consolas"/>
           <w:b/>
           <w:noProof/>
+          <w:highlight w:val="yellow"/>
         </w:rPr>
         <w:t xml:space="preserve"> &lt;</w:t>
       </w:r>
@@ -6246,6 +6319,7 @@
           <w:rFonts w:ascii="Consolas" w:hAnsi="Consolas" w:cs="Consolas"/>
           <w:b/>
           <w:noProof/>
+          <w:highlight w:val="yellow"/>
         </w:rPr>
         <w:t>name</w:t>
       </w:r>
@@ -6254,6 +6328,7 @@
           <w:rFonts w:ascii="Consolas" w:hAnsi="Consolas" w:cs="Consolas"/>
           <w:b/>
           <w:noProof/>
+          <w:highlight w:val="yellow"/>
         </w:rPr>
         <w:t>&gt; &lt;</w:t>
       </w:r>
@@ -6262,6 +6337,7 @@
           <w:rFonts w:ascii="Consolas" w:hAnsi="Consolas" w:cs="Consolas"/>
           <w:b/>
           <w:noProof/>
+          <w:highlight w:val="yellow"/>
         </w:rPr>
         <w:t>acronym</w:t>
       </w:r>
@@ -6270,6 +6346,7 @@
           <w:rFonts w:ascii="Consolas" w:hAnsi="Consolas" w:cs="Consolas"/>
           <w:b/>
           <w:noProof/>
+          <w:highlight w:val="yellow"/>
         </w:rPr>
         <w:t>&gt; &lt;</w:t>
       </w:r>
@@ -6278,6 +6355,7 @@
           <w:rFonts w:ascii="Consolas" w:hAnsi="Consolas" w:cs="Consolas"/>
           <w:b/>
           <w:noProof/>
+          <w:highlight w:val="yellow"/>
         </w:rPr>
         <w:t>description</w:t>
       </w:r>
@@ -6286,9 +6364,11 @@
           <w:rFonts w:ascii="Consolas" w:hAnsi="Consolas" w:cs="Consolas"/>
           <w:b/>
           <w:noProof/>
+          <w:highlight w:val="yellow"/>
         </w:rPr>
         <w:t>&gt;</w:t>
       </w:r>
+      <w:bookmarkEnd w:id="66"/>
       <w:r>
         <w:rPr>
           <w:rFonts w:ascii="Consolas" w:hAnsi="Consolas" w:cs="Consolas"/>
@@ -6302,7 +6382,15 @@
           <w:rFonts w:cstheme="minorHAnsi"/>
           <w:noProof/>
         </w:rPr>
-        <w:t>Creates a team (currently logged user is it’s creator). Description is optional.</w:t>
+        <w:t xml:space="preserve">Creates a team (currently logged user is it’s creator). </w:t>
+      </w:r>
+      <w:r>
+        <w:rPr>
+          <w:rFonts w:cstheme="minorHAnsi"/>
+          <w:noProof/>
+          <w:highlight w:val="red"/>
+        </w:rPr>
+        <w:t>Description is optional.</w:t>
       </w:r>
     </w:p>
     <w:tbl>
@@ -6330,6 +6418,8 @@
             <w:shd w:val="clear" w:color="auto" w:fill="BFBFBF" w:themeFill="background1" w:themeFillShade="BF"/>
             <w:hideMark/>
           </w:tcPr>
+          <w:bookmarkEnd w:id="67"/>
+          <w:bookmarkEnd w:id="68"/>
           <w:p>
             <w:pPr>
               <w:pStyle w:val="ListParagraph"/>
@@ -6435,12 +6525,14 @@
               <w:ind w:left="0"/>
               <w:rPr>
                 <w:rFonts w:cstheme="minorHAnsi"/>
-              </w:rPr>
-            </w:pPr>
-            <w:bookmarkStart w:id="57" w:name="_Hlk478419142"/>
-            <w:r>
-              <w:rPr>
-                <w:rFonts w:cstheme="minorHAnsi"/>
+                <w:highlight w:val="yellow"/>
+              </w:rPr>
+            </w:pPr>
+            <w:bookmarkStart w:id="69" w:name="_Hlk478419142"/>
+            <w:r>
+              <w:rPr>
+                <w:rFonts w:cstheme="minorHAnsi"/>
+                <w:highlight w:val="yellow"/>
               </w:rPr>
               <w:t xml:space="preserve">Success </w:t>
             </w:r>
@@ -6465,38 +6557,45 @@
               <w:ind w:left="0"/>
               <w:rPr>
                 <w:rFonts w:cstheme="minorHAnsi"/>
-              </w:rPr>
-            </w:pPr>
-            <w:bookmarkStart w:id="58" w:name="OLE_LINK17"/>
-            <w:bookmarkStart w:id="59" w:name="OLE_LINK18"/>
-            <w:bookmarkStart w:id="60" w:name="OLE_LINK1"/>
-            <w:r>
-              <w:rPr>
-                <w:rFonts w:cstheme="minorHAnsi"/>
+                <w:highlight w:val="yellow"/>
+              </w:rPr>
+            </w:pPr>
+            <w:bookmarkStart w:id="70" w:name="OLE_LINK17"/>
+            <w:bookmarkStart w:id="71" w:name="OLE_LINK18"/>
+            <w:bookmarkStart w:id="72" w:name="OLE_LINK1"/>
+            <w:bookmarkStart w:id="73" w:name="OLE_LINK137"/>
+            <w:r>
+              <w:rPr>
+                <w:rFonts w:cstheme="minorHAnsi"/>
+                <w:highlight w:val="yellow"/>
               </w:rPr>
               <w:t xml:space="preserve">Team </w:t>
             </w:r>
             <w:r>
               <w:rPr>
                 <w:rFonts w:cstheme="minorHAnsi"/>
+                <w:highlight w:val="yellow"/>
               </w:rPr>
               <w:t>[</w:t>
             </w:r>
             <w:r>
               <w:rPr>
                 <w:rFonts w:cstheme="minorHAnsi"/>
+                <w:highlight w:val="yellow"/>
               </w:rPr>
               <w:t>team</w:t>
             </w:r>
             <w:r>
               <w:rPr>
                 <w:rFonts w:cstheme="minorHAnsi"/>
+                <w:highlight w:val="yellow"/>
               </w:rPr>
               <w:t>] successfully created!</w:t>
             </w:r>
-            <w:bookmarkEnd w:id="58"/>
-            <w:bookmarkEnd w:id="59"/>
-            <w:bookmarkEnd w:id="60"/>
+            <w:bookmarkEnd w:id="70"/>
+            <w:bookmarkEnd w:id="71"/>
+            <w:bookmarkEnd w:id="72"/>
+            <w:bookmarkEnd w:id="73"/>
           </w:p>
         </w:tc>
         <w:tc>
@@ -6518,18 +6617,20 @@
               <w:ind w:left="0"/>
               <w:rPr>
                 <w:rFonts w:cstheme="minorHAnsi"/>
-              </w:rPr>
-            </w:pPr>
-            <w:r>
-              <w:rPr>
-                <w:rFonts w:cstheme="minorHAnsi"/>
+                <w:highlight w:val="yellow"/>
+              </w:rPr>
+            </w:pPr>
+            <w:r>
+              <w:rPr>
+                <w:rFonts w:cstheme="minorHAnsi"/>
+                <w:highlight w:val="yellow"/>
               </w:rPr>
               <w:t>None</w:t>
             </w:r>
           </w:p>
         </w:tc>
       </w:tr>
-      <w:bookmarkEnd w:id="57"/>
+      <w:bookmarkEnd w:id="69"/>
       <w:tr>
         <w:tc>
           <w:tcPr>
@@ -6550,11 +6651,13 @@
               <w:ind w:left="0"/>
               <w:rPr>
                 <w:rFonts w:cstheme="minorHAnsi"/>
-              </w:rPr>
-            </w:pPr>
-            <w:r>
-              <w:rPr>
-                <w:rFonts w:cstheme="minorHAnsi"/>
+                <w:highlight w:val="yellow"/>
+              </w:rPr>
+            </w:pPr>
+            <w:r>
+              <w:rPr>
+                <w:rFonts w:cstheme="minorHAnsi"/>
+                <w:highlight w:val="yellow"/>
               </w:rPr>
               <w:t>Team does exist</w:t>
             </w:r>
@@ -6579,18 +6682,20 @@
               <w:ind w:left="0"/>
               <w:rPr>
                 <w:rFonts w:cstheme="minorHAnsi"/>
-              </w:rPr>
-            </w:pPr>
-            <w:bookmarkStart w:id="61" w:name="OLE_LINK78"/>
-            <w:bookmarkStart w:id="62" w:name="OLE_LINK79"/>
-            <w:r>
-              <w:rPr>
-                <w:rFonts w:cstheme="minorHAnsi"/>
+                <w:highlight w:val="yellow"/>
+              </w:rPr>
+            </w:pPr>
+            <w:bookmarkStart w:id="74" w:name="OLE_LINK78"/>
+            <w:bookmarkStart w:id="75" w:name="OLE_LINK79"/>
+            <w:r>
+              <w:rPr>
+                <w:rFonts w:cstheme="minorHAnsi"/>
+                <w:highlight w:val="yellow"/>
               </w:rPr>
               <w:t>Team [team] exists!</w:t>
             </w:r>
-            <w:bookmarkEnd w:id="61"/>
-            <w:bookmarkEnd w:id="62"/>
+            <w:bookmarkEnd w:id="74"/>
+            <w:bookmarkEnd w:id="75"/>
           </w:p>
         </w:tc>
         <w:tc>
@@ -6613,12 +6718,14 @@
               <w:rPr>
                 <w:rFonts w:cstheme="minorHAnsi"/>
                 <w:noProof/>
-              </w:rPr>
-            </w:pPr>
-            <w:r>
-              <w:rPr>
-                <w:rFonts w:cstheme="minorHAnsi"/>
-                <w:noProof/>
+                <w:highlight w:val="yellow"/>
+              </w:rPr>
+            </w:pPr>
+            <w:r>
+              <w:rPr>
+                <w:rFonts w:cstheme="minorHAnsi"/>
+                <w:noProof/>
+                <w:highlight w:val="yellow"/>
               </w:rPr>
               <w:t>ArgumentException</w:t>
             </w:r>
@@ -6645,11 +6752,13 @@
               <w:ind w:left="0"/>
               <w:rPr>
                 <w:rFonts w:cstheme="minorHAnsi"/>
-              </w:rPr>
-            </w:pPr>
-            <w:r>
-              <w:rPr>
-                <w:rFonts w:cstheme="minorHAnsi"/>
+                <w:highlight w:val="yellow"/>
+              </w:rPr>
+            </w:pPr>
+            <w:r>
+              <w:rPr>
+                <w:rFonts w:cstheme="minorHAnsi"/>
+                <w:highlight w:val="yellow"/>
               </w:rPr>
               <w:t>Acronym is not valid</w:t>
             </w:r>
@@ -6674,20 +6783,22 @@
               <w:ind w:left="0"/>
               <w:rPr>
                 <w:rFonts w:cstheme="minorHAnsi"/>
-              </w:rPr>
-            </w:pPr>
-            <w:bookmarkStart w:id="63" w:name="OLE_LINK76"/>
-            <w:bookmarkStart w:id="64" w:name="OLE_LINK77"/>
-            <w:bookmarkStart w:id="65" w:name="OLE_LINK2"/>
-            <w:r>
-              <w:rPr>
-                <w:rFonts w:cstheme="minorHAnsi"/>
+                <w:highlight w:val="yellow"/>
+              </w:rPr>
+            </w:pPr>
+            <w:bookmarkStart w:id="76" w:name="OLE_LINK76"/>
+            <w:bookmarkStart w:id="77" w:name="OLE_LINK77"/>
+            <w:bookmarkStart w:id="78" w:name="OLE_LINK2"/>
+            <w:r>
+              <w:rPr>
+                <w:rFonts w:cstheme="minorHAnsi"/>
+                <w:highlight w:val="yellow"/>
               </w:rPr>
               <w:t>Acronym [acronym] not valid!</w:t>
             </w:r>
-            <w:bookmarkEnd w:id="63"/>
-            <w:bookmarkEnd w:id="64"/>
-            <w:bookmarkEnd w:id="65"/>
+            <w:bookmarkEnd w:id="76"/>
+            <w:bookmarkEnd w:id="77"/>
+            <w:bookmarkEnd w:id="78"/>
           </w:p>
         </w:tc>
         <w:tc>
@@ -6710,12 +6821,14 @@
               <w:rPr>
                 <w:rFonts w:cstheme="minorHAnsi"/>
                 <w:noProof/>
-              </w:rPr>
-            </w:pPr>
-            <w:r>
-              <w:rPr>
-                <w:rFonts w:cstheme="minorHAnsi"/>
-                <w:noProof/>
+                <w:highlight w:val="yellow"/>
+              </w:rPr>
+            </w:pPr>
+            <w:r>
+              <w:rPr>
+                <w:rFonts w:cstheme="minorHAnsi"/>
+                <w:noProof/>
+                <w:highlight w:val="yellow"/>
               </w:rPr>
               <w:t>ArgumentException</w:t>
             </w:r>
@@ -6742,11 +6855,13 @@
               <w:ind w:left="0"/>
               <w:rPr>
                 <w:rFonts w:cstheme="minorHAnsi"/>
-              </w:rPr>
-            </w:pPr>
-            <w:r>
-              <w:rPr>
-                <w:rFonts w:cstheme="minorHAnsi"/>
+                <w:highlight w:val="yellow"/>
+              </w:rPr>
+            </w:pPr>
+            <w:r>
+              <w:rPr>
+                <w:rFonts w:cstheme="minorHAnsi"/>
+                <w:highlight w:val="yellow"/>
               </w:rPr>
               <w:t>There is no logged in user</w:t>
             </w:r>
@@ -6771,18 +6886,20 @@
               <w:ind w:left="0"/>
               <w:rPr>
                 <w:rFonts w:cstheme="minorHAnsi"/>
-              </w:rPr>
-            </w:pPr>
-            <w:bookmarkStart w:id="66" w:name="OLE_LINK3"/>
-            <w:bookmarkStart w:id="67" w:name="OLE_LINK4"/>
-            <w:r>
-              <w:rPr>
-                <w:rFonts w:cstheme="minorHAnsi"/>
+                <w:highlight w:val="yellow"/>
+              </w:rPr>
+            </w:pPr>
+            <w:bookmarkStart w:id="79" w:name="OLE_LINK3"/>
+            <w:bookmarkStart w:id="80" w:name="OLE_LINK4"/>
+            <w:r>
+              <w:rPr>
+                <w:rFonts w:cstheme="minorHAnsi"/>
+                <w:highlight w:val="yellow"/>
               </w:rPr>
               <w:t>You should login first!</w:t>
             </w:r>
-            <w:bookmarkEnd w:id="66"/>
-            <w:bookmarkEnd w:id="67"/>
+            <w:bookmarkEnd w:id="79"/>
+            <w:bookmarkEnd w:id="80"/>
           </w:p>
         </w:tc>
         <w:tc>
@@ -6811,6 +6928,7 @@
               <w:rPr>
                 <w:rFonts w:cstheme="minorHAnsi"/>
                 <w:noProof/>
+                <w:highlight w:val="yellow"/>
               </w:rPr>
               <w:t>InvalidOperationException</w:t>
             </w:r>
@@ -6830,26 +6948,31 @@
           <w:rFonts w:cstheme="minorHAnsi"/>
           <w:b/>
           <w:noProof/>
-        </w:rPr>
-      </w:pPr>
-      <w:bookmarkStart w:id="68" w:name="OLE_LINK5"/>
-      <w:bookmarkStart w:id="69" w:name="OLE_LINK6"/>
+          <w:highlight w:val="yellow"/>
+        </w:rPr>
+      </w:pPr>
+      <w:bookmarkStart w:id="81" w:name="OLE_LINK5"/>
+      <w:bookmarkStart w:id="82" w:name="OLE_LINK6"/>
+      <w:bookmarkStart w:id="83" w:name="OLE_LINK147"/>
+      <w:bookmarkStart w:id="84" w:name="OLE_LINK148"/>
       <w:r>
         <w:rPr>
           <w:rFonts w:ascii="Consolas" w:hAnsi="Consolas" w:cs="Consolas"/>
           <w:b/>
           <w:noProof/>
+          <w:highlight w:val="yellow"/>
         </w:rPr>
         <w:lastRenderedPageBreak/>
         <w:t>InviteToTeam &lt;teamName&gt; &lt;username&gt;</w:t>
       </w:r>
-      <w:bookmarkEnd w:id="68"/>
-      <w:bookmarkEnd w:id="69"/>
+      <w:bookmarkEnd w:id="81"/>
+      <w:bookmarkEnd w:id="82"/>
       <w:r>
         <w:rPr>
           <w:rFonts w:ascii="Consolas" w:hAnsi="Consolas" w:cs="Consolas"/>
           <w:b/>
           <w:noProof/>
+          <w:highlight w:val="yellow"/>
         </w:rPr>
         <w:br/>
       </w:r>
@@ -6857,6 +6980,7 @@
         <w:rPr>
           <w:rFonts w:cstheme="minorHAnsi"/>
           <w:noProof/>
+          <w:highlight w:val="yellow"/>
         </w:rPr>
         <w:t>Sends</w:t>
       </w:r>
@@ -6864,6 +6988,7 @@
         <w:rPr>
           <w:rFonts w:cstheme="minorHAnsi"/>
           <w:noProof/>
+          <w:highlight w:val="yellow"/>
         </w:rPr>
         <w:t xml:space="preserve"> an</w:t>
       </w:r>
@@ -6871,6 +6996,7 @@
         <w:rPr>
           <w:rFonts w:cstheme="minorHAnsi"/>
           <w:noProof/>
+          <w:highlight w:val="yellow"/>
         </w:rPr>
         <w:t xml:space="preserve"> invite to</w:t>
       </w:r>
@@ -6878,6 +7004,7 @@
         <w:rPr>
           <w:rFonts w:cstheme="minorHAnsi"/>
           <w:noProof/>
+          <w:highlight w:val="yellow"/>
         </w:rPr>
         <w:t xml:space="preserve"> the specified user</w:t>
       </w:r>
@@ -6885,6 +7012,7 @@
         <w:rPr>
           <w:rFonts w:cstheme="minorHAnsi"/>
           <w:noProof/>
+          <w:highlight w:val="yellow"/>
         </w:rPr>
         <w:t xml:space="preserve"> to join given team. If the user is actually</w:t>
       </w:r>
@@ -6892,6 +7020,7 @@
         <w:rPr>
           <w:rFonts w:cstheme="minorHAnsi"/>
           <w:noProof/>
+          <w:highlight w:val="yellow"/>
         </w:rPr>
         <w:t xml:space="preserve"> the</w:t>
       </w:r>
@@ -6899,6 +7028,7 @@
         <w:rPr>
           <w:rFonts w:cstheme="minorHAnsi"/>
           <w:noProof/>
+          <w:highlight w:val="yellow"/>
         </w:rPr>
         <w:t xml:space="preserve"> creator of the team – add him/her directly!</w:t>
       </w:r>
@@ -6928,6 +7058,8 @@
             <w:shd w:val="clear" w:color="auto" w:fill="BFBFBF" w:themeFill="background1" w:themeFillShade="BF"/>
             <w:hideMark/>
           </w:tcPr>
+          <w:bookmarkEnd w:id="83"/>
+          <w:bookmarkEnd w:id="84"/>
           <w:p>
             <w:pPr>
               <w:pStyle w:val="ListParagraph"/>
@@ -7034,13 +7166,15 @@
               <w:rPr>
                 <w:rFonts w:cstheme="minorHAnsi"/>
                 <w:noProof/>
-              </w:rPr>
-            </w:pPr>
-            <w:bookmarkStart w:id="70" w:name="_Hlk478449046"/>
-            <w:r>
-              <w:rPr>
-                <w:rFonts w:cstheme="minorHAnsi"/>
-                <w:noProof/>
+                <w:highlight w:val="yellow"/>
+              </w:rPr>
+            </w:pPr>
+            <w:bookmarkStart w:id="85" w:name="_Hlk478449046"/>
+            <w:r>
+              <w:rPr>
+                <w:rFonts w:cstheme="minorHAnsi"/>
+                <w:noProof/>
+                <w:highlight w:val="yellow"/>
               </w:rPr>
               <w:t xml:space="preserve">Success </w:t>
             </w:r>
@@ -7066,19 +7200,23 @@
               <w:rPr>
                 <w:rFonts w:cstheme="minorHAnsi"/>
                 <w:noProof/>
-              </w:rPr>
-            </w:pPr>
-            <w:bookmarkStart w:id="71" w:name="OLE_LINK68"/>
-            <w:bookmarkStart w:id="72" w:name="OLE_LINK69"/>
-            <w:r>
-              <w:rPr>
-                <w:rFonts w:cstheme="minorHAnsi"/>
-                <w:noProof/>
+                <w:highlight w:val="yellow"/>
+              </w:rPr>
+            </w:pPr>
+            <w:bookmarkStart w:id="86" w:name="OLE_LINK68"/>
+            <w:bookmarkStart w:id="87" w:name="OLE_LINK69"/>
+            <w:bookmarkStart w:id="88" w:name="OLE_LINK149"/>
+            <w:r>
+              <w:rPr>
+                <w:rFonts w:cstheme="minorHAnsi"/>
+                <w:noProof/>
+                <w:highlight w:val="yellow"/>
               </w:rPr>
               <w:t>Team [teamName] invited [username]!</w:t>
             </w:r>
-            <w:bookmarkEnd w:id="71"/>
-            <w:bookmarkEnd w:id="72"/>
+            <w:bookmarkEnd w:id="86"/>
+            <w:bookmarkEnd w:id="87"/>
+            <w:bookmarkEnd w:id="88"/>
           </w:p>
         </w:tc>
         <w:tc>
@@ -7101,12 +7239,14 @@
               <w:rPr>
                 <w:rFonts w:cstheme="minorHAnsi"/>
                 <w:noProof/>
-              </w:rPr>
-            </w:pPr>
-            <w:r>
-              <w:rPr>
-                <w:rFonts w:cstheme="minorHAnsi"/>
-                <w:noProof/>
+                <w:highlight w:val="yellow"/>
+              </w:rPr>
+            </w:pPr>
+            <w:r>
+              <w:rPr>
+                <w:rFonts w:cstheme="minorHAnsi"/>
+                <w:noProof/>
+                <w:highlight w:val="yellow"/>
               </w:rPr>
               <w:t>None</w:t>
             </w:r>
@@ -7133,12 +7273,14 @@
               <w:rPr>
                 <w:rFonts w:cstheme="minorHAnsi"/>
                 <w:noProof/>
-              </w:rPr>
-            </w:pPr>
-            <w:r>
-              <w:rPr>
-                <w:rFonts w:cstheme="minorHAnsi"/>
-                <w:noProof/>
+                <w:highlight w:val="yellow"/>
+              </w:rPr>
+            </w:pPr>
+            <w:r>
+              <w:rPr>
+                <w:rFonts w:cstheme="minorHAnsi"/>
+                <w:noProof/>
+                <w:highlight w:val="yellow"/>
               </w:rPr>
               <w:t>If the current user is not creator of the team nor part of it or user to invite is alredy a member</w:t>
             </w:r>
@@ -7163,19 +7305,21 @@
               <w:rPr>
                 <w:rFonts w:cstheme="minorHAnsi"/>
                 <w:noProof/>
-              </w:rPr>
-            </w:pPr>
-            <w:bookmarkStart w:id="73" w:name="OLE_LINK74"/>
-            <w:bookmarkStart w:id="74" w:name="OLE_LINK75"/>
-            <w:r>
-              <w:rPr>
-                <w:rFonts w:cstheme="minorHAnsi"/>
-                <w:noProof/>
+                <w:highlight w:val="yellow"/>
+              </w:rPr>
+            </w:pPr>
+            <w:bookmarkStart w:id="89" w:name="OLE_LINK74"/>
+            <w:bookmarkStart w:id="90" w:name="OLE_LINK75"/>
+            <w:r>
+              <w:rPr>
+                <w:rFonts w:cstheme="minorHAnsi"/>
+                <w:noProof/>
+                <w:highlight w:val="yellow"/>
               </w:rPr>
               <w:t>Not allowed!</w:t>
             </w:r>
-            <w:bookmarkEnd w:id="73"/>
-            <w:bookmarkEnd w:id="74"/>
+            <w:bookmarkEnd w:id="89"/>
+            <w:bookmarkEnd w:id="90"/>
           </w:p>
         </w:tc>
         <w:tc>
@@ -7197,23 +7341,25 @@
               <w:rPr>
                 <w:rFonts w:cstheme="minorHAnsi"/>
                 <w:noProof/>
-              </w:rPr>
-            </w:pPr>
-            <w:bookmarkStart w:id="75" w:name="OLE_LINK80"/>
-            <w:bookmarkStart w:id="76" w:name="OLE_LINK81"/>
-            <w:r>
-              <w:rPr>
-                <w:rFonts w:cstheme="minorHAnsi"/>
-                <w:noProof/>
+                <w:highlight w:val="yellow"/>
+              </w:rPr>
+            </w:pPr>
+            <w:bookmarkStart w:id="91" w:name="OLE_LINK80"/>
+            <w:bookmarkStart w:id="92" w:name="OLE_LINK81"/>
+            <w:r>
+              <w:rPr>
+                <w:rFonts w:cstheme="minorHAnsi"/>
+                <w:noProof/>
+                <w:highlight w:val="yellow"/>
               </w:rPr>
               <w:t>InvalidOperationException</w:t>
             </w:r>
-            <w:bookmarkEnd w:id="75"/>
-            <w:bookmarkEnd w:id="76"/>
+            <w:bookmarkEnd w:id="91"/>
+            <w:bookmarkEnd w:id="92"/>
           </w:p>
         </w:tc>
       </w:tr>
-      <w:bookmarkEnd w:id="70"/>
+      <w:bookmarkEnd w:id="85"/>
       <w:tr>
         <w:tc>
           <w:tcPr>
@@ -7234,12 +7380,14 @@
               <w:rPr>
                 <w:rFonts w:cstheme="minorHAnsi"/>
                 <w:noProof/>
-              </w:rPr>
-            </w:pPr>
-            <w:r>
-              <w:rPr>
-                <w:rFonts w:cstheme="minorHAnsi"/>
-                <w:noProof/>
+                <w:highlight w:val="yellow"/>
+              </w:rPr>
+            </w:pPr>
+            <w:r>
+              <w:rPr>
+                <w:rFonts w:cstheme="minorHAnsi"/>
+                <w:noProof/>
+                <w:highlight w:val="yellow"/>
               </w:rPr>
               <w:t>Either user or team does not exist</w:t>
             </w:r>
@@ -7264,21 +7412,23 @@
               <w:rPr>
                 <w:rFonts w:cstheme="minorHAnsi"/>
                 <w:noProof/>
-              </w:rPr>
-            </w:pPr>
-            <w:bookmarkStart w:id="77" w:name="OLE_LINK25"/>
-            <w:bookmarkStart w:id="78" w:name="OLE_LINK26"/>
-            <w:bookmarkStart w:id="79" w:name="OLE_LINK73"/>
-            <w:r>
-              <w:rPr>
-                <w:rFonts w:cstheme="minorHAnsi"/>
-                <w:noProof/>
+                <w:highlight w:val="yellow"/>
+              </w:rPr>
+            </w:pPr>
+            <w:bookmarkStart w:id="93" w:name="OLE_LINK25"/>
+            <w:bookmarkStart w:id="94" w:name="OLE_LINK26"/>
+            <w:bookmarkStart w:id="95" w:name="OLE_LINK73"/>
+            <w:r>
+              <w:rPr>
+                <w:rFonts w:cstheme="minorHAnsi"/>
+                <w:noProof/>
+                <w:highlight w:val="yellow"/>
               </w:rPr>
               <w:t>Team or user does not exist!</w:t>
             </w:r>
-            <w:bookmarkEnd w:id="77"/>
-            <w:bookmarkEnd w:id="78"/>
-            <w:bookmarkEnd w:id="79"/>
+            <w:bookmarkEnd w:id="93"/>
+            <w:bookmarkEnd w:id="94"/>
+            <w:bookmarkEnd w:id="95"/>
           </w:p>
         </w:tc>
         <w:tc>
@@ -7300,12 +7450,14 @@
               <w:rPr>
                 <w:rFonts w:cstheme="minorHAnsi"/>
                 <w:noProof/>
-              </w:rPr>
-            </w:pPr>
-            <w:r>
-              <w:rPr>
-                <w:rFonts w:cstheme="minorHAnsi"/>
-                <w:noProof/>
+                <w:highlight w:val="yellow"/>
+              </w:rPr>
+            </w:pPr>
+            <w:r>
+              <w:rPr>
+                <w:rFonts w:cstheme="minorHAnsi"/>
+                <w:noProof/>
+                <w:highlight w:val="yellow"/>
               </w:rPr>
               <w:t>ArgumentException</w:t>
             </w:r>
@@ -7332,13 +7484,15 @@
               <w:rPr>
                 <w:rFonts w:cstheme="minorHAnsi"/>
                 <w:noProof/>
-              </w:rPr>
-            </w:pPr>
-            <w:bookmarkStart w:id="80" w:name="_Hlk478449781"/>
-            <w:r>
-              <w:rPr>
-                <w:rFonts w:cstheme="minorHAnsi"/>
-                <w:noProof/>
+                <w:highlight w:val="yellow"/>
+              </w:rPr>
+            </w:pPr>
+            <w:bookmarkStart w:id="96" w:name="_Hlk478449781"/>
+            <w:r>
+              <w:rPr>
+                <w:rFonts w:cstheme="minorHAnsi"/>
+                <w:noProof/>
+                <w:highlight w:val="yellow"/>
               </w:rPr>
               <w:t xml:space="preserve">There is an already active invite </w:t>
             </w:r>
@@ -7363,19 +7517,21 @@
               <w:rPr>
                 <w:rFonts w:cstheme="minorHAnsi"/>
                 <w:noProof/>
-              </w:rPr>
-            </w:pPr>
-            <w:bookmarkStart w:id="81" w:name="OLE_LINK82"/>
-            <w:bookmarkStart w:id="82" w:name="OLE_LINK83"/>
-            <w:r>
-              <w:rPr>
-                <w:rFonts w:cstheme="minorHAnsi"/>
-                <w:noProof/>
+                <w:highlight w:val="yellow"/>
+              </w:rPr>
+            </w:pPr>
+            <w:bookmarkStart w:id="97" w:name="OLE_LINK82"/>
+            <w:bookmarkStart w:id="98" w:name="OLE_LINK83"/>
+            <w:r>
+              <w:rPr>
+                <w:rFonts w:cstheme="minorHAnsi"/>
+                <w:noProof/>
+                <w:highlight w:val="yellow"/>
               </w:rPr>
               <w:t>Invite is already sent!</w:t>
             </w:r>
-            <w:bookmarkEnd w:id="81"/>
-            <w:bookmarkEnd w:id="82"/>
+            <w:bookmarkEnd w:id="97"/>
+            <w:bookmarkEnd w:id="98"/>
           </w:p>
         </w:tc>
         <w:tc>
@@ -7397,19 +7553,21 @@
               <w:rPr>
                 <w:rFonts w:cstheme="minorHAnsi"/>
                 <w:noProof/>
-              </w:rPr>
-            </w:pPr>
-            <w:r>
-              <w:rPr>
-                <w:rFonts w:cstheme="minorHAnsi"/>
-                <w:noProof/>
+                <w:highlight w:val="yellow"/>
+              </w:rPr>
+            </w:pPr>
+            <w:r>
+              <w:rPr>
+                <w:rFonts w:cstheme="minorHAnsi"/>
+                <w:noProof/>
+                <w:highlight w:val="yellow"/>
               </w:rPr>
               <w:t>InvalidOperationException</w:t>
             </w:r>
           </w:p>
         </w:tc>
       </w:tr>
-      <w:bookmarkEnd w:id="80"/>
+      <w:bookmarkEnd w:id="96"/>
       <w:tr>
         <w:tc>
           <w:tcPr>
@@ -7429,11 +7587,13 @@
               <w:ind w:left="0"/>
               <w:rPr>
                 <w:rFonts w:cstheme="minorHAnsi"/>
-              </w:rPr>
-            </w:pPr>
-            <w:r>
-              <w:rPr>
-                <w:rFonts w:cstheme="minorHAnsi"/>
+                <w:highlight w:val="yellow"/>
+              </w:rPr>
+            </w:pPr>
+            <w:r>
+              <w:rPr>
+                <w:rFonts w:cstheme="minorHAnsi"/>
+                <w:highlight w:val="yellow"/>
               </w:rPr>
               <w:t>There is no logged in user</w:t>
             </w:r>
@@ -7457,11 +7617,13 @@
               <w:ind w:left="0"/>
               <w:rPr>
                 <w:rFonts w:cstheme="minorHAnsi"/>
-              </w:rPr>
-            </w:pPr>
-            <w:r>
-              <w:rPr>
-                <w:rFonts w:cstheme="minorHAnsi"/>
+                <w:highlight w:val="yellow"/>
+              </w:rPr>
+            </w:pPr>
+            <w:r>
+              <w:rPr>
+                <w:rFonts w:cstheme="minorHAnsi"/>
+                <w:highlight w:val="yellow"/>
               </w:rPr>
               <w:t>You should login first!</w:t>
             </w:r>
@@ -7486,12 +7648,14 @@
               <w:rPr>
                 <w:rFonts w:cstheme="minorHAnsi"/>
                 <w:noProof/>
-              </w:rPr>
-            </w:pPr>
-            <w:r>
-              <w:rPr>
-                <w:rFonts w:cstheme="minorHAnsi"/>
-                <w:noProof/>
+                <w:highlight w:val="yellow"/>
+              </w:rPr>
+            </w:pPr>
+            <w:r>
+              <w:rPr>
+                <w:rFonts w:cstheme="minorHAnsi"/>
+                <w:noProof/>
+                <w:highlight w:val="yellow"/>
               </w:rPr>
               <w:t>InvalidOperationException</w:t>
             </w:r>
@@ -7511,25 +7675,30 @@
           <w:rFonts w:cstheme="minorHAnsi"/>
           <w:b/>
           <w:noProof/>
-        </w:rPr>
-      </w:pPr>
-      <w:bookmarkStart w:id="83" w:name="OLE_LINK37"/>
-      <w:bookmarkStart w:id="84" w:name="OLE_LINK38"/>
+          <w:highlight w:val="yellow"/>
+        </w:rPr>
+      </w:pPr>
+      <w:bookmarkStart w:id="99" w:name="OLE_LINK37"/>
+      <w:bookmarkStart w:id="100" w:name="OLE_LINK38"/>
+      <w:bookmarkStart w:id="101" w:name="OLE_LINK150"/>
+      <w:bookmarkStart w:id="102" w:name="OLE_LINK151"/>
       <w:r>
         <w:rPr>
           <w:rFonts w:ascii="Consolas" w:hAnsi="Consolas" w:cs="Consolas"/>
           <w:b/>
           <w:noProof/>
+          <w:highlight w:val="yellow"/>
         </w:rPr>
         <w:t>AcceptInvite &lt;teamName&gt;</w:t>
       </w:r>
-      <w:bookmarkEnd w:id="83"/>
-      <w:bookmarkEnd w:id="84"/>
+      <w:bookmarkEnd w:id="99"/>
+      <w:bookmarkEnd w:id="100"/>
       <w:r>
         <w:rPr>
           <w:rFonts w:ascii="Consolas" w:hAnsi="Consolas" w:cs="Consolas"/>
           <w:b/>
           <w:noProof/>
+          <w:highlight w:val="yellow"/>
         </w:rPr>
         <w:br/>
       </w:r>
@@ -7537,6 +7706,7 @@
         <w:rPr>
           <w:rFonts w:cstheme="minorHAnsi"/>
           <w:noProof/>
+          <w:highlight w:val="yellow"/>
         </w:rPr>
         <w:t>Checks current user</w:t>
       </w:r>
@@ -7544,6 +7714,7 @@
         <w:rPr>
           <w:rFonts w:cstheme="minorHAnsi"/>
           <w:noProof/>
+          <w:highlight w:val="yellow"/>
         </w:rPr>
         <w:t>’</w:t>
       </w:r>
@@ -7551,6 +7722,7 @@
         <w:rPr>
           <w:rFonts w:cstheme="minorHAnsi"/>
           <w:noProof/>
+          <w:highlight w:val="yellow"/>
         </w:rPr>
         <w:t xml:space="preserve">s </w:t>
       </w:r>
@@ -7558,6 +7730,7 @@
         <w:rPr>
           <w:rFonts w:cstheme="minorHAnsi"/>
           <w:noProof/>
+          <w:highlight w:val="yellow"/>
         </w:rPr>
         <w:t xml:space="preserve">active </w:t>
       </w:r>
@@ -7565,6 +7738,7 @@
         <w:rPr>
           <w:rFonts w:cstheme="minorHAnsi"/>
           <w:noProof/>
+          <w:highlight w:val="yellow"/>
         </w:rPr>
         <w:t>invites</w:t>
       </w:r>
@@ -7572,6 +7746,7 @@
         <w:rPr>
           <w:rFonts w:cstheme="minorHAnsi"/>
           <w:noProof/>
+          <w:highlight w:val="yellow"/>
         </w:rPr>
         <w:t xml:space="preserve"> and </w:t>
       </w:r>
@@ -7580,6 +7755,7 @@
           <w:rFonts w:cstheme="minorHAnsi"/>
           <w:b/>
           <w:noProof/>
+          <w:highlight w:val="yellow"/>
         </w:rPr>
         <w:t>accept</w:t>
       </w:r>
@@ -7588,6 +7764,7 @@
           <w:rFonts w:cstheme="minorHAnsi"/>
           <w:b/>
           <w:noProof/>
+          <w:highlight w:val="yellow"/>
         </w:rPr>
         <w:t>s</w:t>
       </w:r>
@@ -7595,6 +7772,7 @@
         <w:rPr>
           <w:rFonts w:cstheme="minorHAnsi"/>
           <w:noProof/>
+          <w:highlight w:val="yellow"/>
         </w:rPr>
         <w:t xml:space="preserve"> the one from the team specified</w:t>
       </w:r>
@@ -7602,6 +7780,7 @@
         <w:rPr>
           <w:rFonts w:cstheme="minorHAnsi"/>
           <w:noProof/>
+          <w:highlight w:val="yellow"/>
         </w:rPr>
         <w:t>.</w:t>
       </w:r>
@@ -7631,6 +7810,8 @@
             <w:shd w:val="clear" w:color="auto" w:fill="BFBFBF" w:themeFill="background1" w:themeFillShade="BF"/>
             <w:hideMark/>
           </w:tcPr>
+          <w:bookmarkEnd w:id="101"/>
+          <w:bookmarkEnd w:id="102"/>
           <w:p>
             <w:pPr>
               <w:pStyle w:val="ListParagraph"/>
@@ -7745,7 +7926,7 @@
                 <w:noProof/>
               </w:rPr>
             </w:pPr>
-            <w:bookmarkStart w:id="85" w:name="_Hlk478457032"/>
+            <w:bookmarkStart w:id="103" w:name="_Hlk478457032"/>
             <w:r>
               <w:rPr>
                 <w:rFonts w:cstheme="minorHAnsi"/>
@@ -7777,6 +7958,8 @@
                 <w:noProof/>
               </w:rPr>
             </w:pPr>
+            <w:bookmarkStart w:id="104" w:name="OLE_LINK152"/>
+            <w:bookmarkStart w:id="105" w:name="OLE_LINK153"/>
             <w:r>
               <w:rPr>
                 <w:rFonts w:cstheme="minorHAnsi"/>
@@ -7784,6 +7967,8 @@
               </w:rPr>
               <w:t>User [username] joined team [teamName]!</w:t>
             </w:r>
+            <w:bookmarkEnd w:id="104"/>
+            <w:bookmarkEnd w:id="105"/>
           </w:p>
         </w:tc>
         <w:tc>
@@ -7818,7 +8003,7 @@
           </w:p>
         </w:tc>
       </w:tr>
-      <w:bookmarkEnd w:id="85"/>
+      <w:bookmarkEnd w:id="103"/>
       <w:tr>
         <w:tc>
           <w:tcPr>
@@ -7840,12 +8025,14 @@
               <w:rPr>
                 <w:rFonts w:cstheme="minorHAnsi"/>
                 <w:noProof/>
-              </w:rPr>
-            </w:pPr>
-            <w:r>
-              <w:rPr>
-                <w:rFonts w:cstheme="minorHAnsi"/>
-                <w:noProof/>
+                <w:highlight w:val="yellow"/>
+              </w:rPr>
+            </w:pPr>
+            <w:r>
+              <w:rPr>
+                <w:rFonts w:cstheme="minorHAnsi"/>
+                <w:noProof/>
+                <w:highlight w:val="yellow"/>
               </w:rPr>
               <w:t>Team</w:t>
             </w:r>
@@ -7853,6 +8040,7 @@
               <w:rPr>
                 <w:rFonts w:cstheme="minorHAnsi"/>
                 <w:noProof/>
+                <w:highlight w:val="yellow"/>
               </w:rPr>
               <w:t xml:space="preserve"> does not exist</w:t>
             </w:r>
@@ -7878,15 +8066,17 @@
               <w:rPr>
                 <w:rFonts w:cstheme="minorHAnsi"/>
                 <w:noProof/>
-              </w:rPr>
-            </w:pPr>
-            <w:bookmarkStart w:id="86" w:name="OLE_LINK53"/>
-            <w:bookmarkStart w:id="87" w:name="OLE_LINK57"/>
-            <w:bookmarkStart w:id="88" w:name="OLE_LINK67"/>
-            <w:r>
-              <w:rPr>
-                <w:rFonts w:cstheme="minorHAnsi"/>
-                <w:noProof/>
+                <w:highlight w:val="yellow"/>
+              </w:rPr>
+            </w:pPr>
+            <w:bookmarkStart w:id="106" w:name="OLE_LINK53"/>
+            <w:bookmarkStart w:id="107" w:name="OLE_LINK57"/>
+            <w:bookmarkStart w:id="108" w:name="OLE_LINK67"/>
+            <w:r>
+              <w:rPr>
+                <w:rFonts w:cstheme="minorHAnsi"/>
+                <w:noProof/>
+                <w:highlight w:val="yellow"/>
               </w:rPr>
               <w:t xml:space="preserve">Team </w:t>
             </w:r>
@@ -7894,6 +8084,7 @@
               <w:rPr>
                 <w:rFonts w:cstheme="minorHAnsi"/>
                 <w:noProof/>
+                <w:highlight w:val="yellow"/>
               </w:rPr>
               <w:t>[</w:t>
             </w:r>
@@ -7901,6 +8092,7 @@
               <w:rPr>
                 <w:rFonts w:cstheme="minorHAnsi"/>
                 <w:noProof/>
+                <w:highlight w:val="yellow"/>
               </w:rPr>
               <w:t>teamName</w:t>
             </w:r>
@@ -7908,12 +8100,13 @@
               <w:rPr>
                 <w:rFonts w:cstheme="minorHAnsi"/>
                 <w:noProof/>
+                <w:highlight w:val="yellow"/>
               </w:rPr>
               <w:t>] not found!</w:t>
             </w:r>
-            <w:bookmarkEnd w:id="86"/>
-            <w:bookmarkEnd w:id="87"/>
-            <w:bookmarkEnd w:id="88"/>
+            <w:bookmarkEnd w:id="106"/>
+            <w:bookmarkEnd w:id="107"/>
+            <w:bookmarkEnd w:id="108"/>
           </w:p>
         </w:tc>
         <w:tc>
@@ -7936,12 +8129,14 @@
               <w:rPr>
                 <w:rFonts w:cstheme="minorHAnsi"/>
                 <w:noProof/>
-              </w:rPr>
-            </w:pPr>
-            <w:r>
-              <w:rPr>
-                <w:rFonts w:cstheme="minorHAnsi"/>
-                <w:noProof/>
+                <w:highlight w:val="yellow"/>
+              </w:rPr>
+            </w:pPr>
+            <w:r>
+              <w:rPr>
+                <w:rFonts w:cstheme="minorHAnsi"/>
+                <w:noProof/>
+                <w:highlight w:val="yellow"/>
               </w:rPr>
               <w:t>ArgumentException</w:t>
             </w:r>
@@ -7969,12 +8164,14 @@
               <w:rPr>
                 <w:rFonts w:cstheme="minorHAnsi"/>
                 <w:noProof/>
-              </w:rPr>
-            </w:pPr>
-            <w:r>
-              <w:rPr>
-                <w:rFonts w:cstheme="minorHAnsi"/>
-                <w:noProof/>
+                <w:highlight w:val="yellow"/>
+              </w:rPr>
+            </w:pPr>
+            <w:r>
+              <w:rPr>
+                <w:rFonts w:cstheme="minorHAnsi"/>
+                <w:noProof/>
+                <w:highlight w:val="yellow"/>
               </w:rPr>
               <w:t>There is no invite</w:t>
             </w:r>
@@ -7982,6 +8179,7 @@
               <w:rPr>
                 <w:rFonts w:cstheme="minorHAnsi"/>
                 <w:noProof/>
+                <w:highlight w:val="yellow"/>
               </w:rPr>
               <w:t xml:space="preserve"> from that team</w:t>
             </w:r>
@@ -8007,19 +8205,21 @@
               <w:rPr>
                 <w:rFonts w:cstheme="minorHAnsi"/>
                 <w:noProof/>
-              </w:rPr>
-            </w:pPr>
-            <w:bookmarkStart w:id="89" w:name="OLE_LINK84"/>
-            <w:bookmarkStart w:id="90" w:name="OLE_LINK85"/>
-            <w:r>
-              <w:rPr>
-                <w:rFonts w:cstheme="minorHAnsi"/>
-                <w:noProof/>
+                <w:highlight w:val="yellow"/>
+              </w:rPr>
+            </w:pPr>
+            <w:bookmarkStart w:id="109" w:name="OLE_LINK84"/>
+            <w:bookmarkStart w:id="110" w:name="OLE_LINK85"/>
+            <w:r>
+              <w:rPr>
+                <w:rFonts w:cstheme="minorHAnsi"/>
+                <w:noProof/>
+                <w:highlight w:val="yellow"/>
               </w:rPr>
               <w:t>Invite from [teamName] is not found!</w:t>
             </w:r>
-            <w:bookmarkEnd w:id="89"/>
-            <w:bookmarkEnd w:id="90"/>
+            <w:bookmarkEnd w:id="109"/>
+            <w:bookmarkEnd w:id="110"/>
           </w:p>
         </w:tc>
         <w:tc>
@@ -8042,12 +8242,14 @@
               <w:rPr>
                 <w:rFonts w:cstheme="minorHAnsi"/>
                 <w:noProof/>
-              </w:rPr>
-            </w:pPr>
-            <w:r>
-              <w:rPr>
-                <w:rFonts w:cstheme="minorHAnsi"/>
-                <w:noProof/>
+                <w:highlight w:val="yellow"/>
+              </w:rPr>
+            </w:pPr>
+            <w:r>
+              <w:rPr>
+                <w:rFonts w:cstheme="minorHAnsi"/>
+                <w:noProof/>
+                <w:highlight w:val="yellow"/>
               </w:rPr>
               <w:t>ArgumentException</w:t>
             </w:r>
@@ -8074,12 +8276,14 @@
               <w:rPr>
                 <w:rFonts w:cstheme="minorHAnsi"/>
                 <w:noProof/>
-              </w:rPr>
-            </w:pPr>
-            <w:r>
-              <w:rPr>
-                <w:rFonts w:cstheme="minorHAnsi"/>
-                <w:noProof/>
+                <w:highlight w:val="yellow"/>
+              </w:rPr>
+            </w:pPr>
+            <w:r>
+              <w:rPr>
+                <w:rFonts w:cstheme="minorHAnsi"/>
+                <w:noProof/>
+                <w:highlight w:val="yellow"/>
               </w:rPr>
               <w:t>There is no logged in user</w:t>
             </w:r>
@@ -8104,12 +8308,14 @@
               <w:rPr>
                 <w:rFonts w:cstheme="minorHAnsi"/>
                 <w:noProof/>
-              </w:rPr>
-            </w:pPr>
-            <w:r>
-              <w:rPr>
-                <w:rFonts w:cstheme="minorHAnsi"/>
-                <w:noProof/>
+                <w:highlight w:val="yellow"/>
+              </w:rPr>
+            </w:pPr>
+            <w:r>
+              <w:rPr>
+                <w:rFonts w:cstheme="minorHAnsi"/>
+                <w:noProof/>
+                <w:highlight w:val="yellow"/>
               </w:rPr>
               <w:t>You should login first!</w:t>
             </w:r>
@@ -8134,12 +8340,14 @@
               <w:rPr>
                 <w:rFonts w:cstheme="minorHAnsi"/>
                 <w:noProof/>
-              </w:rPr>
-            </w:pPr>
-            <w:r>
-              <w:rPr>
-                <w:rFonts w:cstheme="minorHAnsi"/>
-                <w:noProof/>
+                <w:highlight w:val="yellow"/>
+              </w:rPr>
+            </w:pPr>
+            <w:r>
+              <w:rPr>
+                <w:rFonts w:cstheme="minorHAnsi"/>
+                <w:noProof/>
+                <w:highlight w:val="yellow"/>
               </w:rPr>
               <w:t>InvalidOperationException</w:t>
             </w:r>
@@ -8159,13 +8367,16 @@
           <w:rFonts w:cstheme="minorHAnsi"/>
           <w:b/>
           <w:noProof/>
-        </w:rPr>
-      </w:pPr>
+          <w:highlight w:val="yellow"/>
+        </w:rPr>
+      </w:pPr>
+      <w:bookmarkStart w:id="111" w:name="OLE_LINK154"/>
       <w:r>
         <w:rPr>
           <w:rFonts w:ascii="Consolas" w:hAnsi="Consolas" w:cs="Consolas"/>
           <w:b/>
           <w:noProof/>
+          <w:highlight w:val="yellow"/>
         </w:rPr>
         <w:t>DeclineInvite &lt;teamName&gt;</w:t>
       </w:r>
@@ -8174,6 +8385,7 @@
           <w:rFonts w:ascii="Consolas" w:hAnsi="Consolas" w:cs="Consolas"/>
           <w:b/>
           <w:noProof/>
+          <w:highlight w:val="yellow"/>
         </w:rPr>
         <w:br/>
       </w:r>
@@ -8181,6 +8393,7 @@
         <w:rPr>
           <w:rFonts w:cstheme="minorHAnsi"/>
           <w:noProof/>
+          <w:highlight w:val="yellow"/>
         </w:rPr>
         <w:t xml:space="preserve">Checks current user’s active invites and </w:t>
       </w:r>
@@ -8189,6 +8402,7 @@
           <w:rFonts w:cstheme="minorHAnsi"/>
           <w:b/>
           <w:noProof/>
+          <w:highlight w:val="yellow"/>
         </w:rPr>
         <w:t>declines</w:t>
       </w:r>
@@ -8196,6 +8410,7 @@
         <w:rPr>
           <w:rFonts w:cstheme="minorHAnsi"/>
           <w:noProof/>
+          <w:highlight w:val="yellow"/>
         </w:rPr>
         <w:t xml:space="preserve"> the one from the team specified.</w:t>
       </w:r>
@@ -8225,6 +8440,7 @@
             <w:shd w:val="clear" w:color="auto" w:fill="BFBFBF" w:themeFill="background1" w:themeFillShade="BF"/>
             <w:hideMark/>
           </w:tcPr>
+          <w:bookmarkEnd w:id="111"/>
           <w:p>
             <w:pPr>
               <w:pStyle w:val="ListParagraph"/>
@@ -8235,6 +8451,7 @@
                 <w:rFonts w:cstheme="minorHAnsi"/>
                 <w:b/>
                 <w:noProof/>
+                <w:highlight w:val="yellow"/>
               </w:rPr>
             </w:pPr>
             <w:r>
@@ -8242,6 +8459,7 @@
                 <w:rFonts w:cstheme="minorHAnsi"/>
                 <w:b/>
                 <w:noProof/>
+                <w:highlight w:val="yellow"/>
               </w:rPr>
               <w:t>Case</w:t>
             </w:r>
@@ -8269,6 +8487,7 @@
                 <w:rFonts w:cstheme="minorHAnsi"/>
                 <w:b/>
                 <w:noProof/>
+                <w:highlight w:val="yellow"/>
               </w:rPr>
             </w:pPr>
             <w:r>
@@ -8276,6 +8495,7 @@
                 <w:rFonts w:cstheme="minorHAnsi"/>
                 <w:b/>
                 <w:noProof/>
+                <w:highlight w:val="yellow"/>
               </w:rPr>
               <w:t>Message</w:t>
             </w:r>
@@ -8303,6 +8523,7 @@
                 <w:rFonts w:cstheme="minorHAnsi"/>
                 <w:b/>
                 <w:noProof/>
+                <w:highlight w:val="yellow"/>
               </w:rPr>
             </w:pPr>
             <w:r>
@@ -8310,6 +8531,7 @@
                 <w:rFonts w:cstheme="minorHAnsi"/>
                 <w:b/>
                 <w:noProof/>
+                <w:highlight w:val="yellow"/>
               </w:rPr>
               <w:t>Exception</w:t>
             </w:r>
@@ -8337,12 +8559,15 @@
               <w:rPr>
                 <w:rFonts w:cstheme="minorHAnsi"/>
                 <w:noProof/>
-              </w:rPr>
-            </w:pPr>
-            <w:r>
-              <w:rPr>
-                <w:rFonts w:cstheme="minorHAnsi"/>
-                <w:noProof/>
+                <w:highlight w:val="yellow"/>
+              </w:rPr>
+            </w:pPr>
+            <w:bookmarkStart w:id="112" w:name="_Hlk500030163"/>
+            <w:r>
+              <w:rPr>
+                <w:rFonts w:cstheme="minorHAnsi"/>
+                <w:noProof/>
+                <w:highlight w:val="yellow"/>
               </w:rPr>
               <w:t>Success</w:t>
             </w:r>
@@ -8368,12 +8593,14 @@
               <w:rPr>
                 <w:rFonts w:cstheme="minorHAnsi"/>
                 <w:noProof/>
-              </w:rPr>
-            </w:pPr>
-            <w:r>
-              <w:rPr>
-                <w:rFonts w:cstheme="minorHAnsi"/>
-                <w:noProof/>
+                <w:highlight w:val="yellow"/>
+              </w:rPr>
+            </w:pPr>
+            <w:r>
+              <w:rPr>
+                <w:rFonts w:cstheme="minorHAnsi"/>
+                <w:noProof/>
+                <w:highlight w:val="yellow"/>
               </w:rPr>
               <w:t>Invite from [teamName] declined.</w:t>
             </w:r>
@@ -8399,18 +8626,21 @@
               <w:rPr>
                 <w:rFonts w:cstheme="minorHAnsi"/>
                 <w:noProof/>
-              </w:rPr>
-            </w:pPr>
-            <w:r>
-              <w:rPr>
-                <w:rFonts w:cstheme="minorHAnsi"/>
-                <w:noProof/>
+                <w:highlight w:val="yellow"/>
+              </w:rPr>
+            </w:pPr>
+            <w:r>
+              <w:rPr>
+                <w:rFonts w:cstheme="minorHAnsi"/>
+                <w:noProof/>
+                <w:highlight w:val="yellow"/>
               </w:rPr>
               <w:t>None</w:t>
             </w:r>
           </w:p>
         </w:tc>
       </w:tr>
+      <w:bookmarkEnd w:id="112"/>
       <w:tr>
         <w:tc>
           <w:tcPr>
@@ -8433,6 +8663,7 @@
                 <w:rFonts w:cstheme="minorHAnsi"/>
                 <w:i/>
                 <w:noProof/>
+                <w:highlight w:val="yellow"/>
               </w:rPr>
             </w:pPr>
             <w:r>
@@ -8440,24 +8671,9 @@
                 <w:rFonts w:cstheme="minorHAnsi"/>
                 <w:i/>
                 <w:noProof/>
-              </w:rPr>
-              <w:t xml:space="preserve">*Look in </w:t>
-            </w:r>
-            <w:r>
-              <w:rPr>
-                <w:rFonts w:cstheme="minorHAnsi"/>
-                <w:i/>
-                <w:noProof/>
-              </w:rPr>
-              <w:t>above</w:t>
-            </w:r>
-            <w:r>
-              <w:rPr>
-                <w:rFonts w:cstheme="minorHAnsi"/>
-                <w:i/>
-                <w:noProof/>
-              </w:rPr>
-              <w:t xml:space="preserve"> command to see other cases.</w:t>
+                <w:highlight w:val="yellow"/>
+              </w:rPr>
+              <w:t>*Look in above command to see other cases.</w:t>
             </w:r>
           </w:p>
         </w:tc>
@@ -8477,18 +8693,21 @@
           <w:noProof/>
         </w:rPr>
       </w:pPr>
-      <w:bookmarkStart w:id="91" w:name="OLE_LINK86"/>
-      <w:bookmarkStart w:id="92" w:name="OLE_LINK87"/>
+      <w:bookmarkStart w:id="113" w:name="OLE_LINK86"/>
+      <w:bookmarkStart w:id="114" w:name="OLE_LINK87"/>
+      <w:bookmarkStart w:id="115" w:name="OLE_LINK158"/>
+      <w:bookmarkStart w:id="116" w:name="OLE_LINK159"/>
       <w:r>
         <w:rPr>
           <w:rFonts w:ascii="Consolas" w:hAnsi="Consolas" w:cs="Consolas"/>
           <w:b/>
           <w:noProof/>
+          <w:highlight w:val="yellow"/>
         </w:rPr>
         <w:t>KickMember &lt;teamName&gt; &lt;username&gt;</w:t>
       </w:r>
-      <w:bookmarkEnd w:id="91"/>
-      <w:bookmarkEnd w:id="92"/>
+      <w:bookmarkEnd w:id="113"/>
+      <w:bookmarkEnd w:id="114"/>
       <w:r>
         <w:rPr>
           <w:rFonts w:ascii="Consolas" w:hAnsi="Consolas" w:cs="Consolas"/>
@@ -8537,6 +8756,8 @@
             <w:shd w:val="clear" w:color="auto" w:fill="BFBFBF" w:themeFill="background1" w:themeFillShade="BF"/>
             <w:hideMark/>
           </w:tcPr>
+          <w:bookmarkEnd w:id="115"/>
+          <w:bookmarkEnd w:id="116"/>
           <w:p>
             <w:pPr>
               <w:pStyle w:val="ListParagraph"/>
@@ -8682,8 +8903,9 @@
                 <w:noProof/>
               </w:rPr>
             </w:pPr>
-            <w:bookmarkStart w:id="93" w:name="OLE_LINK88"/>
-            <w:bookmarkStart w:id="94" w:name="OLE_LINK89"/>
+            <w:bookmarkStart w:id="117" w:name="OLE_LINK88"/>
+            <w:bookmarkStart w:id="118" w:name="OLE_LINK89"/>
+            <w:bookmarkStart w:id="119" w:name="OLE_LINK162"/>
             <w:r>
               <w:rPr>
                 <w:rFonts w:cstheme="minorHAnsi"/>
@@ -8719,8 +8941,9 @@
               </w:rPr>
               <w:t xml:space="preserve"> [teamName]!</w:t>
             </w:r>
-            <w:bookmarkEnd w:id="93"/>
-            <w:bookmarkEnd w:id="94"/>
+            <w:bookmarkEnd w:id="117"/>
+            <w:bookmarkEnd w:id="118"/>
+            <w:bookmarkEnd w:id="119"/>
           </w:p>
         </w:tc>
         <w:tc>
@@ -8775,12 +8998,14 @@
               <w:rPr>
                 <w:rFonts w:cstheme="minorHAnsi"/>
                 <w:noProof/>
-              </w:rPr>
-            </w:pPr>
-            <w:r>
-              <w:rPr>
-                <w:rFonts w:cstheme="minorHAnsi"/>
-                <w:noProof/>
+                <w:highlight w:val="yellow"/>
+              </w:rPr>
+            </w:pPr>
+            <w:r>
+              <w:rPr>
+                <w:rFonts w:cstheme="minorHAnsi"/>
+                <w:noProof/>
+                <w:highlight w:val="yellow"/>
               </w:rPr>
               <w:t>Team does not exist</w:t>
             </w:r>
@@ -8805,12 +9030,14 @@
               <w:rPr>
                 <w:rFonts w:cstheme="minorHAnsi"/>
                 <w:noProof/>
-              </w:rPr>
-            </w:pPr>
-            <w:r>
-              <w:rPr>
-                <w:rFonts w:cstheme="minorHAnsi"/>
-                <w:noProof/>
+                <w:highlight w:val="yellow"/>
+              </w:rPr>
+            </w:pPr>
+            <w:r>
+              <w:rPr>
+                <w:rFonts w:cstheme="minorHAnsi"/>
+                <w:noProof/>
+                <w:highlight w:val="yellow"/>
               </w:rPr>
               <w:t>Team [teamName] not found!</w:t>
             </w:r>
@@ -8835,19 +9062,21 @@
               <w:rPr>
                 <w:rFonts w:cstheme="minorHAnsi"/>
                 <w:noProof/>
-              </w:rPr>
-            </w:pPr>
-            <w:bookmarkStart w:id="95" w:name="OLE_LINK90"/>
-            <w:bookmarkStart w:id="96" w:name="OLE_LINK91"/>
-            <w:r>
-              <w:rPr>
-                <w:rFonts w:cstheme="minorHAnsi"/>
-                <w:noProof/>
+                <w:highlight w:val="yellow"/>
+              </w:rPr>
+            </w:pPr>
+            <w:bookmarkStart w:id="120" w:name="OLE_LINK90"/>
+            <w:bookmarkStart w:id="121" w:name="OLE_LINK91"/>
+            <w:r>
+              <w:rPr>
+                <w:rFonts w:cstheme="minorHAnsi"/>
+                <w:noProof/>
+                <w:highlight w:val="yellow"/>
               </w:rPr>
               <w:t>ArgumentException</w:t>
             </w:r>
-            <w:bookmarkEnd w:id="95"/>
-            <w:bookmarkEnd w:id="96"/>
+            <w:bookmarkEnd w:id="120"/>
+            <w:bookmarkEnd w:id="121"/>
           </w:p>
         </w:tc>
       </w:tr>
@@ -8871,12 +9100,14 @@
               <w:rPr>
                 <w:rFonts w:cstheme="minorHAnsi"/>
                 <w:noProof/>
-              </w:rPr>
-            </w:pPr>
-            <w:r>
-              <w:rPr>
-                <w:rFonts w:cstheme="minorHAnsi"/>
-                <w:noProof/>
+                <w:highlight w:val="yellow"/>
+              </w:rPr>
+            </w:pPr>
+            <w:r>
+              <w:rPr>
+                <w:rFonts w:cstheme="minorHAnsi"/>
+                <w:noProof/>
+                <w:highlight w:val="yellow"/>
               </w:rPr>
               <w:t>User does not exist</w:t>
             </w:r>
@@ -8901,12 +9132,14 @@
               <w:rPr>
                 <w:rFonts w:cstheme="minorHAnsi"/>
                 <w:noProof/>
-              </w:rPr>
-            </w:pPr>
-            <w:r>
-              <w:rPr>
-                <w:rFonts w:cstheme="minorHAnsi"/>
-                <w:noProof/>
+                <w:highlight w:val="yellow"/>
+              </w:rPr>
+            </w:pPr>
+            <w:r>
+              <w:rPr>
+                <w:rFonts w:cstheme="minorHAnsi"/>
+                <w:noProof/>
+                <w:highlight w:val="yellow"/>
               </w:rPr>
               <w:t>User [username] not found!</w:t>
             </w:r>
@@ -8931,12 +9164,14 @@
               <w:rPr>
                 <w:rFonts w:cstheme="minorHAnsi"/>
                 <w:noProof/>
-              </w:rPr>
-            </w:pPr>
-            <w:r>
-              <w:rPr>
-                <w:rFonts w:cstheme="minorHAnsi"/>
-                <w:noProof/>
+                <w:highlight w:val="yellow"/>
+              </w:rPr>
+            </w:pPr>
+            <w:r>
+              <w:rPr>
+                <w:rFonts w:cstheme="minorHAnsi"/>
+                <w:noProof/>
+                <w:highlight w:val="yellow"/>
               </w:rPr>
               <w:t>ArgumentException</w:t>
             </w:r>
@@ -8963,12 +9198,14 @@
               <w:rPr>
                 <w:rFonts w:cstheme="minorHAnsi"/>
                 <w:noProof/>
-              </w:rPr>
-            </w:pPr>
-            <w:r>
-              <w:rPr>
-                <w:rFonts w:cstheme="minorHAnsi"/>
-                <w:noProof/>
+                <w:highlight w:val="yellow"/>
+              </w:rPr>
+            </w:pPr>
+            <w:r>
+              <w:rPr>
+                <w:rFonts w:cstheme="minorHAnsi"/>
+                <w:noProof/>
+                <w:highlight w:val="yellow"/>
               </w:rPr>
               <w:t>User is not a member</w:t>
             </w:r>
@@ -8976,6 +9213,7 @@
               <w:rPr>
                 <w:rFonts w:cstheme="minorHAnsi"/>
                 <w:noProof/>
+                <w:highlight w:val="yellow"/>
               </w:rPr>
               <w:t xml:space="preserve"> in team</w:t>
             </w:r>
@@ -9000,23 +9238,26 @@
               <w:rPr>
                 <w:rFonts w:cstheme="minorHAnsi"/>
                 <w:noProof/>
-              </w:rPr>
-            </w:pPr>
-            <w:bookmarkStart w:id="97" w:name="OLE_LINK92"/>
-            <w:bookmarkStart w:id="98" w:name="OLE_LINK93"/>
-            <w:r>
-              <w:rPr>
-                <w:rFonts w:cstheme="minorHAnsi"/>
-                <w:noProof/>
+                <w:highlight w:val="yellow"/>
+              </w:rPr>
+            </w:pPr>
+            <w:bookmarkStart w:id="122" w:name="OLE_LINK92"/>
+            <w:bookmarkStart w:id="123" w:name="OLE_LINK93"/>
+            <w:r>
+              <w:rPr>
+                <w:rFonts w:cstheme="minorHAnsi"/>
+                <w:noProof/>
+                <w:highlight w:val="yellow"/>
               </w:rPr>
               <w:t>User [username] is not a member in [teamName]</w:t>
             </w:r>
-            <w:bookmarkEnd w:id="97"/>
-            <w:bookmarkEnd w:id="98"/>
-            <w:r>
-              <w:rPr>
-                <w:rFonts w:cstheme="minorHAnsi"/>
-                <w:noProof/>
+            <w:bookmarkEnd w:id="122"/>
+            <w:bookmarkEnd w:id="123"/>
+            <w:r>
+              <w:rPr>
+                <w:rFonts w:cstheme="minorHAnsi"/>
+                <w:noProof/>
+                <w:highlight w:val="yellow"/>
               </w:rPr>
               <w:t>!</w:t>
             </w:r>
@@ -9041,12 +9282,14 @@
               <w:rPr>
                 <w:rFonts w:cstheme="minorHAnsi"/>
                 <w:noProof/>
-              </w:rPr>
-            </w:pPr>
-            <w:r>
-              <w:rPr>
-                <w:rFonts w:cstheme="minorHAnsi"/>
-                <w:noProof/>
+                <w:highlight w:val="yellow"/>
+              </w:rPr>
+            </w:pPr>
+            <w:r>
+              <w:rPr>
+                <w:rFonts w:cstheme="minorHAnsi"/>
+                <w:noProof/>
+                <w:highlight w:val="yellow"/>
               </w:rPr>
               <w:t>ArgumentException</w:t>
             </w:r>
@@ -9073,12 +9316,14 @@
               <w:rPr>
                 <w:rFonts w:cstheme="minorHAnsi"/>
                 <w:noProof/>
-              </w:rPr>
-            </w:pPr>
-            <w:r>
-              <w:rPr>
-                <w:rFonts w:cstheme="minorHAnsi"/>
-                <w:noProof/>
+                <w:highlight w:val="yellow"/>
+              </w:rPr>
+            </w:pPr>
+            <w:r>
+              <w:rPr>
+                <w:rFonts w:cstheme="minorHAnsi"/>
+                <w:noProof/>
+                <w:highlight w:val="yellow"/>
               </w:rPr>
               <w:t>Current user is not creator of the team</w:t>
             </w:r>
@@ -9103,12 +9348,14 @@
               <w:rPr>
                 <w:rFonts w:cstheme="minorHAnsi"/>
                 <w:noProof/>
-              </w:rPr>
-            </w:pPr>
-            <w:r>
-              <w:rPr>
-                <w:rFonts w:cstheme="minorHAnsi"/>
-                <w:noProof/>
+                <w:highlight w:val="yellow"/>
+              </w:rPr>
+            </w:pPr>
+            <w:r>
+              <w:rPr>
+                <w:rFonts w:cstheme="minorHAnsi"/>
+                <w:noProof/>
+                <w:highlight w:val="yellow"/>
               </w:rPr>
               <w:t>Not allowed!</w:t>
             </w:r>
@@ -9133,12 +9380,14 @@
               <w:rPr>
                 <w:rFonts w:cstheme="minorHAnsi"/>
                 <w:noProof/>
-              </w:rPr>
-            </w:pPr>
-            <w:r>
-              <w:rPr>
-                <w:rFonts w:cstheme="minorHAnsi"/>
-                <w:noProof/>
+                <w:highlight w:val="yellow"/>
+              </w:rPr>
+            </w:pPr>
+            <w:r>
+              <w:rPr>
+                <w:rFonts w:cstheme="minorHAnsi"/>
+                <w:noProof/>
+                <w:highlight w:val="yellow"/>
               </w:rPr>
               <w:t>InvalidOperationException</w:t>
             </w:r>
@@ -9165,12 +9414,14 @@
               <w:rPr>
                 <w:rFonts w:cstheme="minorHAnsi"/>
                 <w:noProof/>
-              </w:rPr>
-            </w:pPr>
-            <w:r>
-              <w:rPr>
-                <w:rFonts w:cstheme="minorHAnsi"/>
-                <w:noProof/>
+                <w:highlight w:val="yellow"/>
+              </w:rPr>
+            </w:pPr>
+            <w:r>
+              <w:rPr>
+                <w:rFonts w:cstheme="minorHAnsi"/>
+                <w:noProof/>
+                <w:highlight w:val="yellow"/>
               </w:rPr>
               <w:t>User to be kicked is the creator of the team</w:t>
             </w:r>
@@ -9195,19 +9446,41 @@
               <w:rPr>
                 <w:rFonts w:cstheme="minorHAnsi"/>
                 <w:noProof/>
-              </w:rPr>
-            </w:pPr>
-            <w:bookmarkStart w:id="99" w:name="OLE_LINK94"/>
-            <w:bookmarkStart w:id="100" w:name="OLE_LINK95"/>
-            <w:r>
-              <w:rPr>
-                <w:rFonts w:cstheme="minorHAnsi"/>
-                <w:noProof/>
-              </w:rPr>
-              <w:t>Command not allowed. Use DisbandTeam instead.</w:t>
-            </w:r>
-            <w:bookmarkEnd w:id="99"/>
-            <w:bookmarkEnd w:id="100"/>
+                <w:highlight w:val="yellow"/>
+              </w:rPr>
+            </w:pPr>
+            <w:bookmarkStart w:id="124" w:name="OLE_LINK94"/>
+            <w:bookmarkStart w:id="125" w:name="OLE_LINK95"/>
+            <w:r>
+              <w:rPr>
+                <w:rFonts w:cstheme="minorHAnsi"/>
+                <w:noProof/>
+                <w:highlight w:val="yellow"/>
+              </w:rPr>
+              <w:t xml:space="preserve">Command not allowed. Use </w:t>
+            </w:r>
+            <w:bookmarkStart w:id="126" w:name="OLE_LINK160"/>
+            <w:bookmarkStart w:id="127" w:name="OLE_LINK161"/>
+            <w:r>
+              <w:rPr>
+                <w:rFonts w:cstheme="minorHAnsi"/>
+                <w:noProof/>
+                <w:highlight w:val="yellow"/>
+              </w:rPr>
+              <w:t xml:space="preserve">DisbandTeam </w:t>
+            </w:r>
+            <w:bookmarkEnd w:id="126"/>
+            <w:bookmarkEnd w:id="127"/>
+            <w:r>
+              <w:rPr>
+                <w:rFonts w:cstheme="minorHAnsi"/>
+                <w:noProof/>
+                <w:highlight w:val="yellow"/>
+              </w:rPr>
+              <w:t>instead.</w:t>
+            </w:r>
+            <w:bookmarkEnd w:id="124"/>
+            <w:bookmarkEnd w:id="125"/>
           </w:p>
         </w:tc>
         <w:tc>
@@ -9229,12 +9502,14 @@
               <w:rPr>
                 <w:rFonts w:cstheme="minorHAnsi"/>
                 <w:noProof/>
-              </w:rPr>
-            </w:pPr>
-            <w:r>
-              <w:rPr>
-                <w:rFonts w:cstheme="minorHAnsi"/>
-                <w:noProof/>
+                <w:highlight w:val="yellow"/>
+              </w:rPr>
+            </w:pPr>
+            <w:r>
+              <w:rPr>
+                <w:rFonts w:cstheme="minorHAnsi"/>
+                <w:noProof/>
+                <w:highlight w:val="yellow"/>
               </w:rPr>
               <w:t>InvalidOperationException</w:t>
             </w:r>
@@ -9261,12 +9536,14 @@
               <w:rPr>
                 <w:rFonts w:cstheme="minorHAnsi"/>
                 <w:noProof/>
-              </w:rPr>
-            </w:pPr>
-            <w:r>
-              <w:rPr>
-                <w:rFonts w:cstheme="minorHAnsi"/>
-                <w:noProof/>
+                <w:highlight w:val="yellow"/>
+              </w:rPr>
+            </w:pPr>
+            <w:r>
+              <w:rPr>
+                <w:rFonts w:cstheme="minorHAnsi"/>
+                <w:noProof/>
+                <w:highlight w:val="yellow"/>
               </w:rPr>
               <w:t xml:space="preserve">There is no logged in </w:t>
             </w:r>
@@ -9274,6 +9551,7 @@
               <w:rPr>
                 <w:rFonts w:cstheme="minorHAnsi"/>
                 <w:noProof/>
+                <w:highlight w:val="yellow"/>
               </w:rPr>
               <w:lastRenderedPageBreak/>
               <w:t>user</w:t>
@@ -9299,12 +9577,14 @@
               <w:rPr>
                 <w:rFonts w:cstheme="minorHAnsi"/>
                 <w:noProof/>
-              </w:rPr>
-            </w:pPr>
-            <w:r>
-              <w:rPr>
-                <w:rFonts w:cstheme="minorHAnsi"/>
-                <w:noProof/>
+                <w:highlight w:val="yellow"/>
+              </w:rPr>
+            </w:pPr>
+            <w:r>
+              <w:rPr>
+                <w:rFonts w:cstheme="minorHAnsi"/>
+                <w:noProof/>
+                <w:highlight w:val="yellow"/>
               </w:rPr>
               <w:lastRenderedPageBreak/>
               <w:t>You should login first!</w:t>
@@ -9336,6 +9616,7 @@
               <w:rPr>
                 <w:rFonts w:cstheme="minorHAnsi"/>
                 <w:noProof/>
+                <w:highlight w:val="yellow"/>
               </w:rPr>
               <w:t>InvalidOperationException</w:t>
             </w:r>
@@ -9355,15 +9636,17 @@
           <w:rFonts w:cstheme="minorHAnsi"/>
           <w:b/>
           <w:noProof/>
-        </w:rPr>
-      </w:pPr>
-      <w:bookmarkStart w:id="101" w:name="OLE_LINK98"/>
-      <w:bookmarkStart w:id="102" w:name="OLE_LINK99"/>
+          <w:highlight w:val="yellow"/>
+        </w:rPr>
+      </w:pPr>
+      <w:bookmarkStart w:id="128" w:name="OLE_LINK98"/>
+      <w:bookmarkStart w:id="129" w:name="OLE_LINK99"/>
       <w:r>
         <w:rPr>
           <w:rFonts w:ascii="Consolas" w:hAnsi="Consolas" w:cs="Consolas"/>
           <w:b/>
           <w:noProof/>
+          <w:highlight w:val="yellow"/>
         </w:rPr>
         <w:lastRenderedPageBreak/>
         <w:t>Disband &lt;</w:t>
@@ -9373,16 +9656,18 @@
           <w:rFonts w:ascii="Consolas" w:hAnsi="Consolas" w:cs="Consolas"/>
           <w:b/>
           <w:noProof/>
+          <w:highlight w:val="yellow"/>
         </w:rPr>
         <w:t>teamName</w:t>
       </w:r>
-      <w:bookmarkEnd w:id="101"/>
-      <w:bookmarkEnd w:id="102"/>
+      <w:bookmarkEnd w:id="128"/>
+      <w:bookmarkEnd w:id="129"/>
       <w:r>
         <w:rPr>
           <w:rFonts w:ascii="Consolas" w:hAnsi="Consolas" w:cs="Consolas"/>
           <w:b/>
           <w:noProof/>
+          <w:highlight w:val="yellow"/>
         </w:rPr>
         <w:t>&gt;</w:t>
       </w:r>
@@ -9391,6 +9676,7 @@
           <w:rFonts w:ascii="Consolas" w:hAnsi="Consolas" w:cs="Consolas"/>
           <w:b/>
           <w:noProof/>
+          <w:highlight w:val="yellow"/>
         </w:rPr>
         <w:br/>
       </w:r>
@@ -9398,6 +9684,7 @@
         <w:rPr>
           <w:rFonts w:cstheme="minorHAnsi"/>
           <w:noProof/>
+          <w:highlight w:val="yellow"/>
         </w:rPr>
         <w:t>Deletes given team. Allowed for the team’s creator only.</w:t>
       </w:r>
@@ -9410,6 +9697,7 @@
           <w:rFonts w:cstheme="minorHAnsi"/>
           <w:b/>
           <w:noProof/>
+          <w:highlight w:val="yellow"/>
         </w:rPr>
       </w:pPr>
     </w:p>
@@ -9448,6 +9736,7 @@
                 <w:rFonts w:cstheme="minorHAnsi"/>
                 <w:b/>
                 <w:noProof/>
+                <w:highlight w:val="yellow"/>
               </w:rPr>
             </w:pPr>
             <w:r>
@@ -9455,6 +9744,7 @@
                 <w:rFonts w:cstheme="minorHAnsi"/>
                 <w:b/>
                 <w:noProof/>
+                <w:highlight w:val="yellow"/>
               </w:rPr>
               <w:t>Case</w:t>
             </w:r>
@@ -9482,6 +9772,7 @@
                 <w:rFonts w:cstheme="minorHAnsi"/>
                 <w:b/>
                 <w:noProof/>
+                <w:highlight w:val="yellow"/>
               </w:rPr>
             </w:pPr>
             <w:r>
@@ -9489,6 +9780,7 @@
                 <w:rFonts w:cstheme="minorHAnsi"/>
                 <w:b/>
                 <w:noProof/>
+                <w:highlight w:val="yellow"/>
               </w:rPr>
               <w:t>Message</w:t>
             </w:r>
@@ -9516,6 +9808,7 @@
                 <w:rFonts w:cstheme="minorHAnsi"/>
                 <w:b/>
                 <w:noProof/>
+                <w:highlight w:val="yellow"/>
               </w:rPr>
             </w:pPr>
             <w:r>
@@ -9523,6 +9816,7 @@
                 <w:rFonts w:cstheme="minorHAnsi"/>
                 <w:b/>
                 <w:noProof/>
+                <w:highlight w:val="yellow"/>
               </w:rPr>
               <w:t>Exception</w:t>
             </w:r>
@@ -9550,12 +9844,14 @@
               <w:rPr>
                 <w:rFonts w:cstheme="minorHAnsi"/>
                 <w:noProof/>
-              </w:rPr>
-            </w:pPr>
-            <w:r>
-              <w:rPr>
-                <w:rFonts w:cstheme="minorHAnsi"/>
-                <w:noProof/>
+                <w:highlight w:val="yellow"/>
+              </w:rPr>
+            </w:pPr>
+            <w:r>
+              <w:rPr>
+                <w:rFonts w:cstheme="minorHAnsi"/>
+                <w:noProof/>
+                <w:highlight w:val="yellow"/>
               </w:rPr>
               <w:t>Success</w:t>
             </w:r>
@@ -9581,19 +9877,23 @@
               <w:rPr>
                 <w:rFonts w:cstheme="minorHAnsi"/>
                 <w:noProof/>
-              </w:rPr>
-            </w:pPr>
-            <w:bookmarkStart w:id="103" w:name="OLE_LINK96"/>
-            <w:bookmarkStart w:id="104" w:name="OLE_LINK97"/>
-            <w:r>
-              <w:rPr>
-                <w:rFonts w:cstheme="minorHAnsi"/>
-                <w:noProof/>
+                <w:highlight w:val="yellow"/>
+              </w:rPr>
+            </w:pPr>
+            <w:bookmarkStart w:id="130" w:name="OLE_LINK96"/>
+            <w:bookmarkStart w:id="131" w:name="OLE_LINK97"/>
+            <w:bookmarkStart w:id="132" w:name="OLE_LINK163"/>
+            <w:r>
+              <w:rPr>
+                <w:rFonts w:cstheme="minorHAnsi"/>
+                <w:noProof/>
+                <w:highlight w:val="yellow"/>
               </w:rPr>
               <w:t>[teamName] has disbanded!</w:t>
             </w:r>
-            <w:bookmarkEnd w:id="103"/>
-            <w:bookmarkEnd w:id="104"/>
+            <w:bookmarkEnd w:id="130"/>
+            <w:bookmarkEnd w:id="131"/>
+            <w:bookmarkEnd w:id="132"/>
           </w:p>
         </w:tc>
         <w:tc>
@@ -9622,6 +9922,7 @@
               <w:rPr>
                 <w:rFonts w:cstheme="minorHAnsi"/>
                 <w:noProof/>
+                <w:highlight w:val="yellow"/>
               </w:rPr>
               <w:t>None</w:t>
             </w:r>
@@ -9648,12 +9949,14 @@
               <w:rPr>
                 <w:rFonts w:cstheme="minorHAnsi"/>
                 <w:noProof/>
-              </w:rPr>
-            </w:pPr>
-            <w:r>
-              <w:rPr>
-                <w:rFonts w:cstheme="minorHAnsi"/>
-                <w:noProof/>
+                <w:highlight w:val="yellow"/>
+              </w:rPr>
+            </w:pPr>
+            <w:r>
+              <w:rPr>
+                <w:rFonts w:cstheme="minorHAnsi"/>
+                <w:noProof/>
+                <w:highlight w:val="yellow"/>
               </w:rPr>
               <w:t>Team does not exist</w:t>
             </w:r>
@@ -9678,12 +9981,14 @@
               <w:rPr>
                 <w:rFonts w:cstheme="minorHAnsi"/>
                 <w:noProof/>
-              </w:rPr>
-            </w:pPr>
-            <w:r>
-              <w:rPr>
-                <w:rFonts w:cstheme="minorHAnsi"/>
-                <w:noProof/>
+                <w:highlight w:val="yellow"/>
+              </w:rPr>
+            </w:pPr>
+            <w:r>
+              <w:rPr>
+                <w:rFonts w:cstheme="minorHAnsi"/>
+                <w:noProof/>
+                <w:highlight w:val="yellow"/>
               </w:rPr>
               <w:t>Team [teamName] not found!</w:t>
             </w:r>
@@ -9708,12 +10013,14 @@
               <w:rPr>
                 <w:rFonts w:cstheme="minorHAnsi"/>
                 <w:noProof/>
-              </w:rPr>
-            </w:pPr>
-            <w:r>
-              <w:rPr>
-                <w:rFonts w:cstheme="minorHAnsi"/>
-                <w:noProof/>
+                <w:highlight w:val="yellow"/>
+              </w:rPr>
+            </w:pPr>
+            <w:r>
+              <w:rPr>
+                <w:rFonts w:cstheme="minorHAnsi"/>
+                <w:noProof/>
+                <w:highlight w:val="yellow"/>
               </w:rPr>
               <w:t>ArgumentException</w:t>
             </w:r>
@@ -9740,12 +10047,14 @@
               <w:rPr>
                 <w:rFonts w:cstheme="minorHAnsi"/>
                 <w:noProof/>
-              </w:rPr>
-            </w:pPr>
-            <w:r>
-              <w:rPr>
-                <w:rFonts w:cstheme="minorHAnsi"/>
-                <w:noProof/>
+                <w:highlight w:val="yellow"/>
+              </w:rPr>
+            </w:pPr>
+            <w:r>
+              <w:rPr>
+                <w:rFonts w:cstheme="minorHAnsi"/>
+                <w:noProof/>
+                <w:highlight w:val="yellow"/>
               </w:rPr>
               <w:t>Current user is not creator of the team</w:t>
             </w:r>
@@ -9770,12 +10079,14 @@
               <w:rPr>
                 <w:rFonts w:cstheme="minorHAnsi"/>
                 <w:noProof/>
-              </w:rPr>
-            </w:pPr>
-            <w:r>
-              <w:rPr>
-                <w:rFonts w:cstheme="minorHAnsi"/>
-                <w:noProof/>
+                <w:highlight w:val="yellow"/>
+              </w:rPr>
+            </w:pPr>
+            <w:r>
+              <w:rPr>
+                <w:rFonts w:cstheme="minorHAnsi"/>
+                <w:noProof/>
+                <w:highlight w:val="yellow"/>
               </w:rPr>
               <w:t>Not allowed!</w:t>
             </w:r>
@@ -9800,12 +10111,14 @@
               <w:rPr>
                 <w:rFonts w:cstheme="minorHAnsi"/>
                 <w:noProof/>
-              </w:rPr>
-            </w:pPr>
-            <w:r>
-              <w:rPr>
-                <w:rFonts w:cstheme="minorHAnsi"/>
-                <w:noProof/>
+                <w:highlight w:val="yellow"/>
+              </w:rPr>
+            </w:pPr>
+            <w:r>
+              <w:rPr>
+                <w:rFonts w:cstheme="minorHAnsi"/>
+                <w:noProof/>
+                <w:highlight w:val="yellow"/>
               </w:rPr>
               <w:t>InvalidOperationException</w:t>
             </w:r>
@@ -9832,12 +10145,14 @@
               <w:rPr>
                 <w:rFonts w:cstheme="minorHAnsi"/>
                 <w:noProof/>
-              </w:rPr>
-            </w:pPr>
-            <w:r>
-              <w:rPr>
-                <w:rFonts w:cstheme="minorHAnsi"/>
-                <w:noProof/>
+                <w:highlight w:val="yellow"/>
+              </w:rPr>
+            </w:pPr>
+            <w:r>
+              <w:rPr>
+                <w:rFonts w:cstheme="minorHAnsi"/>
+                <w:noProof/>
+                <w:highlight w:val="yellow"/>
               </w:rPr>
               <w:t>There is no logged in user</w:t>
             </w:r>
@@ -9862,12 +10177,14 @@
               <w:rPr>
                 <w:rFonts w:cstheme="minorHAnsi"/>
                 <w:noProof/>
-              </w:rPr>
-            </w:pPr>
-            <w:r>
-              <w:rPr>
-                <w:rFonts w:cstheme="minorHAnsi"/>
-                <w:noProof/>
+                <w:highlight w:val="yellow"/>
+              </w:rPr>
+            </w:pPr>
+            <w:r>
+              <w:rPr>
+                <w:rFonts w:cstheme="minorHAnsi"/>
+                <w:noProof/>
+                <w:highlight w:val="yellow"/>
               </w:rPr>
               <w:t>You should login first!</w:t>
             </w:r>
@@ -9892,12 +10209,14 @@
               <w:rPr>
                 <w:rFonts w:cstheme="minorHAnsi"/>
                 <w:noProof/>
-              </w:rPr>
-            </w:pPr>
-            <w:r>
-              <w:rPr>
-                <w:rFonts w:cstheme="minorHAnsi"/>
-                <w:noProof/>
+                <w:highlight w:val="yellow"/>
+              </w:rPr>
+            </w:pPr>
+            <w:r>
+              <w:rPr>
+                <w:rFonts w:cstheme="minorHAnsi"/>
+                <w:noProof/>
+                <w:highlight w:val="yellow"/>
               </w:rPr>
               <w:t>InvalidOperationException</w:t>
             </w:r>
@@ -9917,15 +10236,20 @@
           <w:rFonts w:cstheme="minorHAnsi"/>
           <w:b/>
           <w:noProof/>
-        </w:rPr>
-      </w:pPr>
-      <w:bookmarkStart w:id="105" w:name="OLE_LINK105"/>
-      <w:bookmarkStart w:id="106" w:name="OLE_LINK106"/>
+          <w:highlight w:val="yellow"/>
+        </w:rPr>
+      </w:pPr>
+      <w:bookmarkStart w:id="133" w:name="OLE_LINK105"/>
+      <w:bookmarkStart w:id="134" w:name="OLE_LINK106"/>
+      <w:bookmarkStart w:id="135" w:name="OLE_LINK139"/>
+      <w:bookmarkStart w:id="136" w:name="OLE_LINK140"/>
+      <w:bookmarkStart w:id="137" w:name="OLE_LINK141"/>
       <w:r>
         <w:rPr>
           <w:rFonts w:ascii="Consolas" w:hAnsi="Consolas" w:cs="Consolas"/>
           <w:b/>
           <w:noProof/>
+          <w:highlight w:val="yellow"/>
         </w:rPr>
         <w:t>AddTeamTo</w:t>
       </w:r>
@@ -9934,6 +10258,7 @@
           <w:rFonts w:ascii="Consolas" w:hAnsi="Consolas" w:cs="Consolas"/>
           <w:b/>
           <w:noProof/>
+          <w:highlight w:val="yellow"/>
         </w:rPr>
         <w:t xml:space="preserve"> &lt;eventName&gt; &lt;</w:t>
       </w:r>
@@ -9942,16 +10267,18 @@
           <w:rFonts w:ascii="Consolas" w:hAnsi="Consolas" w:cs="Consolas"/>
           <w:b/>
           <w:noProof/>
+          <w:highlight w:val="yellow"/>
         </w:rPr>
         <w:t>teamName</w:t>
       </w:r>
-      <w:bookmarkEnd w:id="105"/>
-      <w:bookmarkEnd w:id="106"/>
+      <w:bookmarkEnd w:id="133"/>
+      <w:bookmarkEnd w:id="134"/>
       <w:r>
         <w:rPr>
           <w:rFonts w:ascii="Consolas" w:hAnsi="Consolas" w:cs="Consolas"/>
           <w:b/>
           <w:noProof/>
+          <w:highlight w:val="yellow"/>
         </w:rPr>
         <w:t>&gt;</w:t>
       </w:r>
@@ -9960,6 +10287,7 @@
           <w:rFonts w:ascii="Consolas" w:hAnsi="Consolas" w:cs="Consolas"/>
           <w:b/>
           <w:noProof/>
+          <w:highlight w:val="yellow"/>
         </w:rPr>
         <w:br/>
       </w:r>
@@ -9967,6 +10295,7 @@
         <w:rPr>
           <w:rFonts w:cstheme="minorHAnsi"/>
           <w:noProof/>
+          <w:highlight w:val="yellow"/>
         </w:rPr>
         <w:t>Adds</w:t>
       </w:r>
@@ -9974,6 +10303,7 @@
         <w:rPr>
           <w:rFonts w:cstheme="minorHAnsi"/>
           <w:noProof/>
+          <w:highlight w:val="yellow"/>
         </w:rPr>
         <w:t xml:space="preserve"> given team for event specified.</w:t>
       </w:r>
@@ -9981,6 +10311,7 @@
         <w:rPr>
           <w:rFonts w:cstheme="minorHAnsi"/>
           <w:noProof/>
+          <w:highlight w:val="yellow"/>
         </w:rPr>
         <w:t xml:space="preserve"> If there are more than one events with same name pick the latest start date.</w:t>
       </w:r>
@@ -10010,6 +10341,9 @@
             <w:shd w:val="clear" w:color="auto" w:fill="BFBFBF" w:themeFill="background1" w:themeFillShade="BF"/>
             <w:hideMark/>
           </w:tcPr>
+          <w:bookmarkEnd w:id="135"/>
+          <w:bookmarkEnd w:id="136"/>
+          <w:bookmarkEnd w:id="137"/>
           <w:p>
             <w:pPr>
               <w:pStyle w:val="ListParagraph"/>
@@ -10117,7 +10451,7 @@
                 <w:rFonts w:cstheme="minorHAnsi"/>
               </w:rPr>
             </w:pPr>
-            <w:bookmarkStart w:id="107" w:name="_Hlk478479387"/>
+            <w:bookmarkStart w:id="138" w:name="_Hlk478479387"/>
             <w:r>
               <w:rPr>
                 <w:rFonts w:cstheme="minorHAnsi"/>
@@ -10148,6 +10482,7 @@
                 <w:noProof/>
               </w:rPr>
             </w:pPr>
+            <w:bookmarkStart w:id="139" w:name="OLE_LINK142"/>
             <w:r>
               <w:rPr>
                 <w:rFonts w:cstheme="minorHAnsi"/>
@@ -10169,6 +10504,7 @@
               </w:rPr>
               <w:t xml:space="preserve"> for [eventName]!</w:t>
             </w:r>
+            <w:bookmarkEnd w:id="139"/>
           </w:p>
         </w:tc>
         <w:tc>
@@ -10203,7 +10539,7 @@
           </w:p>
         </w:tc>
       </w:tr>
-      <w:bookmarkEnd w:id="107"/>
+      <w:bookmarkEnd w:id="138"/>
       <w:tr>
         <w:tc>
           <w:tcPr>
@@ -10224,12 +10560,14 @@
               <w:rPr>
                 <w:rFonts w:cstheme="minorHAnsi"/>
                 <w:noProof/>
-              </w:rPr>
-            </w:pPr>
-            <w:r>
-              <w:rPr>
-                <w:rFonts w:cstheme="minorHAnsi"/>
-                <w:noProof/>
+                <w:highlight w:val="yellow"/>
+              </w:rPr>
+            </w:pPr>
+            <w:r>
+              <w:rPr>
+                <w:rFonts w:cstheme="minorHAnsi"/>
+                <w:noProof/>
+                <w:highlight w:val="yellow"/>
               </w:rPr>
               <w:t>Event does not exist</w:t>
             </w:r>
@@ -10254,12 +10592,14 @@
               <w:rPr>
                 <w:rFonts w:cstheme="minorHAnsi"/>
                 <w:noProof/>
-              </w:rPr>
-            </w:pPr>
-            <w:r>
-              <w:rPr>
-                <w:rFonts w:cstheme="minorHAnsi"/>
-                <w:noProof/>
+                <w:highlight w:val="yellow"/>
+              </w:rPr>
+            </w:pPr>
+            <w:r>
+              <w:rPr>
+                <w:rFonts w:cstheme="minorHAnsi"/>
+                <w:noProof/>
+                <w:highlight w:val="yellow"/>
               </w:rPr>
               <w:t>Event [</w:t>
             </w:r>
@@ -10267,6 +10607,7 @@
               <w:rPr>
                 <w:rFonts w:ascii="Consolas" w:hAnsi="Consolas" w:cs="Consolas"/>
                 <w:noProof/>
+                <w:highlight w:val="yellow"/>
               </w:rPr>
               <w:t>eventName</w:t>
             </w:r>
@@ -10274,6 +10615,7 @@
               <w:rPr>
                 <w:rFonts w:cstheme="minorHAnsi"/>
                 <w:noProof/>
+                <w:highlight w:val="yellow"/>
               </w:rPr>
               <w:t>] not found!</w:t>
             </w:r>
@@ -10298,12 +10640,14 @@
               <w:rPr>
                 <w:rFonts w:cstheme="minorHAnsi"/>
                 <w:noProof/>
-              </w:rPr>
-            </w:pPr>
-            <w:r>
-              <w:rPr>
-                <w:rFonts w:cstheme="minorHAnsi"/>
-                <w:noProof/>
+                <w:highlight w:val="yellow"/>
+              </w:rPr>
+            </w:pPr>
+            <w:r>
+              <w:rPr>
+                <w:rFonts w:cstheme="minorHAnsi"/>
+                <w:noProof/>
+                <w:highlight w:val="yellow"/>
               </w:rPr>
               <w:t>ArgumentException</w:t>
             </w:r>
@@ -10330,12 +10674,14 @@
               <w:rPr>
                 <w:rFonts w:cstheme="minorHAnsi"/>
                 <w:noProof/>
-              </w:rPr>
-            </w:pPr>
-            <w:r>
-              <w:rPr>
-                <w:rFonts w:cstheme="minorHAnsi"/>
-                <w:noProof/>
+                <w:highlight w:val="yellow"/>
+              </w:rPr>
+            </w:pPr>
+            <w:r>
+              <w:rPr>
+                <w:rFonts w:cstheme="minorHAnsi"/>
+                <w:noProof/>
+                <w:highlight w:val="yellow"/>
               </w:rPr>
               <w:t>Team does not exist</w:t>
             </w:r>
@@ -10360,12 +10706,14 @@
               <w:rPr>
                 <w:rFonts w:cstheme="minorHAnsi"/>
                 <w:noProof/>
-              </w:rPr>
-            </w:pPr>
-            <w:r>
-              <w:rPr>
-                <w:rFonts w:cstheme="minorHAnsi"/>
-                <w:noProof/>
+                <w:highlight w:val="yellow"/>
+              </w:rPr>
+            </w:pPr>
+            <w:r>
+              <w:rPr>
+                <w:rFonts w:cstheme="minorHAnsi"/>
+                <w:noProof/>
+                <w:highlight w:val="yellow"/>
               </w:rPr>
               <w:t>Team [teamName] not found!</w:t>
             </w:r>
@@ -10390,12 +10738,14 @@
               <w:rPr>
                 <w:rFonts w:cstheme="minorHAnsi"/>
                 <w:noProof/>
-              </w:rPr>
-            </w:pPr>
-            <w:r>
-              <w:rPr>
-                <w:rFonts w:cstheme="minorHAnsi"/>
-                <w:noProof/>
+                <w:highlight w:val="yellow"/>
+              </w:rPr>
+            </w:pPr>
+            <w:r>
+              <w:rPr>
+                <w:rFonts w:cstheme="minorHAnsi"/>
+                <w:noProof/>
+                <w:highlight w:val="yellow"/>
               </w:rPr>
               <w:t>ArgumentException</w:t>
             </w:r>
@@ -10422,12 +10772,22 @@
               <w:rPr>
                 <w:rFonts w:cstheme="minorHAnsi"/>
                 <w:noProof/>
-              </w:rPr>
-            </w:pPr>
-            <w:r>
-              <w:rPr>
-                <w:rFonts w:cstheme="minorHAnsi"/>
-                <w:noProof/>
+                <w:highlight w:val="yellow"/>
+              </w:rPr>
+            </w:pPr>
+            <w:r>
+              <w:rPr>
+                <w:rFonts w:cstheme="minorHAnsi"/>
+                <w:noProof/>
+                <w:highlight w:val="yellow"/>
+              </w:rPr>
+              <w:t>Is</w:t>
+            </w:r>
+            <w:r>
+              <w:rPr>
+                <w:rFonts w:cstheme="minorHAnsi"/>
+                <w:noProof/>
+                <w:highlight w:val="yellow"/>
               </w:rPr>
               <w:t>Current user is not creator of the event</w:t>
             </w:r>
@@ -10452,12 +10812,14 @@
               <w:rPr>
                 <w:rFonts w:cstheme="minorHAnsi"/>
                 <w:noProof/>
-              </w:rPr>
-            </w:pPr>
-            <w:r>
-              <w:rPr>
-                <w:rFonts w:cstheme="minorHAnsi"/>
-                <w:noProof/>
+                <w:highlight w:val="yellow"/>
+              </w:rPr>
+            </w:pPr>
+            <w:r>
+              <w:rPr>
+                <w:rFonts w:cstheme="minorHAnsi"/>
+                <w:noProof/>
+                <w:highlight w:val="yellow"/>
               </w:rPr>
               <w:t>Not allowed!</w:t>
             </w:r>
@@ -10482,12 +10844,14 @@
               <w:rPr>
                 <w:rFonts w:cstheme="minorHAnsi"/>
                 <w:noProof/>
-              </w:rPr>
-            </w:pPr>
-            <w:r>
-              <w:rPr>
-                <w:rFonts w:cstheme="minorHAnsi"/>
-                <w:noProof/>
+                <w:highlight w:val="yellow"/>
+              </w:rPr>
+            </w:pPr>
+            <w:r>
+              <w:rPr>
+                <w:rFonts w:cstheme="minorHAnsi"/>
+                <w:noProof/>
+                <w:highlight w:val="yellow"/>
               </w:rPr>
               <w:t>InvalidOperationException</w:t>
             </w:r>
@@ -10514,12 +10878,14 @@
               <w:rPr>
                 <w:rFonts w:cstheme="minorHAnsi"/>
                 <w:noProof/>
-              </w:rPr>
-            </w:pPr>
-            <w:r>
-              <w:rPr>
-                <w:rFonts w:cstheme="minorHAnsi"/>
-                <w:noProof/>
+                <w:highlight w:val="yellow"/>
+              </w:rPr>
+            </w:pPr>
+            <w:r>
+              <w:rPr>
+                <w:rFonts w:cstheme="minorHAnsi"/>
+                <w:noProof/>
+                <w:highlight w:val="yellow"/>
               </w:rPr>
               <w:t>Team is already added to event</w:t>
             </w:r>
@@ -10544,14 +10910,16 @@
               <w:rPr>
                 <w:rFonts w:cstheme="minorHAnsi"/>
                 <w:noProof/>
-              </w:rPr>
-            </w:pPr>
-            <w:bookmarkStart w:id="108" w:name="OLE_LINK110"/>
-            <w:bookmarkStart w:id="109" w:name="OLE_LINK111"/>
-            <w:r>
-              <w:rPr>
-                <w:rFonts w:cstheme="minorHAnsi"/>
-                <w:noProof/>
+                <w:highlight w:val="yellow"/>
+              </w:rPr>
+            </w:pPr>
+            <w:bookmarkStart w:id="140" w:name="OLE_LINK110"/>
+            <w:bookmarkStart w:id="141" w:name="OLE_LINK111"/>
+            <w:r>
+              <w:rPr>
+                <w:rFonts w:cstheme="minorHAnsi"/>
+                <w:noProof/>
+                <w:highlight w:val="yellow"/>
               </w:rPr>
               <w:t>Cannot add same team twice</w:t>
             </w:r>
@@ -10559,11 +10927,12 @@
               <w:rPr>
                 <w:rFonts w:cstheme="minorHAnsi"/>
                 <w:noProof/>
+                <w:highlight w:val="yellow"/>
               </w:rPr>
               <w:t>!</w:t>
             </w:r>
-            <w:bookmarkEnd w:id="108"/>
-            <w:bookmarkEnd w:id="109"/>
+            <w:bookmarkEnd w:id="140"/>
+            <w:bookmarkEnd w:id="141"/>
           </w:p>
         </w:tc>
         <w:tc>
@@ -10591,6 +10960,7 @@
               <w:rPr>
                 <w:rFonts w:cstheme="minorHAnsi"/>
                 <w:noProof/>
+                <w:highlight w:val="yellow"/>
               </w:rPr>
               <w:t>InvalidOperationException</w:t>
             </w:r>
@@ -10617,12 +10987,14 @@
               <w:rPr>
                 <w:rFonts w:cstheme="minorHAnsi"/>
                 <w:noProof/>
-              </w:rPr>
-            </w:pPr>
-            <w:r>
-              <w:rPr>
-                <w:rFonts w:cstheme="minorHAnsi"/>
-                <w:noProof/>
+                <w:highlight w:val="yellow"/>
+              </w:rPr>
+            </w:pPr>
+            <w:r>
+              <w:rPr>
+                <w:rFonts w:cstheme="minorHAnsi"/>
+                <w:noProof/>
+                <w:highlight w:val="yellow"/>
               </w:rPr>
               <w:t>There is no logged in user</w:t>
             </w:r>
@@ -10647,12 +11019,14 @@
               <w:rPr>
                 <w:rFonts w:cstheme="minorHAnsi"/>
                 <w:noProof/>
-              </w:rPr>
-            </w:pPr>
-            <w:r>
-              <w:rPr>
-                <w:rFonts w:cstheme="minorHAnsi"/>
-                <w:noProof/>
+                <w:highlight w:val="yellow"/>
+              </w:rPr>
+            </w:pPr>
+            <w:r>
+              <w:rPr>
+                <w:rFonts w:cstheme="minorHAnsi"/>
+                <w:noProof/>
+                <w:highlight w:val="yellow"/>
               </w:rPr>
               <w:t>You should login first!</w:t>
             </w:r>
@@ -10677,12 +11051,14 @@
               <w:rPr>
                 <w:rFonts w:cstheme="minorHAnsi"/>
                 <w:noProof/>
-              </w:rPr>
-            </w:pPr>
-            <w:r>
-              <w:rPr>
-                <w:rFonts w:cstheme="minorHAnsi"/>
-                <w:noProof/>
+                <w:highlight w:val="yellow"/>
+              </w:rPr>
+            </w:pPr>
+            <w:r>
+              <w:rPr>
+                <w:rFonts w:cstheme="minorHAnsi"/>
+                <w:noProof/>
+                <w:highlight w:val="yellow"/>
               </w:rPr>
               <w:t>InvalidOperationException</w:t>
             </w:r>
@@ -10702,13 +11078,18 @@
           <w:rFonts w:cstheme="minorHAnsi"/>
           <w:b/>
           <w:noProof/>
-        </w:rPr>
-      </w:pPr>
+          <w:highlight w:val="yellow"/>
+        </w:rPr>
+      </w:pPr>
+      <w:bookmarkStart w:id="142" w:name="OLE_LINK133"/>
+      <w:bookmarkStart w:id="143" w:name="OLE_LINK134"/>
+      <w:bookmarkStart w:id="144" w:name="OLE_LINK135"/>
       <w:r>
         <w:rPr>
           <w:rFonts w:ascii="Consolas" w:hAnsi="Consolas" w:cs="Consolas"/>
           <w:b/>
           <w:noProof/>
+          <w:highlight w:val="yellow"/>
         </w:rPr>
         <w:t>Show</w:t>
       </w:r>
@@ -10717,14 +11098,19 @@
           <w:rFonts w:ascii="Consolas" w:hAnsi="Consolas" w:cs="Consolas"/>
           <w:b/>
           <w:noProof/>
+          <w:highlight w:val="yellow"/>
         </w:rPr>
         <w:t>Event &lt;eventName&gt;</w:t>
       </w:r>
+      <w:bookmarkEnd w:id="142"/>
+      <w:bookmarkEnd w:id="143"/>
+      <w:bookmarkEnd w:id="144"/>
       <w:r>
         <w:rPr>
           <w:rFonts w:ascii="Consolas" w:hAnsi="Consolas" w:cs="Consolas"/>
           <w:b/>
           <w:noProof/>
+          <w:highlight w:val="yellow"/>
         </w:rPr>
         <w:br/>
       </w:r>
@@ -10732,6 +11118,7 @@
         <w:rPr>
           <w:rFonts w:cstheme="minorHAnsi"/>
           <w:noProof/>
+          <w:highlight w:val="yellow"/>
         </w:rPr>
         <w:t xml:space="preserve">Shows details for given </w:t>
       </w:r>
@@ -10739,6 +11126,7 @@
         <w:rPr>
           <w:rFonts w:cstheme="minorHAnsi"/>
           <w:noProof/>
+          <w:highlight w:val="yellow"/>
         </w:rPr>
         <w:t>event</w:t>
       </w:r>
@@ -10746,6 +11134,7 @@
         <w:rPr>
           <w:rFonts w:cstheme="minorHAnsi"/>
           <w:noProof/>
+          <w:highlight w:val="yellow"/>
         </w:rPr>
         <w:t>.</w:t>
       </w:r>
@@ -10880,11 +11269,13 @@
               <w:ind w:left="0"/>
               <w:rPr>
                 <w:rFonts w:cstheme="minorHAnsi"/>
-              </w:rPr>
-            </w:pPr>
-            <w:r>
-              <w:rPr>
-                <w:rFonts w:cstheme="minorHAnsi"/>
+                <w:highlight w:val="yellow"/>
+              </w:rPr>
+            </w:pPr>
+            <w:r>
+              <w:rPr>
+                <w:rFonts w:cstheme="minorHAnsi"/>
+                <w:highlight w:val="yellow"/>
               </w:rPr>
               <w:t>Success</w:t>
             </w:r>
@@ -10910,12 +11301,14 @@
               <w:rPr>
                 <w:rFonts w:cstheme="minorHAnsi"/>
                 <w:noProof/>
-              </w:rPr>
-            </w:pPr>
-            <w:r>
-              <w:rPr>
-                <w:rFonts w:cstheme="minorHAnsi"/>
-                <w:noProof/>
+                <w:highlight w:val="yellow"/>
+              </w:rPr>
+            </w:pPr>
+            <w:r>
+              <w:rPr>
+                <w:rFonts w:cstheme="minorHAnsi"/>
+                <w:noProof/>
+                <w:highlight w:val="yellow"/>
               </w:rPr>
               <w:t>[eventName] [eventStartDate] [eventEndDate]</w:t>
             </w:r>
@@ -10928,12 +11321,14 @@
               <w:rPr>
                 <w:rFonts w:cstheme="minorHAnsi"/>
                 <w:noProof/>
-              </w:rPr>
-            </w:pPr>
-            <w:r>
-              <w:rPr>
-                <w:rFonts w:cstheme="minorHAnsi"/>
-                <w:noProof/>
+                <w:highlight w:val="yellow"/>
+              </w:rPr>
+            </w:pPr>
+            <w:r>
+              <w:rPr>
+                <w:rFonts w:cstheme="minorHAnsi"/>
+                <w:noProof/>
+                <w:highlight w:val="yellow"/>
               </w:rPr>
               <w:t>[description]</w:t>
             </w:r>
@@ -10946,12 +11341,14 @@
               <w:rPr>
                 <w:rFonts w:cstheme="minorHAnsi"/>
                 <w:noProof/>
-              </w:rPr>
-            </w:pPr>
-            <w:r>
-              <w:rPr>
-                <w:rFonts w:cstheme="minorHAnsi"/>
-                <w:noProof/>
+                <w:highlight w:val="yellow"/>
+              </w:rPr>
+            </w:pPr>
+            <w:r>
+              <w:rPr>
+                <w:rFonts w:cstheme="minorHAnsi"/>
+                <w:noProof/>
+                <w:highlight w:val="yellow"/>
               </w:rPr>
               <w:t>Teams:</w:t>
             </w:r>
@@ -10964,12 +11361,14 @@
               <w:rPr>
                 <w:rFonts w:cstheme="minorHAnsi"/>
                 <w:noProof/>
-              </w:rPr>
-            </w:pPr>
-            <w:r>
-              <w:rPr>
-                <w:rFonts w:cstheme="minorHAnsi"/>
-                <w:noProof/>
+                <w:highlight w:val="yellow"/>
+              </w:rPr>
+            </w:pPr>
+            <w:r>
+              <w:rPr>
+                <w:rFonts w:cstheme="minorHAnsi"/>
+                <w:noProof/>
+                <w:highlight w:val="yellow"/>
               </w:rPr>
               <w:t>-[teamName]</w:t>
             </w:r>
@@ -10982,12 +11381,14 @@
               <w:rPr>
                 <w:rFonts w:cstheme="minorHAnsi"/>
                 <w:noProof/>
-              </w:rPr>
-            </w:pPr>
-            <w:r>
-              <w:rPr>
-                <w:rFonts w:cstheme="minorHAnsi"/>
-                <w:noProof/>
+                <w:highlight w:val="yellow"/>
+              </w:rPr>
+            </w:pPr>
+            <w:r>
+              <w:rPr>
+                <w:rFonts w:cstheme="minorHAnsi"/>
+                <w:noProof/>
+                <w:highlight w:val="yellow"/>
               </w:rPr>
               <w:t>…</w:t>
             </w:r>
@@ -11012,11 +11413,13 @@
               <w:ind w:left="0"/>
               <w:rPr>
                 <w:rFonts w:cstheme="minorHAnsi"/>
-              </w:rPr>
-            </w:pPr>
-            <w:r>
-              <w:rPr>
-                <w:rFonts w:cstheme="minorHAnsi"/>
+                <w:highlight w:val="yellow"/>
+              </w:rPr>
+            </w:pPr>
+            <w:r>
+              <w:rPr>
+                <w:rFonts w:cstheme="minorHAnsi"/>
+                <w:highlight w:val="yellow"/>
               </w:rPr>
               <w:t>None</w:t>
             </w:r>
@@ -11043,12 +11446,14 @@
               <w:rPr>
                 <w:rFonts w:cstheme="minorHAnsi"/>
                 <w:noProof/>
-              </w:rPr>
-            </w:pPr>
-            <w:r>
-              <w:rPr>
-                <w:rFonts w:cstheme="minorHAnsi"/>
-                <w:noProof/>
+                <w:highlight w:val="yellow"/>
+              </w:rPr>
+            </w:pPr>
+            <w:r>
+              <w:rPr>
+                <w:rFonts w:cstheme="minorHAnsi"/>
+                <w:noProof/>
+                <w:highlight w:val="yellow"/>
               </w:rPr>
               <w:t>Event does not exist</w:t>
             </w:r>
@@ -11073,12 +11478,14 @@
               <w:rPr>
                 <w:rFonts w:cstheme="minorHAnsi"/>
                 <w:noProof/>
-              </w:rPr>
-            </w:pPr>
-            <w:r>
-              <w:rPr>
-                <w:rFonts w:cstheme="minorHAnsi"/>
-                <w:noProof/>
+                <w:highlight w:val="yellow"/>
+              </w:rPr>
+            </w:pPr>
+            <w:r>
+              <w:rPr>
+                <w:rFonts w:cstheme="minorHAnsi"/>
+                <w:noProof/>
+                <w:highlight w:val="yellow"/>
               </w:rPr>
               <w:t>Event [</w:t>
             </w:r>
@@ -11086,6 +11493,7 @@
               <w:rPr>
                 <w:rFonts w:ascii="Consolas" w:hAnsi="Consolas" w:cs="Consolas"/>
                 <w:noProof/>
+                <w:highlight w:val="yellow"/>
               </w:rPr>
               <w:t>eventName</w:t>
             </w:r>
@@ -11093,6 +11501,7 @@
               <w:rPr>
                 <w:rFonts w:cstheme="minorHAnsi"/>
                 <w:noProof/>
+                <w:highlight w:val="yellow"/>
               </w:rPr>
               <w:t>] not found!</w:t>
             </w:r>
@@ -11117,12 +11526,14 @@
               <w:rPr>
                 <w:rFonts w:cstheme="minorHAnsi"/>
                 <w:noProof/>
-              </w:rPr>
-            </w:pPr>
-            <w:r>
-              <w:rPr>
-                <w:rFonts w:cstheme="minorHAnsi"/>
-                <w:noProof/>
+                <w:highlight w:val="yellow"/>
+              </w:rPr>
+            </w:pPr>
+            <w:r>
+              <w:rPr>
+                <w:rFonts w:cstheme="minorHAnsi"/>
+                <w:noProof/>
+                <w:highlight w:val="yellow"/>
               </w:rPr>
               <w:t>ArgumentException</w:t>
             </w:r>
@@ -11142,6 +11553,7 @@
           <w:rFonts w:cstheme="minorHAnsi"/>
           <w:b/>
           <w:noProof/>
+          <w:highlight w:val="yellow"/>
         </w:rPr>
       </w:pPr>
       <w:r>
@@ -11149,6 +11561,7 @@
           <w:rFonts w:ascii="Consolas" w:hAnsi="Consolas" w:cs="Consolas"/>
           <w:b/>
           <w:noProof/>
+          <w:highlight w:val="yellow"/>
         </w:rPr>
         <w:t>Show</w:t>
       </w:r>
@@ -11157,6 +11570,7 @@
           <w:rFonts w:ascii="Consolas" w:hAnsi="Consolas" w:cs="Consolas"/>
           <w:b/>
           <w:noProof/>
+          <w:highlight w:val="yellow"/>
         </w:rPr>
         <w:t>Team &lt;teamName&gt;</w:t>
       </w:r>
@@ -11165,6 +11579,7 @@
           <w:rFonts w:ascii="Consolas" w:hAnsi="Consolas" w:cs="Consolas"/>
           <w:b/>
           <w:noProof/>
+          <w:highlight w:val="yellow"/>
         </w:rPr>
         <w:br/>
       </w:r>
@@ -11172,6 +11587,7 @@
         <w:rPr>
           <w:rFonts w:cstheme="minorHAnsi"/>
           <w:noProof/>
+          <w:highlight w:val="yellow"/>
         </w:rPr>
         <w:t>Show details about given team.</w:t>
       </w:r>
@@ -11179,6 +11595,7 @@
         <w:rPr>
           <w:rFonts w:cstheme="minorHAnsi"/>
           <w:noProof/>
+          <w:highlight w:val="yellow"/>
         </w:rPr>
         <w:t xml:space="preserve"> </w:t>
       </w:r>
@@ -11313,12 +11730,14 @@
               <w:ind w:left="0"/>
               <w:rPr>
                 <w:rFonts w:cstheme="minorHAnsi"/>
+                <w:highlight w:val="yellow"/>
                 <w:lang w:val="bg-BG"/>
               </w:rPr>
             </w:pPr>
             <w:r>
               <w:rPr>
                 <w:rFonts w:cstheme="minorHAnsi"/>
+                <w:highlight w:val="yellow"/>
               </w:rPr>
               <w:t>Success</w:t>
             </w:r>
@@ -11344,12 +11763,14 @@
               <w:rPr>
                 <w:rFonts w:cstheme="minorHAnsi"/>
                 <w:noProof/>
-              </w:rPr>
-            </w:pPr>
-            <w:r>
-              <w:rPr>
-                <w:rFonts w:cstheme="minorHAnsi"/>
-                <w:noProof/>
+                <w:highlight w:val="yellow"/>
+              </w:rPr>
+            </w:pPr>
+            <w:r>
+              <w:rPr>
+                <w:rFonts w:cstheme="minorHAnsi"/>
+                <w:noProof/>
+                <w:highlight w:val="yellow"/>
               </w:rPr>
               <w:t>[teamName] [teamAcronym]</w:t>
             </w:r>
@@ -11362,12 +11783,14 @@
               <w:rPr>
                 <w:rFonts w:cstheme="minorHAnsi"/>
                 <w:noProof/>
-              </w:rPr>
-            </w:pPr>
-            <w:r>
-              <w:rPr>
-                <w:rFonts w:cstheme="minorHAnsi"/>
-                <w:noProof/>
+                <w:highlight w:val="yellow"/>
+              </w:rPr>
+            </w:pPr>
+            <w:r>
+              <w:rPr>
+                <w:rFonts w:cstheme="minorHAnsi"/>
+                <w:noProof/>
+                <w:highlight w:val="yellow"/>
               </w:rPr>
               <w:t>Members:</w:t>
             </w:r>
@@ -11380,12 +11803,14 @@
               <w:rPr>
                 <w:rFonts w:cstheme="minorHAnsi"/>
                 <w:noProof/>
-              </w:rPr>
-            </w:pPr>
-            <w:r>
-              <w:rPr>
-                <w:rFonts w:cstheme="minorHAnsi"/>
-                <w:noProof/>
+                <w:highlight w:val="yellow"/>
+              </w:rPr>
+            </w:pPr>
+            <w:r>
+              <w:rPr>
+                <w:rFonts w:cstheme="minorHAnsi"/>
+                <w:noProof/>
+                <w:highlight w:val="yellow"/>
               </w:rPr>
               <w:t>--[username1]</w:t>
             </w:r>
@@ -11398,12 +11823,14 @@
               <w:rPr>
                 <w:rFonts w:cstheme="minorHAnsi"/>
                 <w:noProof/>
-              </w:rPr>
-            </w:pPr>
-            <w:r>
-              <w:rPr>
-                <w:rFonts w:cstheme="minorHAnsi"/>
-                <w:noProof/>
+                <w:highlight w:val="yellow"/>
+              </w:rPr>
+            </w:pPr>
+            <w:r>
+              <w:rPr>
+                <w:rFonts w:cstheme="minorHAnsi"/>
+                <w:noProof/>
+                <w:highlight w:val="yellow"/>
               </w:rPr>
               <w:t>…</w:t>
             </w:r>
@@ -11416,12 +11843,14 @@
               <w:rPr>
                 <w:rFonts w:cstheme="minorHAnsi"/>
                 <w:noProof/>
-              </w:rPr>
-            </w:pPr>
-            <w:r>
-              <w:rPr>
-                <w:rFonts w:cstheme="minorHAnsi"/>
-                <w:noProof/>
+                <w:highlight w:val="yellow"/>
+              </w:rPr>
+            </w:pPr>
+            <w:r>
+              <w:rPr>
+                <w:rFonts w:cstheme="minorHAnsi"/>
+                <w:noProof/>
+                <w:highlight w:val="yellow"/>
               </w:rPr>
               <w:t>--[usernameN]</w:t>
             </w:r>
@@ -11446,11 +11875,13 @@
               <w:ind w:left="0"/>
               <w:rPr>
                 <w:rFonts w:cstheme="minorHAnsi"/>
-              </w:rPr>
-            </w:pPr>
-            <w:r>
-              <w:rPr>
-                <w:rFonts w:cstheme="minorHAnsi"/>
+                <w:highlight w:val="yellow"/>
+              </w:rPr>
+            </w:pPr>
+            <w:r>
+              <w:rPr>
+                <w:rFonts w:cstheme="minorHAnsi"/>
+                <w:highlight w:val="yellow"/>
               </w:rPr>
               <w:t>None</w:t>
             </w:r>
@@ -11477,12 +11908,14 @@
               <w:rPr>
                 <w:rFonts w:cstheme="minorHAnsi"/>
                 <w:noProof/>
-              </w:rPr>
-            </w:pPr>
-            <w:r>
-              <w:rPr>
-                <w:rFonts w:cstheme="minorHAnsi"/>
-                <w:noProof/>
+                <w:highlight w:val="yellow"/>
+              </w:rPr>
+            </w:pPr>
+            <w:r>
+              <w:rPr>
+                <w:rFonts w:cstheme="minorHAnsi"/>
+                <w:noProof/>
+                <w:highlight w:val="yellow"/>
               </w:rPr>
               <w:t>Team does not exist</w:t>
             </w:r>
@@ -11507,12 +11940,14 @@
               <w:rPr>
                 <w:rFonts w:cstheme="minorHAnsi"/>
                 <w:noProof/>
-              </w:rPr>
-            </w:pPr>
-            <w:r>
-              <w:rPr>
-                <w:rFonts w:cstheme="minorHAnsi"/>
-                <w:noProof/>
+                <w:highlight w:val="yellow"/>
+              </w:rPr>
+            </w:pPr>
+            <w:r>
+              <w:rPr>
+                <w:rFonts w:cstheme="minorHAnsi"/>
+                <w:noProof/>
+                <w:highlight w:val="yellow"/>
               </w:rPr>
               <w:t>Team [teamName] not found!</w:t>
             </w:r>
@@ -11537,12 +11972,14 @@
               <w:rPr>
                 <w:rFonts w:cstheme="minorHAnsi"/>
                 <w:noProof/>
-              </w:rPr>
-            </w:pPr>
-            <w:r>
-              <w:rPr>
-                <w:rFonts w:cstheme="minorHAnsi"/>
-                <w:noProof/>
+                <w:highlight w:val="yellow"/>
+              </w:rPr>
+            </w:pPr>
+            <w:r>
+              <w:rPr>
+                <w:rFonts w:cstheme="minorHAnsi"/>
+                <w:noProof/>
+                <w:highlight w:val="yellow"/>
               </w:rPr>
               <w:t>ArgumentException</w:t>
             </w:r>
@@ -11562,6 +11999,7 @@
           <w:rFonts w:cstheme="minorHAnsi"/>
           <w:b/>
           <w:noProof/>
+          <w:highlight w:val="yellow"/>
         </w:rPr>
       </w:pPr>
       <w:r>
@@ -11569,6 +12007,7 @@
           <w:rFonts w:ascii="Consolas" w:hAnsi="Consolas" w:cs="Consolas"/>
           <w:b/>
           <w:noProof/>
+          <w:highlight w:val="yellow"/>
         </w:rPr>
         <w:t>Exit</w:t>
       </w:r>
@@ -11577,6 +12016,7 @@
           <w:rFonts w:ascii="Consolas" w:hAnsi="Consolas" w:cs="Consolas"/>
           <w:b/>
           <w:noProof/>
+          <w:highlight w:val="yellow"/>
         </w:rPr>
         <w:br/>
       </w:r>
@@ -11584,6 +12024,7 @@
         <w:rPr>
           <w:rFonts w:cstheme="minorHAnsi"/>
           <w:noProof/>
+          <w:highlight w:val="yellow"/>
         </w:rPr>
         <w:t>Exits application.</w:t>
       </w:r>
@@ -11622,12 +12063,14 @@
               <w:rPr>
                 <w:rFonts w:cstheme="minorHAnsi"/>
                 <w:b/>
+                <w:highlight w:val="yellow"/>
               </w:rPr>
             </w:pPr>
             <w:r>
               <w:rPr>
                 <w:rFonts w:cstheme="minorHAnsi"/>
                 <w:b/>
+                <w:highlight w:val="yellow"/>
               </w:rPr>
               <w:lastRenderedPageBreak/>
               <w:t>Case</w:t>
@@ -11655,12 +12098,14 @@
               <w:rPr>
                 <w:rFonts w:cstheme="minorHAnsi"/>
                 <w:b/>
+                <w:highlight w:val="yellow"/>
               </w:rPr>
             </w:pPr>
             <w:r>
               <w:rPr>
                 <w:rFonts w:cstheme="minorHAnsi"/>
                 <w:b/>
+                <w:highlight w:val="yellow"/>
               </w:rPr>
               <w:t>Message</w:t>
             </w:r>
@@ -11687,12 +12132,14 @@
               <w:rPr>
                 <w:rFonts w:cstheme="minorHAnsi"/>
                 <w:b/>
+                <w:highlight w:val="yellow"/>
               </w:rPr>
             </w:pPr>
             <w:r>
               <w:rPr>
                 <w:rFonts w:cstheme="minorHAnsi"/>
                 <w:b/>
+                <w:highlight w:val="yellow"/>
               </w:rPr>
               <w:t>Exception</w:t>
             </w:r>
@@ -11719,11 +12166,13 @@
               <w:ind w:left="0"/>
               <w:rPr>
                 <w:rFonts w:cstheme="minorHAnsi"/>
-              </w:rPr>
-            </w:pPr>
-            <w:r>
-              <w:rPr>
-                <w:rFonts w:cstheme="minorHAnsi"/>
+                <w:highlight w:val="yellow"/>
+              </w:rPr>
+            </w:pPr>
+            <w:r>
+              <w:rPr>
+                <w:rFonts w:cstheme="minorHAnsi"/>
+                <w:highlight w:val="yellow"/>
               </w:rPr>
               <w:t>Success</w:t>
             </w:r>
@@ -11750,6 +12199,7 @@
                 <w:rFonts w:cstheme="minorHAnsi"/>
                 <w:i/>
                 <w:noProof/>
+                <w:highlight w:val="yellow"/>
               </w:rPr>
             </w:pPr>
             <w:r>
@@ -11757,6 +12207,7 @@
                 <w:rFonts w:cstheme="minorHAnsi"/>
                 <w:i/>
                 <w:noProof/>
+                <w:highlight w:val="yellow"/>
               </w:rPr>
               <w:t>None</w:t>
             </w:r>
@@ -11786,6 +12237,7 @@
             <w:r>
               <w:rPr>
                 <w:rFonts w:cstheme="minorHAnsi"/>
+                <w:highlight w:val="yellow"/>
               </w:rPr>
               <w:t>None</w:t>
             </w:r>
@@ -11797,12 +12249,14 @@
       <w:pPr>
         <w:rPr>
           <w:noProof/>
+          <w:highlight w:val="yellow"/>
         </w:rPr>
       </w:pPr>
       <w:r>
         <w:rPr>
           <w:sz w:val="24"/>
           <w:szCs w:val="24"/>
+          <w:highlight w:val="yellow"/>
         </w:rPr>
         <w:t>If</w:t>
       </w:r>
@@ -11810,6 +12264,7 @@
         <w:rPr>
           <w:sz w:val="24"/>
           <w:szCs w:val="24"/>
+          <w:highlight w:val="yellow"/>
         </w:rPr>
         <w:t xml:space="preserve"> a</w:t>
       </w:r>
@@ -11817,6 +12272,7 @@
         <w:rPr>
           <w:sz w:val="24"/>
           <w:szCs w:val="24"/>
+          <w:highlight w:val="yellow"/>
         </w:rPr>
         <w:t xml:space="preserve"> command</w:t>
       </w:r>
@@ -11824,6 +12280,7 @@
         <w:rPr>
           <w:sz w:val="24"/>
           <w:szCs w:val="24"/>
+          <w:highlight w:val="yellow"/>
         </w:rPr>
         <w:t>’s</w:t>
       </w:r>
@@ -11831,6 +12288,7 @@
         <w:rPr>
           <w:sz w:val="24"/>
           <w:szCs w:val="24"/>
+          <w:highlight w:val="yellow"/>
         </w:rPr>
         <w:t xml:space="preserve"> name is </w:t>
       </w:r>
@@ -11839,6 +12297,7 @@
           <w:b/>
           <w:sz w:val="24"/>
           <w:szCs w:val="24"/>
+          <w:highlight w:val="yellow"/>
         </w:rPr>
         <w:t>different</w:t>
       </w:r>
@@ -11846,6 +12305,7 @@
         <w:rPr>
           <w:sz w:val="24"/>
           <w:szCs w:val="24"/>
+          <w:highlight w:val="yellow"/>
         </w:rPr>
         <w:t xml:space="preserve"> from any of the commands above</w:t>
       </w:r>
@@ -11853,6 +12313,7 @@
         <w:rPr>
           <w:sz w:val="24"/>
           <w:szCs w:val="24"/>
+          <w:highlight w:val="yellow"/>
         </w:rPr>
         <w:t>,</w:t>
       </w:r>
@@ -11860,6 +12321,7 @@
         <w:rPr>
           <w:sz w:val="24"/>
           <w:szCs w:val="24"/>
+          <w:highlight w:val="yellow"/>
         </w:rPr>
         <w:t xml:space="preserve"> </w:t>
       </w:r>
@@ -11868,6 +12330,7 @@
           <w:noProof/>
           <w:sz w:val="24"/>
           <w:szCs w:val="24"/>
+          <w:highlight w:val="yellow"/>
         </w:rPr>
         <w:t>throw</w:t>
       </w:r>
@@ -11876,6 +12339,7 @@
           <w:noProof/>
           <w:sz w:val="24"/>
           <w:szCs w:val="24"/>
+          <w:highlight w:val="yellow"/>
         </w:rPr>
         <w:t xml:space="preserve"> a</w:t>
       </w:r>
@@ -11884,40 +12348,46 @@
           <w:noProof/>
           <w:sz w:val="24"/>
           <w:szCs w:val="24"/>
+          <w:highlight w:val="yellow"/>
         </w:rPr>
         <w:t xml:space="preserve"> </w:t>
       </w:r>
       <w:r>
         <w:rPr>
           <w:rStyle w:val="CodeChar"/>
+          <w:highlight w:val="yellow"/>
         </w:rPr>
         <w:t>NotSupportedException</w:t>
       </w:r>
       <w:r>
         <w:rPr>
           <w:noProof/>
+          <w:highlight w:val="yellow"/>
         </w:rPr>
         <w:t xml:space="preserve"> with message: “</w:t>
       </w:r>
-      <w:bookmarkStart w:id="110" w:name="OLE_LINK42"/>
-      <w:bookmarkStart w:id="111" w:name="OLE_LINK41"/>
+      <w:bookmarkStart w:id="145" w:name="OLE_LINK42"/>
+      <w:bookmarkStart w:id="146" w:name="OLE_LINK41"/>
       <w:r>
         <w:rPr>
           <w:rStyle w:val="CodeChar"/>
+          <w:highlight w:val="yellow"/>
         </w:rPr>
         <w:t>Command [commandName]</w:t>
       </w:r>
       <w:r>
         <w:rPr>
           <w:rStyle w:val="CodeChar"/>
+          <w:highlight w:val="yellow"/>
         </w:rPr>
         <w:t xml:space="preserve"> not valid!</w:t>
       </w:r>
-      <w:bookmarkEnd w:id="110"/>
-      <w:bookmarkEnd w:id="111"/>
-      <w:r>
-        <w:rPr>
-          <w:noProof/>
+      <w:bookmarkEnd w:id="145"/>
+      <w:bookmarkEnd w:id="146"/>
+      <w:r>
+        <w:rPr>
+          <w:noProof/>
+          <w:highlight w:val="yellow"/>
         </w:rPr>
         <w:t>”.</w:t>
       </w:r>
@@ -11933,6 +12403,7 @@
         <w:rPr>
           <w:sz w:val="24"/>
           <w:szCs w:val="24"/>
+          <w:highlight w:val="yellow"/>
         </w:rPr>
         <w:t>If</w:t>
       </w:r>
@@ -11940,34 +12411,40 @@
         <w:rPr>
           <w:sz w:val="24"/>
           <w:szCs w:val="24"/>
+          <w:highlight w:val="yellow"/>
         </w:rPr>
         <w:t xml:space="preserve"> format of the command is not valid (invalid number or arguments) </w:t>
       </w:r>
       <w:r>
+        <w:rPr>
+          <w:highlight w:val="yellow"/>
+        </w:rPr>
         <w:t xml:space="preserve">throw </w:t>
       </w:r>
       <w:r>
         <w:rPr>
           <w:rStyle w:val="CodeChar"/>
+          <w:highlight w:val="yellow"/>
         </w:rPr>
         <w:t>FormatException</w:t>
       </w:r>
       <w:r>
-        <w:t xml:space="preserve"> </w:t>
-      </w:r>
-      <w:r>
-        <w:t>with</w:t>
-      </w:r>
-      <w:r>
-        <w:t xml:space="preserve"> message: “</w:t>
+        <w:rPr>
+          <w:highlight w:val="yellow"/>
+        </w:rPr>
+        <w:t xml:space="preserve"> with message: “</w:t>
       </w:r>
       <w:r>
         <w:rPr>
           <w:rStyle w:val="CodeChar"/>
+          <w:highlight w:val="yellow"/>
         </w:rPr>
         <w:t>Invalid arguments count!</w:t>
       </w:r>
       <w:r>
+        <w:rPr>
+          <w:highlight w:val="yellow"/>
+        </w:rPr>
         <w:t>”</w:t>
       </w:r>
     </w:p>
@@ -11975,8 +12452,8 @@
       <w:pPr>
         <w:pStyle w:val="Heading3"/>
       </w:pPr>
-      <w:bookmarkStart w:id="112" w:name="_Examples"/>
-      <w:bookmarkEnd w:id="112"/>
+      <w:bookmarkStart w:id="147" w:name="_Examples"/>
+      <w:bookmarkEnd w:id="147"/>
       <w:r>
         <w:t>Examples</w:t>
       </w:r>
@@ -12436,12 +12913,14 @@
               <w:spacing w:after="0"/>
               <w:rPr>
                 <w:b w:val="0"/>
+                <w:highlight w:val="yellow"/>
                 <w:lang w:val="de-DE"/>
               </w:rPr>
             </w:pPr>
             <w:r>
               <w:rPr>
                 <w:b w:val="0"/>
+                <w:highlight w:val="yellow"/>
                 <w:lang w:val="de-DE"/>
               </w:rPr>
               <w:t xml:space="preserve">RegisterUser daniel Dan123 Dan123 Daniel Trevor 22 MMale </w:t>
@@ -12453,12 +12932,14 @@
               <w:spacing w:after="0"/>
               <w:rPr>
                 <w:b w:val="0"/>
+                <w:highlight w:val="yellow"/>
                 <w:lang w:val="de-DE"/>
               </w:rPr>
             </w:pPr>
             <w:r>
               <w:rPr>
                 <w:b w:val="0"/>
+                <w:highlight w:val="yellow"/>
                 <w:lang w:val="de-DE"/>
               </w:rPr>
               <w:t>RegisterUser daniel Dan123 Dan123 Daniel Trevor 22 Male</w:t>
@@ -12470,12 +12951,14 @@
               <w:spacing w:after="0"/>
               <w:rPr>
                 <w:b w:val="0"/>
+                <w:highlight w:val="yellow"/>
                 <w:lang w:val="it-IT"/>
               </w:rPr>
             </w:pPr>
             <w:r>
               <w:rPr>
                 <w:b w:val="0"/>
+                <w:highlight w:val="yellow"/>
                 <w:lang w:val="it-IT"/>
               </w:rPr>
               <w:t>Login daniel Dan123</w:t>
@@ -12487,12 +12970,14 @@
               <w:spacing w:after="0"/>
               <w:rPr>
                 <w:b w:val="0"/>
+                <w:highlight w:val="yellow"/>
                 <w:lang w:val="it-IT"/>
               </w:rPr>
             </w:pPr>
             <w:r>
               <w:rPr>
                 <w:b w:val="0"/>
+                <w:highlight w:val="yellow"/>
                 <w:lang w:val="it-IT"/>
               </w:rPr>
               <w:t>CreateEvent TEDexSofia Inovation 01-01-2012 12:00 02-01-2012 22:00</w:t>
@@ -12504,26 +12989,34 @@
               <w:spacing w:after="0"/>
               <w:rPr>
                 <w:b w:val="0"/>
-              </w:rPr>
-            </w:pPr>
+                <w:highlight w:val="yellow"/>
+              </w:rPr>
+            </w:pPr>
+            <w:bookmarkStart w:id="148" w:name="OLE_LINK131"/>
+            <w:bookmarkStart w:id="149" w:name="OLE_LINK132"/>
             <w:r>
               <w:rPr>
                 <w:b w:val="0"/>
+                <w:highlight w:val="yellow"/>
               </w:rPr>
               <w:t>CreateEvent TEDexSofia Inovation 01/01/2012 12:00 02/01/2012 22:00</w:t>
             </w:r>
           </w:p>
+          <w:bookmarkEnd w:id="148"/>
+          <w:bookmarkEnd w:id="149"/>
           <w:p>
             <w:pPr>
               <w:pStyle w:val="Code"/>
               <w:spacing w:after="0"/>
               <w:rPr>
                 <w:b w:val="0"/>
+                <w:highlight w:val="yellow"/>
               </w:rPr>
             </w:pPr>
             <w:r>
               <w:rPr>
                 <w:b w:val="0"/>
+                <w:highlight w:val="yellow"/>
               </w:rPr>
               <w:t>CreateTeam Band BND</w:t>
             </w:r>
@@ -12534,11 +13027,13 @@
               <w:spacing w:after="0"/>
               <w:rPr>
                 <w:b w:val="0"/>
+                <w:highlight w:val="yellow"/>
               </w:rPr>
             </w:pPr>
             <w:r>
               <w:rPr>
                 <w:b w:val="0"/>
+                <w:highlight w:val="yellow"/>
               </w:rPr>
               <w:t>CreateTeam BitColns BCS</w:t>
             </w:r>
@@ -12549,11 +13044,13 @@
               <w:spacing w:after="0"/>
               <w:rPr>
                 <w:b w:val="0"/>
+                <w:highlight w:val="yellow"/>
               </w:rPr>
             </w:pPr>
             <w:r>
               <w:rPr>
                 <w:b w:val="0"/>
+                <w:highlight w:val="yellow"/>
               </w:rPr>
               <w:t>AddTeamTo TEDexSofia Band</w:t>
             </w:r>
@@ -12564,11 +13061,13 @@
               <w:spacing w:after="0"/>
               <w:rPr>
                 <w:b w:val="0"/>
+                <w:highlight w:val="yellow"/>
               </w:rPr>
             </w:pPr>
             <w:r>
               <w:rPr>
                 <w:b w:val="0"/>
+                <w:highlight w:val="yellow"/>
               </w:rPr>
               <w:t>AddTeamTo TEDexSofia BCS</w:t>
             </w:r>
@@ -12579,11 +13078,13 @@
               <w:spacing w:after="0"/>
               <w:rPr>
                 <w:b w:val="0"/>
+                <w:highlight w:val="yellow"/>
               </w:rPr>
             </w:pPr>
             <w:r>
               <w:rPr>
                 <w:b w:val="0"/>
+                <w:highlight w:val="yellow"/>
               </w:rPr>
               <w:t>AddTeamTo TEDexSofia Band</w:t>
             </w:r>
@@ -12594,11 +13095,13 @@
               <w:spacing w:after="0"/>
               <w:rPr>
                 <w:b w:val="0"/>
+                <w:highlight w:val="yellow"/>
               </w:rPr>
             </w:pPr>
             <w:r>
               <w:rPr>
                 <w:b w:val="0"/>
+                <w:highlight w:val="yellow"/>
               </w:rPr>
               <w:t>AddTeamTo TEDexSofia BitColns</w:t>
             </w:r>
@@ -12609,11 +13112,13 @@
               <w:spacing w:after="0"/>
               <w:rPr>
                 <w:b w:val="0"/>
+                <w:highlight w:val="yellow"/>
               </w:rPr>
             </w:pPr>
             <w:r>
               <w:rPr>
                 <w:b w:val="0"/>
+                <w:highlight w:val="yellow"/>
               </w:rPr>
               <w:t>ShowEvent TEDexSofia</w:t>
             </w:r>
@@ -12629,6 +13134,7 @@
             <w:r>
               <w:rPr>
                 <w:b w:val="0"/>
+                <w:highlight w:val="yellow"/>
               </w:rPr>
               <w:t>Exit</w:t>
             </w:r>
@@ -12918,11 +13424,13 @@
               <w:spacing w:after="0"/>
               <w:rPr>
                 <w:b w:val="0"/>
+                <w:highlight w:val="yellow"/>
               </w:rPr>
             </w:pPr>
             <w:r>
               <w:rPr>
                 <w:b w:val="0"/>
+                <w:highlight w:val="yellow"/>
               </w:rPr>
               <w:t>RegisterUser gordon Ham123 Ham123 Gordon Hamilton -2 Male</w:t>
             </w:r>
@@ -12933,11 +13441,13 @@
               <w:spacing w:after="0"/>
               <w:rPr>
                 <w:b w:val="0"/>
+                <w:highlight w:val="yellow"/>
               </w:rPr>
             </w:pPr>
             <w:r>
               <w:rPr>
                 <w:b w:val="0"/>
+                <w:highlight w:val="yellow"/>
               </w:rPr>
               <w:lastRenderedPageBreak/>
               <w:t xml:space="preserve">RegisterUser gordon Ham123 Ham123 Gordon Hamilton 32 Male </w:t>
@@ -12949,11 +13459,13 @@
               <w:spacing w:after="0"/>
               <w:rPr>
                 <w:b w:val="0"/>
+                <w:highlight w:val="yellow"/>
               </w:rPr>
             </w:pPr>
             <w:r>
               <w:rPr>
                 <w:b w:val="0"/>
+                <w:highlight w:val="yellow"/>
               </w:rPr>
               <w:t>RegisterUser terrydom Terry123 Terry123 Terry Molina 32 Female</w:t>
             </w:r>
@@ -12964,11 +13476,13 @@
               <w:spacing w:after="0"/>
               <w:rPr>
                 <w:b w:val="0"/>
+                <w:highlight w:val="yellow"/>
               </w:rPr>
             </w:pPr>
             <w:r>
               <w:rPr>
                 <w:b w:val="0"/>
+                <w:highlight w:val="yellow"/>
               </w:rPr>
               <w:t>Login gordon Ham123</w:t>
             </w:r>
@@ -12979,11 +13493,13 @@
               <w:spacing w:after="0"/>
               <w:rPr>
                 <w:b w:val="0"/>
+                <w:highlight w:val="yellow"/>
               </w:rPr>
             </w:pPr>
             <w:r>
               <w:rPr>
                 <w:b w:val="0"/>
+                <w:highlight w:val="yellow"/>
               </w:rPr>
               <w:t>CreateEvent CrackIT ITHardware 22/10/2013 12:00 22/10/2013 22:00</w:t>
             </w:r>
@@ -12994,11 +13510,13 @@
               <w:spacing w:after="0"/>
               <w:rPr>
                 <w:b w:val="0"/>
+                <w:highlight w:val="yellow"/>
               </w:rPr>
             </w:pPr>
             <w:r>
               <w:rPr>
                 <w:b w:val="0"/>
+                <w:highlight w:val="yellow"/>
               </w:rPr>
               <w:t>CreateEvent CrackIT ITHard 13/08/2015 12:00 15/08/2015 22:00</w:t>
             </w:r>
@@ -13009,11 +13527,13 @@
               <w:spacing w:after="0"/>
               <w:rPr>
                 <w:b w:val="0"/>
+                <w:highlight w:val="yellow"/>
               </w:rPr>
             </w:pPr>
             <w:r>
               <w:rPr>
                 <w:b w:val="0"/>
+                <w:highlight w:val="yellow"/>
               </w:rPr>
               <w:t>CreateTeam Crackers CKS</w:t>
             </w:r>
@@ -13024,11 +13544,13 @@
               <w:spacing w:after="0"/>
               <w:rPr>
                 <w:b w:val="0"/>
+                <w:highlight w:val="yellow"/>
               </w:rPr>
             </w:pPr>
             <w:r>
               <w:rPr>
                 <w:b w:val="0"/>
+                <w:highlight w:val="yellow"/>
               </w:rPr>
               <w:t>CreateTeam Balder BLD</w:t>
             </w:r>
@@ -13039,11 +13561,13 @@
               <w:spacing w:after="0"/>
               <w:rPr>
                 <w:b w:val="0"/>
+                <w:highlight w:val="yellow"/>
               </w:rPr>
             </w:pPr>
             <w:r>
               <w:rPr>
                 <w:b w:val="0"/>
+                <w:highlight w:val="yellow"/>
               </w:rPr>
               <w:t>InviteToTeam Crackers terry-dom</w:t>
             </w:r>
@@ -13054,11 +13578,13 @@
               <w:spacing w:after="0"/>
               <w:rPr>
                 <w:b w:val="0"/>
+                <w:highlight w:val="yellow"/>
               </w:rPr>
             </w:pPr>
             <w:r>
               <w:rPr>
                 <w:b w:val="0"/>
+                <w:highlight w:val="yellow"/>
               </w:rPr>
               <w:t>InviteToTeam Crackers terrydom</w:t>
             </w:r>
@@ -13069,11 +13595,13 @@
               <w:spacing w:after="0"/>
               <w:rPr>
                 <w:b w:val="0"/>
+                <w:highlight w:val="yellow"/>
               </w:rPr>
             </w:pPr>
             <w:r>
               <w:rPr>
                 <w:b w:val="0"/>
+                <w:highlight w:val="yellow"/>
               </w:rPr>
               <w:t>InviteToTeam Balder terrydom</w:t>
             </w:r>
@@ -13084,11 +13612,13 @@
               <w:spacing w:after="0"/>
               <w:rPr>
                 <w:b w:val="0"/>
+                <w:highlight w:val="yellow"/>
               </w:rPr>
             </w:pPr>
             <w:r>
               <w:rPr>
                 <w:b w:val="0"/>
+                <w:highlight w:val="yellow"/>
               </w:rPr>
               <w:t>Logout</w:t>
             </w:r>
@@ -13099,11 +13629,13 @@
               <w:spacing w:after="0"/>
               <w:rPr>
                 <w:b w:val="0"/>
+                <w:highlight w:val="yellow"/>
               </w:rPr>
             </w:pPr>
             <w:r>
               <w:rPr>
                 <w:b w:val="0"/>
+                <w:highlight w:val="yellow"/>
               </w:rPr>
               <w:t>Login terrydom Terry123</w:t>
             </w:r>
@@ -13114,11 +13646,13 @@
               <w:spacing w:after="0"/>
               <w:rPr>
                 <w:b w:val="0"/>
+                <w:highlight w:val="yellow"/>
               </w:rPr>
             </w:pPr>
             <w:r>
               <w:rPr>
                 <w:b w:val="0"/>
+                <w:highlight w:val="yellow"/>
               </w:rPr>
               <w:t>AcceptInvite CrackIT</w:t>
             </w:r>
@@ -13129,11 +13663,13 @@
               <w:spacing w:after="0"/>
               <w:rPr>
                 <w:b w:val="0"/>
+                <w:highlight w:val="yellow"/>
               </w:rPr>
             </w:pPr>
             <w:r>
               <w:rPr>
                 <w:b w:val="0"/>
+                <w:highlight w:val="yellow"/>
               </w:rPr>
               <w:t>AcceptInvite Crackers</w:t>
             </w:r>
@@ -13144,11 +13680,13 @@
               <w:spacing w:after="0"/>
               <w:rPr>
                 <w:b w:val="0"/>
+                <w:highlight w:val="yellow"/>
               </w:rPr>
             </w:pPr>
             <w:r>
               <w:rPr>
                 <w:b w:val="0"/>
+                <w:highlight w:val="yellow"/>
               </w:rPr>
               <w:t>DeclineInvite Balder</w:t>
             </w:r>
@@ -13159,11 +13697,13 @@
               <w:spacing w:after="0"/>
               <w:rPr>
                 <w:b w:val="0"/>
+                <w:highlight w:val="yellow"/>
               </w:rPr>
             </w:pPr>
             <w:r>
               <w:rPr>
                 <w:b w:val="0"/>
+                <w:highlight w:val="yellow"/>
               </w:rPr>
               <w:t>Disband Balder</w:t>
             </w:r>
@@ -13174,11 +13714,13 @@
               <w:spacing w:after="0"/>
               <w:rPr>
                 <w:b w:val="0"/>
+                <w:highlight w:val="yellow"/>
               </w:rPr>
             </w:pPr>
             <w:r>
               <w:rPr>
                 <w:b w:val="0"/>
+                <w:highlight w:val="yellow"/>
               </w:rPr>
               <w:t>Logout</w:t>
             </w:r>
@@ -13189,11 +13731,13 @@
               <w:spacing w:after="0"/>
               <w:rPr>
                 <w:b w:val="0"/>
+                <w:highlight w:val="yellow"/>
               </w:rPr>
             </w:pPr>
             <w:r>
               <w:rPr>
                 <w:b w:val="0"/>
+                <w:highlight w:val="yellow"/>
               </w:rPr>
               <w:t>Login gordon Ham123</w:t>
             </w:r>
@@ -13204,11 +13748,13 @@
               <w:spacing w:after="0"/>
               <w:rPr>
                 <w:b w:val="0"/>
+                <w:highlight w:val="yellow"/>
               </w:rPr>
             </w:pPr>
             <w:r>
               <w:rPr>
                 <w:b w:val="0"/>
+                <w:highlight w:val="yellow"/>
               </w:rPr>
               <w:t>ShowTeam Balder</w:t>
             </w:r>
@@ -13219,11 +13765,13 @@
               <w:spacing w:after="0"/>
               <w:rPr>
                 <w:b w:val="0"/>
+                <w:highlight w:val="yellow"/>
               </w:rPr>
             </w:pPr>
             <w:r>
               <w:rPr>
                 <w:b w:val="0"/>
+                <w:highlight w:val="yellow"/>
               </w:rPr>
               <w:t>Disband Balder</w:t>
             </w:r>
@@ -13234,11 +13782,13 @@
               <w:spacing w:after="0"/>
               <w:rPr>
                 <w:b w:val="0"/>
+                <w:highlight w:val="yellow"/>
               </w:rPr>
             </w:pPr>
             <w:r>
               <w:rPr>
                 <w:b w:val="0"/>
+                <w:highlight w:val="yellow"/>
               </w:rPr>
               <w:t>ShowTeam Crackers</w:t>
             </w:r>
@@ -13249,11 +13799,13 @@
               <w:spacing w:after="0"/>
               <w:rPr>
                 <w:b w:val="0"/>
+                <w:highlight w:val="yellow"/>
               </w:rPr>
             </w:pPr>
             <w:r>
               <w:rPr>
                 <w:b w:val="0"/>
+                <w:highlight w:val="yellow"/>
               </w:rPr>
               <w:t>KickMember Crackers terry-dom</w:t>
             </w:r>
@@ -13264,11 +13816,13 @@
               <w:spacing w:after="0"/>
               <w:rPr>
                 <w:b w:val="0"/>
+                <w:highlight w:val="yellow"/>
               </w:rPr>
             </w:pPr>
             <w:r>
               <w:rPr>
                 <w:b w:val="0"/>
+                <w:highlight w:val="yellow"/>
               </w:rPr>
               <w:t>KickMember Crackers terrydom</w:t>
             </w:r>
@@ -13279,11 +13833,30 @@
               <w:spacing w:after="0"/>
               <w:rPr>
                 <w:b w:val="0"/>
+                <w:highlight w:val="yellow"/>
               </w:rPr>
             </w:pPr>
             <w:r>
               <w:rPr>
                 <w:b w:val="0"/>
+                <w:highlight w:val="yellow"/>
+              </w:rPr>
+              <w:t>ShowTeam Crackers</w:t>
+            </w:r>
+          </w:p>
+          <w:p>
+            <w:pPr>
+              <w:pStyle w:val="Code"/>
+              <w:spacing w:after="0"/>
+              <w:rPr>
+                <w:b w:val="0"/>
+                <w:highlight w:val="yellow"/>
+              </w:rPr>
+            </w:pPr>
+            <w:r>
+              <w:rPr>
+                <w:b w:val="0"/>
+                <w:highlight w:val="yellow"/>
               </w:rPr>
               <w:t>AddTeamTo CrackIT Crackers</w:t>
             </w:r>
@@ -13294,11 +13867,13 @@
               <w:spacing w:after="0"/>
               <w:rPr>
                 <w:b w:val="0"/>
+                <w:highlight w:val="yellow"/>
               </w:rPr>
             </w:pPr>
             <w:r>
               <w:rPr>
                 <w:b w:val="0"/>
+                <w:highlight w:val="yellow"/>
               </w:rPr>
               <w:t>ShowEvent CrackIT</w:t>
             </w:r>
@@ -13314,6 +13889,7 @@
             <w:r>
               <w:rPr>
                 <w:b w:val="0"/>
+                <w:highlight w:val="yellow"/>
               </w:rPr>
               <w:t>Exit</w:t>
             </w:r>
@@ -16454,9 +17030,9 @@
                 <w:szCs w:val="19"/>
               </w:rPr>
             </w:pPr>
-            <w:bookmarkStart w:id="113" w:name="_Hlk499144797"/>
-            <w:bookmarkStart w:id="114" w:name="OLE_LINK107"/>
-            <w:bookmarkStart w:id="115" w:name="OLE_LINK108"/>
+            <w:bookmarkStart w:id="150" w:name="_Hlk499144797"/>
+            <w:bookmarkStart w:id="151" w:name="OLE_LINK107"/>
+            <w:bookmarkStart w:id="152" w:name="OLE_LINK108"/>
             <w:r>
               <w:rPr>
                 <w:rFonts w:ascii="Consolas" w:hAnsi="Consolas" w:cs="Consolas"/>
@@ -16558,10 +17134,10 @@
                 <w:szCs w:val="19"/>
               </w:rPr>
             </w:pPr>
-            <w:bookmarkStart w:id="116" w:name="OLE_LINK101"/>
-            <w:bookmarkStart w:id="117" w:name="OLE_LINK102"/>
-            <w:bookmarkEnd w:id="114"/>
-            <w:bookmarkEnd w:id="115"/>
+            <w:bookmarkStart w:id="153" w:name="OLE_LINK101"/>
+            <w:bookmarkStart w:id="154" w:name="OLE_LINK102"/>
+            <w:bookmarkEnd w:id="151"/>
+            <w:bookmarkEnd w:id="152"/>
             <w:r>
               <w:rPr>
                 <w:rFonts w:ascii="Consolas" w:hAnsi="Consolas" w:cs="Consolas"/>
@@ -20092,13 +20668,13 @@
               </w:rPr>
               <w:t>}</w:t>
             </w:r>
-            <w:bookmarkEnd w:id="116"/>
-            <w:bookmarkEnd w:id="117"/>
+            <w:bookmarkEnd w:id="153"/>
+            <w:bookmarkEnd w:id="154"/>
           </w:p>
         </w:tc>
       </w:tr>
     </w:tbl>
-    <w:bookmarkEnd w:id="113"/>
+    <w:bookmarkEnd w:id="150"/>
     <w:p>
       <w:r>
         <w:lastRenderedPageBreak/>
@@ -20287,8 +20863,8 @@
         </w:rPr>
         <w:t xml:space="preserve">bool </w:t>
       </w:r>
-      <w:bookmarkStart w:id="118" w:name="OLE_LINK109"/>
-      <w:bookmarkStart w:id="119" w:name="OLE_LINK112"/>
+      <w:bookmarkStart w:id="155" w:name="OLE_LINK109"/>
+      <w:bookmarkStart w:id="156" w:name="OLE_LINK112"/>
       <w:r>
         <w:rPr>
           <w:rFonts w:ascii="Consolas" w:hAnsi="Consolas"/>
@@ -20334,8 +20910,8 @@
         </w:rPr>
         <w:t>)</w:t>
       </w:r>
-      <w:bookmarkEnd w:id="118"/>
-      <w:bookmarkEnd w:id="119"/>
+      <w:bookmarkEnd w:id="155"/>
+      <w:bookmarkEnd w:id="156"/>
     </w:p>
     <w:p>
       <w:pPr>
@@ -20495,9 +21071,9 @@
           <w:noProof/>
         </w:rPr>
       </w:pPr>
-      <w:bookmarkStart w:id="120" w:name="OLE_LINK116"/>
-      <w:bookmarkStart w:id="121" w:name="OLE_LINK117"/>
-      <w:bookmarkStart w:id="122" w:name="OLE_LINK118"/>
+      <w:bookmarkStart w:id="157" w:name="OLE_LINK116"/>
+      <w:bookmarkStart w:id="158" w:name="OLE_LINK117"/>
+      <w:bookmarkStart w:id="159" w:name="OLE_LINK118"/>
       <w:r>
         <w:rPr>
           <w:rFonts w:ascii="Consolas" w:hAnsi="Consolas"/>
@@ -20586,11 +21162,11 @@
           <w:noProof/>
         </w:rPr>
       </w:pPr>
-      <w:bookmarkStart w:id="123" w:name="OLE_LINK119"/>
-      <w:bookmarkStart w:id="124" w:name="OLE_LINK120"/>
-      <w:bookmarkEnd w:id="120"/>
-      <w:bookmarkEnd w:id="121"/>
-      <w:bookmarkEnd w:id="122"/>
+      <w:bookmarkStart w:id="160" w:name="OLE_LINK119"/>
+      <w:bookmarkStart w:id="161" w:name="OLE_LINK120"/>
+      <w:bookmarkEnd w:id="157"/>
+      <w:bookmarkEnd w:id="158"/>
+      <w:bookmarkEnd w:id="159"/>
       <w:r>
         <w:rPr>
           <w:rFonts w:ascii="Consolas" w:hAnsi="Consolas"/>
@@ -20660,8 +21236,8 @@
         <w:t>user)</w:t>
       </w:r>
     </w:p>
-    <w:bookmarkEnd w:id="123"/>
-    <w:bookmarkEnd w:id="124"/>
+    <w:bookmarkEnd w:id="160"/>
+    <w:bookmarkEnd w:id="161"/>
     <w:p>
       <w:pPr>
         <w:pStyle w:val="ListParagraph"/>
@@ -20762,8 +21338,8 @@
           <w:noProof/>
         </w:rPr>
       </w:pPr>
-      <w:bookmarkStart w:id="125" w:name="OLE_LINK121"/>
-      <w:bookmarkStart w:id="126" w:name="OLE_LINK122"/>
+      <w:bookmarkStart w:id="162" w:name="OLE_LINK121"/>
+      <w:bookmarkStart w:id="163" w:name="OLE_LINK122"/>
       <w:r>
         <w:rPr>
           <w:rFonts w:ascii="Consolas" w:hAnsi="Consolas"/>
@@ -20810,8 +21386,8 @@
         <w:t>)</w:t>
       </w:r>
     </w:p>
-    <w:bookmarkEnd w:id="125"/>
-    <w:bookmarkEnd w:id="126"/>
+    <w:bookmarkEnd w:id="162"/>
+    <w:bookmarkEnd w:id="163"/>
     <w:p>
       <w:r>
         <w:t>Let’s implement those one by one:</w:t>
@@ -20938,16 +21514,16 @@
       <w:r>
         <w:t xml:space="preserve"> </w:t>
       </w:r>
-      <w:bookmarkStart w:id="127" w:name="OLE_LINK113"/>
-      <w:bookmarkStart w:id="128" w:name="OLE_LINK114"/>
+      <w:bookmarkStart w:id="164" w:name="OLE_LINK113"/>
+      <w:bookmarkStart w:id="165" w:name="OLE_LINK114"/>
       <w:r>
         <w:rPr>
           <w:rStyle w:val="CodeChar"/>
         </w:rPr>
         <w:t>IsInviteExisting</w:t>
       </w:r>
-      <w:bookmarkEnd w:id="127"/>
-      <w:bookmarkEnd w:id="128"/>
+      <w:bookmarkEnd w:id="164"/>
+      <w:bookmarkEnd w:id="165"/>
       <w:r>
         <w:rPr>
           <w:rStyle w:val="CodeChar"/>
@@ -21083,14 +21659,14 @@
       <w:r>
         <w:t xml:space="preserve">Here’s how to implement the </w:t>
       </w:r>
-      <w:bookmarkStart w:id="129" w:name="OLE_LINK115"/>
+      <w:bookmarkStart w:id="166" w:name="OLE_LINK115"/>
       <w:r>
         <w:rPr>
           <w:rStyle w:val="CodeChar"/>
         </w:rPr>
         <w:t>IsMemberOfTeam</w:t>
       </w:r>
-      <w:bookmarkEnd w:id="129"/>
+      <w:bookmarkEnd w:id="166"/>
       <w:r>
         <w:rPr>
           <w:rStyle w:val="CodeChar"/>
@@ -21108,7 +21684,7 @@
       <w:pPr>
         <w:jc w:val="both"/>
       </w:pPr>
-      <w:bookmarkStart w:id="130" w:name="_GoBack"/>
+      <w:bookmarkStart w:id="167" w:name="_GoBack"/>
       <w:r>
         <w:rPr>
           <w:noProof/>
@@ -21155,7 +21731,7 @@
           </wp:inline>
         </w:drawing>
       </w:r>
-      <w:bookmarkEnd w:id="130"/>
+      <w:bookmarkEnd w:id="167"/>
     </w:p>
     <w:p>
       <w:pPr>
@@ -25242,7 +25818,7 @@
                     <w:sz w:val="18"/>
                     <w:szCs w:val="18"/>
                   </w:rPr>
-                  <w:t>4</w:t>
+                  <w:t>20</w:t>
                 </w:r>
                 <w:r>
                   <w:rPr>
@@ -30884,7 +31460,7 @@
 </file>
 
 <file path=customXml/itemProps1.xml><?xml version="1.0" encoding="utf-8"?>
-<ds:datastoreItem xmlns:ds="http://schemas.openxmlformats.org/officeDocument/2006/customXml" ds:itemID="{0354374F-7DC3-48BC-83D6-A8BCB5EBD29E}">
+<ds:datastoreItem xmlns:ds="http://schemas.openxmlformats.org/officeDocument/2006/customXml" ds:itemID="{AA39A335-7EC4-46B9-818F-7CED06656EC9}">
   <ds:schemaRefs>
     <ds:schemaRef ds:uri="http://schemas.openxmlformats.org/officeDocument/2006/bibliography"/>
   </ds:schemaRefs>
